--- a/新泰週報20250831[2535]B4F.docx
+++ b/新泰週報20250831[2535]B4F.docx
@@ -1,6 +1,6 @@
 
 <file path=word/document.xml><?xml version="1.0" encoding="utf-8"?>
-<w:document xmlns:wpc="http://schemas.microsoft.com/office/word/2010/wordprocessingCanvas" xmlns:mc="http://schemas.openxmlformats.org/markup-compatibility/2006" xmlns:o="urn:schemas-microsoft-com:office:office" xmlns:r="http://schemas.openxmlformats.org/officeDocument/2006/relationships" xmlns:m="http://schemas.openxmlformats.org/officeDocument/2006/math" xmlns:v="urn:schemas-microsoft-com:vml" xmlns:wp14="http://schemas.microsoft.com/office/word/2010/wordprocessingDrawing" xmlns:wp="http://schemas.openxmlformats.org/drawingml/2006/wordprocessingDrawing" xmlns:w10="urn:schemas-microsoft-com:office:word" xmlns:w="http://schemas.openxmlformats.org/wordprocessingml/2006/main" xmlns:w14="http://schemas.microsoft.com/office/word/2010/wordml" xmlns:w15="http://schemas.microsoft.com/office/word/2012/wordml" xmlns:wpg="http://schemas.microsoft.com/office/word/2010/wordprocessingGroup" xmlns:wpi="http://schemas.microsoft.com/office/word/2010/wordprocessingInk" xmlns:wne="http://schemas.microsoft.com/office/word/2006/wordml" xmlns:wps="http://schemas.microsoft.com/office/word/2010/wordprocessingShape" mc:Ignorable="w14 w15 wp14">
+<w:document xmlns:wpc="http://schemas.microsoft.com/office/word/2010/wordprocessingCanvas" xmlns:cx="http://schemas.microsoft.com/office/drawing/2014/chartex" xmlns:cx1="http://schemas.microsoft.com/office/drawing/2015/9/8/chartex" xmlns:cx2="http://schemas.microsoft.com/office/drawing/2015/10/21/chartex" xmlns:cx3="http://schemas.microsoft.com/office/drawing/2016/5/9/chartex" xmlns:cx4="http://schemas.microsoft.com/office/drawing/2016/5/10/chartex" xmlns:cx5="http://schemas.microsoft.com/office/drawing/2016/5/11/chartex" xmlns:cx6="http://schemas.microsoft.com/office/drawing/2016/5/12/chartex" xmlns:cx7="http://schemas.microsoft.com/office/drawing/2016/5/13/chartex" xmlns:cx8="http://schemas.microsoft.com/office/drawing/2016/5/14/chartex" xmlns:mc="http://schemas.openxmlformats.org/markup-compatibility/2006" xmlns:aink="http://schemas.microsoft.com/office/drawing/2016/ink" xmlns:am3d="http://schemas.microsoft.com/office/drawing/2017/model3d" xmlns:o="urn:schemas-microsoft-com:office:office" xmlns:oel="http://schemas.microsoft.com/office/2019/extlst" xmlns:r="http://schemas.openxmlformats.org/officeDocument/2006/relationships" xmlns:m="http://schemas.openxmlformats.org/officeDocument/2006/math" xmlns:v="urn:schemas-microsoft-com:vml" xmlns:wp14="http://schemas.microsoft.com/office/word/2010/wordprocessingDrawing" xmlns:wp="http://schemas.openxmlformats.org/drawingml/2006/wordprocessingDrawing" xmlns:w10="urn:schemas-microsoft-com:office:word" xmlns:w="http://schemas.openxmlformats.org/wordprocessingml/2006/main" xmlns:w14="http://schemas.microsoft.com/office/word/2010/wordml" xmlns:w15="http://schemas.microsoft.com/office/word/2012/wordml" xmlns:w16cex="http://schemas.microsoft.com/office/word/2018/wordml/cex" xmlns:w16cid="http://schemas.microsoft.com/office/word/2016/wordml/cid" xmlns:w16="http://schemas.microsoft.com/office/word/2018/wordml" xmlns:w16du="http://schemas.microsoft.com/office/word/2023/wordml/word16du" xmlns:w16sdtdh="http://schemas.microsoft.com/office/word/2020/wordml/sdtdatahash" xmlns:w16sdtfl="http://schemas.microsoft.com/office/word/2024/wordml/sdtformatlock" xmlns:w16se="http://schemas.microsoft.com/office/word/2015/wordml/symex" xmlns:wpg="http://schemas.microsoft.com/office/word/2010/wordprocessingGroup" xmlns:wpi="http://schemas.microsoft.com/office/word/2010/wordprocessingInk" xmlns:wne="http://schemas.microsoft.com/office/word/2006/wordml" xmlns:wps="http://schemas.microsoft.com/office/word/2010/wordprocessingShape" mc:Ignorable="w14 w15 w16se w16cid w16 w16cex w16sdtdh w16sdtfl w16du wp14">
   <w:body>
     <w:p>
       <w:pPr>
@@ -114,7 +114,7 @@
           <w:sz w:val="20"/>
           <w:szCs w:val="20"/>
         </w:rPr>
-        <w:instrText>4</w:instrText>
+        <w:instrText>5</w:instrText>
       </w:r>
       <w:r>
         <w:rPr>
@@ -153,7 +153,7 @@
           <w:sz w:val="20"/>
           <w:szCs w:val="20"/>
         </w:rPr>
-        <w:t>534</w:t>
+        <w:t>535</w:t>
       </w:r>
       <w:bookmarkEnd w:id="0"/>
       <w:r>
@@ -332,7 +332,7 @@
           <w:sz w:val="20"/>
           <w:szCs w:val="20"/>
         </w:rPr>
-        <w:instrText>24</w:instrText>
+        <w:instrText>31</w:instrText>
       </w:r>
       <w:r>
         <w:rPr>
@@ -361,7 +361,7 @@
           <w:sz w:val="20"/>
           <w:szCs w:val="20"/>
         </w:rPr>
-        <w:t>24</w:t>
+        <w:t>31</w:t>
       </w:r>
       <w:bookmarkEnd w:id="3"/>
       <w:r>
@@ -1008,6 +1008,7 @@
               </w:rPr>
               <w:t>假大稻埕教會舉行，請用</w:t>
             </w:r>
+            <w:proofErr w:type="spellStart"/>
             <w:r>
               <w:rPr>
                 <w:rFonts w:ascii="Barlow Condensed Medium" w:eastAsia="標楷體" w:hAnsi="Barlow Condensed Medium" w:cs="Segoe UI Symbol" w:hint="eastAsia"/>
@@ -1017,6 +1018,7 @@
               </w:rPr>
               <w:t>QRCode</w:t>
             </w:r>
+            <w:proofErr w:type="spellEnd"/>
             <w:r>
               <w:rPr>
                 <w:rFonts w:ascii="Barlow Condensed Medium" w:eastAsia="標楷體" w:hAnsi="Barlow Condensed Medium" w:cs="Segoe UI Symbol" w:hint="eastAsia"/>
@@ -3121,11 +3123,6 @@
     <w:p>
       <w:pPr>
         <w:spacing w:afterLines="50" w:after="165"/>
-      </w:pPr>
-    </w:p>
-    <w:p>
-      <w:pPr>
-        <w:spacing w:afterLines="50" w:after="165"/>
         <w:rPr>
           <w:rFonts w:ascii="Barlow Condensed Medium" w:eastAsia="華康正顏楷體W9" w:hAnsi="Barlow Condensed Medium" w:cstheme="minorHAnsi"/>
           <w:w w:val="125"/>
@@ -3181,7 +3178,7 @@
           <w:sz w:val="26"/>
           <w:szCs w:val="26"/>
         </w:rPr>
-        <w:t>盡情的敬拜</w:t>
+        <w:t>好膽好膽認基督</w:t>
       </w:r>
       <w:r>
         <w:rPr>
@@ -3212,7 +3209,7 @@
           <w:sz w:val="26"/>
           <w:szCs w:val="26"/>
         </w:rPr>
-        <w:t>耶穌</w:t>
+        <w:t xml:space="preserve">1. </w:t>
       </w:r>
       <w:r>
         <w:rPr>
@@ -3221,16 +3218,7 @@
           <w:sz w:val="26"/>
           <w:szCs w:val="26"/>
         </w:rPr>
-        <w:t>，</w:t>
-      </w:r>
-      <w:r>
-        <w:rPr>
-          <w:rFonts w:ascii="Barlow Condensed Medium" w:eastAsia="標楷體" w:hAnsi="Barlow Condensed Medium" w:cs="Arial" w:hint="eastAsia"/>
-          <w:w w:val="80"/>
-          <w:sz w:val="26"/>
-          <w:szCs w:val="26"/>
-        </w:rPr>
-        <w:t>聖潔公義救主，彰顯神的智慧能力，</w:t>
+        <w:t>好膽好膽認基督，咱被耶穌救贖，戰旗舉高又奮志，不准祂名受辱。主導軍兵當隨祂，直到對敵降服，定著連連能得勝，萬國攏歸基督。</w:t>
       </w:r>
     </w:p>
     <w:p>
@@ -3244,6 +3232,18 @@
           <w:szCs w:val="26"/>
         </w:rPr>
       </w:pPr>
+    </w:p>
+    <w:p>
+      <w:pPr>
+        <w:snapToGrid w:val="0"/>
+        <w:spacing w:line="300" w:lineRule="exact"/>
+        <w:rPr>
+          <w:rFonts w:ascii="Barlow Condensed Medium" w:eastAsia="標楷體" w:hAnsi="Barlow Condensed Medium" w:cs="Arial"/>
+          <w:w w:val="80"/>
+          <w:sz w:val="26"/>
+          <w:szCs w:val="26"/>
+        </w:rPr>
+      </w:pPr>
       <w:r>
         <w:rPr>
           <w:rFonts w:ascii="Barlow Condensed Medium" w:eastAsia="標楷體" w:hAnsi="Barlow Condensed Medium" w:cs="Arial" w:hint="eastAsia"/>
@@ -3251,7 +3251,7 @@
           <w:sz w:val="26"/>
           <w:szCs w:val="26"/>
         </w:rPr>
-        <w:t>你的愛是何等長闊高深，滿有豐富無窮的恩典</w:t>
+        <w:t xml:space="preserve">2. </w:t>
       </w:r>
       <w:r>
         <w:rPr>
@@ -3260,7 +3260,16 @@
           <w:sz w:val="26"/>
           <w:szCs w:val="26"/>
         </w:rPr>
-        <w:t>。</w:t>
+        <w:t>好膽好膽認基督，號頭的聲在迫，今日是主在交戰，今日攻破對敵。</w:t>
+      </w:r>
+      <w:r>
+        <w:rPr>
+          <w:rFonts w:ascii="Barlow Condensed Medium" w:eastAsia="標楷體" w:hAnsi="Barlow Condensed Medium" w:cs="Arial" w:hint="eastAsia"/>
+          <w:w w:val="80"/>
+          <w:sz w:val="26"/>
+          <w:szCs w:val="26"/>
+        </w:rPr>
+        <w:t>仇讎兇惡免驚他，基督的兵較贏，戰場越險越堅固，心志益發勇健。</w:t>
       </w:r>
     </w:p>
     <w:p>
@@ -3274,15 +3283,18 @@
           <w:szCs w:val="26"/>
         </w:rPr>
       </w:pPr>
-      <w:r>
+    </w:p>
+    <w:p>
+      <w:pPr>
+        <w:snapToGrid w:val="0"/>
+        <w:spacing w:line="300" w:lineRule="exact"/>
         <w:rPr>
           <w:rFonts w:ascii="Barlow Condensed Medium" w:eastAsia="標楷體" w:hAnsi="Barlow Condensed Medium" w:cs="Arial" w:hint="eastAsia"/>
           <w:w w:val="80"/>
           <w:sz w:val="26"/>
           <w:szCs w:val="26"/>
         </w:rPr>
-        <w:t>耶穌</w:t>
-      </w:r>
+      </w:pPr>
       <w:r>
         <w:rPr>
           <w:rFonts w:ascii="Barlow Condensed Medium" w:eastAsia="標楷體" w:hAnsi="Barlow Condensed Medium" w:cs="Arial" w:hint="eastAsia"/>
@@ -3290,7 +3302,7 @@
           <w:sz w:val="26"/>
           <w:szCs w:val="26"/>
         </w:rPr>
-        <w:t>，</w:t>
+        <w:t xml:space="preserve">3. </w:t>
       </w:r>
       <w:r>
         <w:rPr>
@@ -3299,43 +3311,7 @@
           <w:sz w:val="26"/>
           <w:szCs w:val="26"/>
         </w:rPr>
-        <w:t>權柄統管萬有，配得榮耀</w:t>
-      </w:r>
-      <w:r>
-        <w:rPr>
-          <w:rFonts w:ascii="Barlow Condensed Medium" w:eastAsia="標楷體" w:hAnsi="Barlow Condensed Medium" w:cs="Arial" w:hint="eastAsia"/>
-          <w:w w:val="80"/>
-          <w:sz w:val="26"/>
-          <w:szCs w:val="26"/>
-        </w:rPr>
-        <w:t>、</w:t>
-      </w:r>
-      <w:r>
-        <w:rPr>
-          <w:rFonts w:ascii="Barlow Condensed Medium" w:eastAsia="標楷體" w:hAnsi="Barlow Condensed Medium" w:cs="Arial" w:hint="eastAsia"/>
-          <w:w w:val="80"/>
-          <w:sz w:val="26"/>
-          <w:szCs w:val="26"/>
-        </w:rPr>
-        <w:t>尊貴</w:t>
-      </w:r>
-      <w:r>
-        <w:rPr>
-          <w:rFonts w:ascii="Barlow Condensed Medium" w:eastAsia="標楷體" w:hAnsi="Barlow Condensed Medium" w:cs="Arial" w:hint="eastAsia"/>
-          <w:w w:val="80"/>
-          <w:sz w:val="26"/>
-          <w:szCs w:val="26"/>
-        </w:rPr>
-        <w:t>、</w:t>
-      </w:r>
-      <w:r>
-        <w:rPr>
-          <w:rFonts w:ascii="Barlow Condensed Medium" w:eastAsia="標楷體" w:hAnsi="Barlow Condensed Medium" w:cs="Arial" w:hint="eastAsia"/>
-          <w:w w:val="80"/>
-          <w:sz w:val="26"/>
-          <w:szCs w:val="26"/>
-        </w:rPr>
-        <w:t>頌讚，</w:t>
+        <w:t>好膽好膽認基督，一心靠主能力，血氣的力真不足，靠自己無利益，著穿福音的盔甲，儆醒禱告無息，遇到危險無縮懍，莫嫌艱苦服勞。</w:t>
       </w:r>
     </w:p>
     <w:p>
@@ -3349,15 +3325,18 @@
           <w:szCs w:val="26"/>
         </w:rPr>
       </w:pPr>
-      <w:r>
+    </w:p>
+    <w:p>
+      <w:pPr>
+        <w:snapToGrid w:val="0"/>
+        <w:spacing w:line="300" w:lineRule="exact"/>
         <w:rPr>
           <w:rFonts w:ascii="Barlow Condensed Medium" w:eastAsia="標楷體" w:hAnsi="Barlow Condensed Medium" w:cs="Arial" w:hint="eastAsia"/>
           <w:w w:val="80"/>
           <w:sz w:val="26"/>
           <w:szCs w:val="26"/>
         </w:rPr>
-        <w:t>我以心靈誠實盡情敬拜，坐在寶座上深愛我的主</w:t>
-      </w:r>
+      </w:pPr>
       <w:r>
         <w:rPr>
           <w:rFonts w:ascii="Barlow Condensed Medium" w:eastAsia="標楷體" w:hAnsi="Barlow Condensed Medium" w:cs="Arial" w:hint="eastAsia"/>
@@ -3365,7 +3344,16 @@
           <w:sz w:val="26"/>
           <w:szCs w:val="26"/>
         </w:rPr>
-        <w:t>。</w:t>
+        <w:t xml:space="preserve">4. </w:t>
+      </w:r>
+      <w:r>
+        <w:rPr>
+          <w:rFonts w:ascii="Barlow Condensed Medium" w:eastAsia="標楷體" w:hAnsi="Barlow Condensed Medium" w:cs="Arial" w:hint="eastAsia"/>
+          <w:w w:val="80"/>
+          <w:sz w:val="26"/>
+          <w:szCs w:val="26"/>
+        </w:rPr>
+        <w:t>好膽好膽認基督，交戰無久能息，今日艱苦拋性命，明日得勝唱歌，到尾凡若有得勝，可得永活冕旒，亦與榮光的君王，福氣永遠享受。</w:t>
       </w:r>
     </w:p>
     <w:p>
@@ -3379,65 +3367,6 @@
           <w:szCs w:val="26"/>
         </w:rPr>
       </w:pPr>
-      <w:r>
-        <w:rPr>
-          <w:rFonts w:ascii="Barlow Condensed Medium" w:eastAsia="標楷體" w:hAnsi="Barlow Condensed Medium" w:cs="Arial" w:hint="eastAsia"/>
-          <w:w w:val="80"/>
-          <w:sz w:val="26"/>
-          <w:szCs w:val="26"/>
-        </w:rPr>
-        <w:t>舉起我的心來敬拜你，用生命來回應你的愛，</w:t>
-      </w:r>
-    </w:p>
-    <w:p>
-      <w:pPr>
-        <w:snapToGrid w:val="0"/>
-        <w:spacing w:line="300" w:lineRule="exact"/>
-        <w:rPr>
-          <w:rFonts w:ascii="Barlow Condensed Medium" w:eastAsia="標楷體" w:hAnsi="Barlow Condensed Medium" w:cs="Arial"/>
-          <w:w w:val="80"/>
-          <w:kern w:val="0"/>
-          <w:sz w:val="26"/>
-          <w:szCs w:val="26"/>
-        </w:rPr>
-      </w:pPr>
-      <w:r>
-        <w:rPr>
-          <w:rFonts w:ascii="Barlow Condensed Medium" w:eastAsia="標楷體" w:hAnsi="Barlow Condensed Medium" w:cs="Arial" w:hint="eastAsia"/>
-          <w:w w:val="80"/>
-          <w:sz w:val="26"/>
-          <w:szCs w:val="26"/>
-        </w:rPr>
-        <w:t>哦</w:t>
-      </w:r>
-      <w:r>
-        <w:rPr>
-          <w:rFonts w:ascii="Barlow Condensed Medium" w:eastAsia="標楷體" w:hAnsi="Barlow Condensed Medium" w:cs="Arial" w:hint="eastAsia"/>
-          <w:w w:val="80"/>
-          <w:sz w:val="26"/>
-          <w:szCs w:val="26"/>
-        </w:rPr>
-        <w:t>!</w:t>
-      </w:r>
-      <w:r>
-        <w:rPr>
-          <w:rFonts w:ascii="Barlow Condensed Medium" w:eastAsia="標楷體" w:hAnsi="Barlow Condensed Medium" w:cs="Arial" w:hint="eastAsia"/>
-          <w:w w:val="80"/>
-          <w:sz w:val="26"/>
-          <w:szCs w:val="26"/>
-        </w:rPr>
-        <w:t>我的主，讓我單單在乎你，盡情地敬拜你</w:t>
-      </w:r>
-      <w:r>
-        <w:rPr>
-          <w:rFonts w:ascii="Barlow Condensed Medium" w:eastAsia="標楷體" w:hAnsi="Barlow Condensed Medium" w:cs="Arial" w:hint="eastAsia"/>
-          <w:w w:val="80"/>
-          <w:kern w:val="0"/>
-          <w:sz w:val="26"/>
-          <w:szCs w:val="26"/>
-        </w:rPr>
-        <w:t>。</w:t>
-      </w:r>
     </w:p>
     <w:p>
       <w:pPr>
@@ -3748,7 +3677,7 @@
           </mc:Choice>
           <mc:Fallback>
             <w:pict>
-              <v:group w14:anchorId="789743EB" id="群組 21" o:spid="_x0000_s1026" style="position:absolute;margin-left:538.1pt;margin-top:28.9pt;width:134.65pt;height:261.65pt;z-index:251663872;mso-position-horizontal-relative:page;mso-position-vertical-relative:page;mso-width-relative:margin;mso-height-relative:margin" coordsize="17094,33223" o:gfxdata="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">
+              <v:group w14:anchorId="789743EB" id="群組 21" o:spid="_x0000_s1026" style="position:absolute;margin-left:538.1pt;margin-top:28.9pt;width:134.65pt;height:261.65pt;z-index:251663872;mso-position-horizontal-relative:page;mso-position-vertical-relative:page;mso-width-relative:margin;mso-height-relative:margin" coordsize="17094,33223" o:gfxdata="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">
                 <v:shapetype id="_x0000_t75" coordsize="21600,21600" o:spt="75" o:preferrelative="t" path="m@4@5l@4@11@9@11@9@5xe" filled="f" stroked="f">
                   <v:stroke joinstyle="miter"/>
                   <v:formulas>
@@ -3768,11 +3697,10 @@
                   <v:path o:extrusionok="f" gradientshapeok="t" o:connecttype="rect"/>
                   <o:lock v:ext="edit" aspectratio="t"/>
                 </v:shapetype>
-                <v:shape id="圖片 18" o:spid="_x0000_s1027" type="#_x0000_t75" style="position:absolute;left:-8065;top:8065;width:33223;height:17094;rotation:90;visibility:visible;mso-wrap-style:square" o:gfxdata="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">
+                <v:shape id="圖片 18" o:spid="_x0000_s1027" type="#_x0000_t75" style="position:absolute;left:-8065;top:8065;width:33223;height:17094;rotation:90;visibility:visible;mso-wrap-style:square" o:gfxdata="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">
                   <v:imagedata r:id="rId9" o:title=""/>
-                  <v:path arrowok="t"/>
                 </v:shape>
-                <v:roundrect id="圓角矩形 7" o:spid="_x0000_s1028" style="position:absolute;left:2808;top:2877;width:12708;height:28296;visibility:visible;mso-wrap-style:square;v-text-anchor:top" arcsize="3131f" o:gfxdata="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" filled="f" stroked="f" strokeweight="2.5pt">
+                <v:roundrect id="圓角矩形 7" o:spid="_x0000_s1028" style="position:absolute;left:2808;top:2877;width:12708;height:28296;visibility:visible;mso-wrap-style:square;v-text-anchor:top" arcsize="3131f" o:gfxdata="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" filled="f" stroked="f" strokeweight="2.5pt">
                   <v:stroke joinstyle="miter"/>
                   <v:textbox style="layout-flow:vertical-ideographic" inset="1mm,1mm,1mm,1mm">
                     <w:txbxContent>
@@ -3957,7 +3885,7 @@
           <w:noProof/>
         </w:rPr>
         <w:drawing>
-          <wp:anchor distT="0" distB="0" distL="114300" distR="114300" simplePos="0" relativeHeight="251659776" behindDoc="0" locked="0" layoutInCell="1" allowOverlap="1" wp14:anchorId="0030E694" wp14:editId="0EBEF80B">
+          <wp:anchor distT="0" distB="0" distL="114300" distR="114300" simplePos="0" relativeHeight="251659776" behindDoc="0" locked="0" layoutInCell="1" allowOverlap="1" wp14:anchorId="0030E694" wp14:editId="304FC993">
             <wp:simplePos x="0" y="0"/>
             <wp:positionH relativeFrom="column">
               <wp:posOffset>2160905</wp:posOffset>
@@ -5886,12 +5814,12 @@
           </mc:Choice>
           <mc:Fallback>
             <w:pict>
-              <v:group w14:anchorId="5DF93223" id="群組 24" o:spid="_x0000_s1029" style="position:absolute;margin-left:533.85pt;margin-top:298.55pt;width:140.3pt;height:259.35pt;z-index:251661824;mso-position-horizontal-relative:page;mso-position-vertical-relative:page;mso-width-relative:margin;mso-height-relative:margin" coordsize="17818,32941" o:gfxdata="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">
+              <v:group w14:anchorId="5DF93223" id="群組 24" o:spid="_x0000_s1029" style="position:absolute;margin-left:533.85pt;margin-top:298.55pt;width:140.3pt;height:259.35pt;z-index:251661824;mso-position-horizontal-relative:page;mso-position-vertical-relative:page;mso-width-relative:margin;mso-height-relative:margin" coordsize="17818,32941" o:gfxdata="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">
                 <v:shapetype id="_x0000_t202" coordsize="21600,21600" o:spt="202" path="m,l,21600r21600,l21600,xe">
                   <v:stroke joinstyle="miter"/>
                   <v:path gradientshapeok="t" o:connecttype="rect"/>
                 </v:shapetype>
-                <v:shape id="_x0000_s1030" type="#_x0000_t202" style="position:absolute;left:351;top:293;width:17279;height:32590;visibility:visible;mso-wrap-style:square;v-text-anchor:top" o:gfxdata="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" stroked="f">
+                <v:shape id="_x0000_s1030" type="#_x0000_t202" style="position:absolute;left:351;top:293;width:17279;height:32590;visibility:visible;mso-wrap-style:square;v-text-anchor:top" o:gfxdata="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" stroked="f">
                   <v:textbox inset="0,0,0,0">
                     <w:txbxContent>
                       <w:p>
@@ -7568,7 +7496,7 @@
                     </w:txbxContent>
                   </v:textbox>
                 </v:shape>
-                <v:roundrect id="圓角矩形 5" o:spid="_x0000_s1031" style="position:absolute;width:17818;height:32941;visibility:visible;mso-wrap-style:square;v-text-anchor:middle" arcsize="2169f" o:gfxdata="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" filled="f" strokecolor="#5a5a5a [2109]" strokeweight="2.5pt">
+                <v:roundrect id="圓角矩形 5" o:spid="_x0000_s1031" style="position:absolute;width:17818;height:32941;visibility:visible;mso-wrap-style:square;v-text-anchor:middle" arcsize="2169f" o:gfxdata="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" filled="f" strokecolor="#5a5a5a [2109]" strokeweight="2.5pt">
                   <v:stroke joinstyle="miter"/>
                 </v:roundrect>
                 <w10:wrap anchorx="page" anchory="page"/>
@@ -7734,7 +7662,7 @@
                                   <w:color w:val="000000"/>
                                   <w:w w:val="90"/>
                                 </w:rPr>
-                                <w:t>8</w:t>
+                                <w:t>9</w:t>
                               </w:r>
                               <w:r>
                                 <w:rPr>
@@ -7783,7 +7711,7 @@
                                   <w:color w:val="000000"/>
                                   <w:w w:val="90"/>
                                 </w:rPr>
-                                <w:t>31</w:t>
+                                <w:t>7</w:t>
                               </w:r>
                               <w:r>
                                 <w:rPr>
@@ -7908,7 +7836,7 @@
                                         <w:sz w:val="26"/>
                                         <w:szCs w:val="26"/>
                                       </w:rPr>
-                                      <w:t>大國人的智慧</w:t>
+                                      <w:t>祝福與咒詛</w:t>
                                     </w:r>
                                   </w:p>
                                 </w:tc>
@@ -8001,7 +7929,7 @@
                                         <w:sz w:val="26"/>
                                         <w:szCs w:val="26"/>
                                       </w:rPr>
-                                      <w:t>沒有攻不下的城</w:t>
+                                      <w:t>心的割禮</w:t>
                                     </w:r>
                                   </w:p>
                                 </w:tc>
@@ -8116,13 +8044,13 @@
                                     </w:r>
                                     <w:r>
                                       <w:rPr>
-                                        <w:rFonts w:ascii="Barlow Condensed Medium" w:eastAsia="華康儷楷書" w:hAnsi="Barlow Condensed Medium" w:cs="華康儷楷書" w:hint="eastAsia"/>
+                                        <w:rFonts w:ascii="Barlow Condensed Medium" w:eastAsia="華康儷楷書" w:hAnsi="Barlow Condensed Medium" w:cs="華康儷楷書"/>
                                         <w:color w:val="000000" w:themeColor="text1"/>
                                         <w:w w:val="90"/>
                                         <w:sz w:val="26"/>
                                         <w:szCs w:val="26"/>
                                       </w:rPr>
-                                      <w:t>2:26-37,3:1-3</w:t>
+                                      <w:t>10:12-19,11:8-9</w:t>
                                     </w:r>
                                   </w:p>
                                 </w:tc>
@@ -8236,13 +8164,13 @@
                                     </w:r>
                                     <w:r>
                                       <w:rPr>
-                                        <w:rFonts w:ascii="Barlow Condensed Medium" w:eastAsia="華康儷楷書" w:hAnsi="Barlow Condensed Medium" w:cs="華康儷楷書" w:hint="eastAsia"/>
+                                        <w:rFonts w:ascii="Barlow Condensed Medium" w:eastAsia="華康儷楷書" w:hAnsi="Barlow Condensed Medium" w:cs="華康儷楷書"/>
                                         <w:color w:val="000000" w:themeColor="text1"/>
                                         <w:w w:val="90"/>
                                         <w:sz w:val="26"/>
                                         <w:szCs w:val="26"/>
                                       </w:rPr>
-                                      <w:t>8:37</w:t>
+                                      <w:t>2:29</w:t>
                                     </w:r>
                                   </w:p>
                                 </w:tc>
@@ -8324,7 +8252,7 @@
                                         <w:sz w:val="26"/>
                                         <w:szCs w:val="26"/>
                                       </w:rPr>
-                                      <w:t>使徒信經</w:t>
+                                      <w:t>十誡</w:t>
                                     </w:r>
                                   </w:p>
                                 </w:tc>
@@ -8404,7 +8332,7 @@
                                         <w:sz w:val="26"/>
                                         <w:szCs w:val="26"/>
                                       </w:rPr>
-                                      <w:t>19</w:t>
+                                      <w:t>21</w:t>
                                     </w:r>
                                   </w:p>
                                 </w:tc>
@@ -8514,7 +8442,7 @@
                                         <w:sz w:val="26"/>
                                         <w:szCs w:val="26"/>
                                       </w:rPr>
-                                      <w:t>21B,140,499</w:t>
+                                      <w:t>25A,155,507</w:t>
                                     </w:r>
                                   </w:p>
                                 </w:tc>
@@ -8587,8 +8515,8 @@
           </mc:Choice>
           <mc:Fallback>
             <w:pict>
-              <v:group w14:anchorId="0AB0FEB2" id="群組 19" o:spid="_x0000_s1032" style="position:absolute;left:0;text-align:left;margin-left:534.4pt;margin-top:567.3pt;width:140.6pt;height:130.1pt;z-index:251652608;mso-position-horizontal-relative:page;mso-position-vertical-relative:page;mso-width-relative:margin;mso-height-relative:margin" coordorigin="108" coordsize="17868,16510" o:gfxdata="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">
-                <v:shape id="_x0000_s1033" type="#_x0000_t202" style="position:absolute;left:317;top:444;width:17634;height:15621;visibility:visible;mso-wrap-style:square;v-text-anchor:top" o:gfxdata="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" stroked="f">
+              <v:group w14:anchorId="0AB0FEB2" id="群組 19" o:spid="_x0000_s1032" style="position:absolute;left:0;text-align:left;margin-left:534.4pt;margin-top:567.3pt;width:140.6pt;height:130.1pt;z-index:251652608;mso-position-horizontal-relative:page;mso-position-vertical-relative:page;mso-width-relative:margin;mso-height-relative:margin" coordorigin="108" coordsize="17868,16510" o:gfxdata="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">
+                <v:shape id="_x0000_s1033" type="#_x0000_t202" style="position:absolute;left:317;top:444;width:17634;height:15621;visibility:visible;mso-wrap-style:square;v-text-anchor:top" o:gfxdata="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" stroked="f">
                   <v:textbox inset="0,0,0,0">
                     <w:txbxContent>
                       <w:p>
@@ -8646,7 +8574,7 @@
                             <w:color w:val="000000"/>
                             <w:w w:val="90"/>
                           </w:rPr>
-                          <w:t>8</w:t>
+                          <w:t>9</w:t>
                         </w:r>
                         <w:r>
                           <w:rPr>
@@ -8695,7 +8623,7 @@
                             <w:color w:val="000000"/>
                             <w:w w:val="90"/>
                           </w:rPr>
-                          <w:t>31</w:t>
+                          <w:t>7</w:t>
                         </w:r>
                         <w:r>
                           <w:rPr>
@@ -8820,7 +8748,7 @@
                                   <w:sz w:val="26"/>
                                   <w:szCs w:val="26"/>
                                 </w:rPr>
-                                <w:t>大國人的智慧</w:t>
+                                <w:t>祝福與咒詛</w:t>
                               </w:r>
                             </w:p>
                           </w:tc>
@@ -8913,7 +8841,7 @@
                                   <w:sz w:val="26"/>
                                   <w:szCs w:val="26"/>
                                 </w:rPr>
-                                <w:t>沒有攻不下的城</w:t>
+                                <w:t>心的割禮</w:t>
                               </w:r>
                             </w:p>
                           </w:tc>
@@ -9028,13 +8956,13 @@
                               </w:r>
                               <w:r>
                                 <w:rPr>
-                                  <w:rFonts w:ascii="Barlow Condensed Medium" w:eastAsia="華康儷楷書" w:hAnsi="Barlow Condensed Medium" w:cs="華康儷楷書" w:hint="eastAsia"/>
+                                  <w:rFonts w:ascii="Barlow Condensed Medium" w:eastAsia="華康儷楷書" w:hAnsi="Barlow Condensed Medium" w:cs="華康儷楷書"/>
                                   <w:color w:val="000000" w:themeColor="text1"/>
                                   <w:w w:val="90"/>
                                   <w:sz w:val="26"/>
                                   <w:szCs w:val="26"/>
                                 </w:rPr>
-                                <w:t>2:26-37,3:1-3</w:t>
+                                <w:t>10:12-19,11:8-9</w:t>
                               </w:r>
                             </w:p>
                           </w:tc>
@@ -9148,13 +9076,13 @@
                               </w:r>
                               <w:r>
                                 <w:rPr>
-                                  <w:rFonts w:ascii="Barlow Condensed Medium" w:eastAsia="華康儷楷書" w:hAnsi="Barlow Condensed Medium" w:cs="華康儷楷書" w:hint="eastAsia"/>
+                                  <w:rFonts w:ascii="Barlow Condensed Medium" w:eastAsia="華康儷楷書" w:hAnsi="Barlow Condensed Medium" w:cs="華康儷楷書"/>
                                   <w:color w:val="000000" w:themeColor="text1"/>
                                   <w:w w:val="90"/>
                                   <w:sz w:val="26"/>
                                   <w:szCs w:val="26"/>
                                 </w:rPr>
-                                <w:t>8:37</w:t>
+                                <w:t>2:29</w:t>
                               </w:r>
                             </w:p>
                           </w:tc>
@@ -9236,7 +9164,7 @@
                                   <w:sz w:val="26"/>
                                   <w:szCs w:val="26"/>
                                 </w:rPr>
-                                <w:t>使徒信經</w:t>
+                                <w:t>十誡</w:t>
                               </w:r>
                             </w:p>
                           </w:tc>
@@ -9316,7 +9244,7 @@
                                   <w:sz w:val="26"/>
                                   <w:szCs w:val="26"/>
                                 </w:rPr>
-                                <w:t>19</w:t>
+                                <w:t>21</w:t>
                               </w:r>
                             </w:p>
                           </w:tc>
@@ -9426,7 +9354,7 @@
                                   <w:sz w:val="26"/>
                                   <w:szCs w:val="26"/>
                                 </w:rPr>
-                                <w:t>21B,140,499</w:t>
+                                <w:t>25A,155,507</w:t>
                               </w:r>
                             </w:p>
                           </w:tc>
@@ -9436,7 +9364,7 @@
                     </w:txbxContent>
                   </v:textbox>
                 </v:shape>
-                <v:roundrect id="圓角矩形 25" o:spid="_x0000_s1034" style="position:absolute;left:108;width:17869;height:16510;visibility:visible;mso-wrap-style:square;v-text-anchor:middle" arcsize="4542f" o:gfxdata="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" filled="f" strokecolor="#5a5a5a [2109]" strokeweight="2.5pt">
+                <v:roundrect id="圓角矩形 25" o:spid="_x0000_s1034" style="position:absolute;left:108;width:17869;height:16510;visibility:visible;mso-wrap-style:square;v-text-anchor:middle" arcsize="4542f" o:gfxdata="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" filled="f" strokecolor="#5a5a5a [2109]" strokeweight="2.5pt">
                   <v:stroke joinstyle="miter"/>
                 </v:roundrect>
                 <w10:wrap anchorx="page" anchory="page"/>
@@ -9604,7 +9532,7 @@
           </mc:Choice>
           <mc:Fallback>
             <w:pict>
-              <v:shape w14:anchorId="76BD7DFF" id="文字方塊 2" o:spid="_x0000_s1035" type="#_x0000_t202" style="position:absolute;margin-left:31.4pt;margin-top:-54.1pt;width:109.8pt;height:110.6pt;z-index:251666944;visibility:visible;mso-wrap-style:square;mso-width-percent:0;mso-height-percent:200;mso-wrap-distance-left:9pt;mso-wrap-distance-top:3.6pt;mso-wrap-distance-right:9pt;mso-wrap-distance-bottom:3.6pt;mso-position-horizontal:absolute;mso-position-horizontal-relative:text;mso-position-vertical:absolute;mso-position-vertical-relative:text;mso-width-percent:0;mso-height-percent:200;mso-width-relative:margin;mso-height-relative:margin;v-text-anchor:top" o:gfxdata="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" filled="f" stroked="f">
+              <v:shape w14:anchorId="76BD7DFF" id="文字方塊 2" o:spid="_x0000_s1035" type="#_x0000_t202" style="position:absolute;margin-left:31.4pt;margin-top:-54.1pt;width:109.8pt;height:110.6pt;z-index:251666944;visibility:visible;mso-wrap-style:square;mso-width-percent:0;mso-height-percent:200;mso-wrap-distance-left:9pt;mso-wrap-distance-top:3.6pt;mso-wrap-distance-right:9pt;mso-wrap-distance-bottom:3.6pt;mso-position-horizontal:absolute;mso-position-horizontal-relative:text;mso-position-vertical:absolute;mso-position-vertical-relative:text;mso-width-percent:0;mso-height-percent:200;mso-width-relative:margin;mso-height-relative:margin;v-text-anchor:top" o:gfxdata="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" filled="f" stroked="f">
                 <v:textbox style="mso-fit-shape-to-text:t" inset="1mm,1mm,1mm,1mm">
                   <w:txbxContent>
                     <w:p>
@@ -9803,7 +9731,7 @@
           </mc:Choice>
           <mc:Fallback>
             <w:pict>
-              <v:roundrect w14:anchorId="4775AEF3" id="圓角矩形 12" o:spid="_x0000_s1036" style="position:absolute;margin-left:-.9pt;margin-top:16.35pt;width:49.3pt;height:15.45pt;z-index:251648512;visibility:visible;mso-wrap-style:square;mso-width-percent:0;mso-height-percent:0;mso-wrap-distance-left:9pt;mso-wrap-distance-top:0;mso-wrap-distance-right:9pt;mso-wrap-distance-bottom:0;mso-position-horizontal:absolute;mso-position-horizontal-relative:text;mso-position-vertical:absolute;mso-position-vertical-relative:text;mso-width-percent:0;mso-height-percent:0;mso-width-relative:margin;mso-height-relative:margin;v-text-anchor:middle" arcsize="10923f" o:gfxdata="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" fillcolor="#5a5a5a [2109]" stroked="f" strokeweight="1pt">
+              <v:roundrect w14:anchorId="4775AEF3" id="圓角矩形 12" o:spid="_x0000_s1036" style="position:absolute;margin-left:-.9pt;margin-top:16.35pt;width:49.3pt;height:15.45pt;z-index:251648512;visibility:visible;mso-wrap-style:square;mso-width-percent:0;mso-height-percent:0;mso-wrap-distance-left:9pt;mso-wrap-distance-top:0;mso-wrap-distance-right:9pt;mso-wrap-distance-bottom:0;mso-position-horizontal:absolute;mso-position-horizontal-relative:text;mso-position-vertical:absolute;mso-position-vertical-relative:text;mso-width-percent:0;mso-height-percent:0;mso-width-relative:margin;mso-height-relative:margin;v-text-anchor:middle" arcsize="10923f" o:gfxdata="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" fillcolor="#5a5a5a [2109]" stroked="f" strokeweight="1pt">
                 <v:stroke joinstyle="miter"/>
                 <v:textbox inset=".5mm,0,.5mm,0">
                   <w:txbxContent>
@@ -9943,7 +9871,7 @@
           </mc:Choice>
           <mc:Fallback>
             <w:pict>
-              <v:roundrect w14:anchorId="196DC3BF" id="圓角矩形 14" o:spid="_x0000_s1037" style="position:absolute;margin-left:-1.25pt;margin-top:16.7pt;width:83.6pt;height:15.3pt;z-index:251649536;visibility:visible;mso-wrap-style:square;mso-width-percent:0;mso-height-percent:0;mso-wrap-distance-left:9pt;mso-wrap-distance-top:0;mso-wrap-distance-right:9pt;mso-wrap-distance-bottom:0;mso-position-horizontal:absolute;mso-position-horizontal-relative:text;mso-position-vertical:absolute;mso-position-vertical-relative:text;mso-width-percent:0;mso-height-percent:0;mso-width-relative:margin;mso-height-relative:margin;v-text-anchor:middle" arcsize="10923f" o:gfxdata="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" fillcolor="#5a5a5a [2109]" stroked="f" strokeweight="1pt">
+              <v:roundrect w14:anchorId="196DC3BF" id="圓角矩形 14" o:spid="_x0000_s1037" style="position:absolute;margin-left:-1.25pt;margin-top:16.7pt;width:83.6pt;height:15.3pt;z-index:251649536;visibility:visible;mso-wrap-style:square;mso-width-percent:0;mso-height-percent:0;mso-wrap-distance-left:9pt;mso-wrap-distance-top:0;mso-wrap-distance-right:9pt;mso-wrap-distance-bottom:0;mso-position-horizontal:absolute;mso-position-horizontal-relative:text;mso-position-vertical:absolute;mso-position-vertical-relative:text;mso-width-percent:0;mso-height-percent:0;mso-width-relative:margin;mso-height-relative:margin;v-text-anchor:middle" arcsize="10923f" o:gfxdata="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" fillcolor="#5a5a5a [2109]" stroked="f" strokeweight="1pt">
                 <v:stroke joinstyle="miter"/>
                 <v:textbox inset=".5mm,0,.5mm,0">
                   <w:txbxContent>
@@ -10139,7 +10067,7 @@
           </mc:Choice>
           <mc:Fallback>
             <w:pict>
-              <v:roundrect w14:anchorId="1A4DC044" id="圓角矩形 9" o:spid="_x0000_s1038" style="position:absolute;margin-left:-.6pt;margin-top:16.6pt;width:30.35pt;height:15.3pt;z-index:251650560;visibility:visible;mso-wrap-style:square;mso-width-percent:0;mso-height-percent:0;mso-wrap-distance-left:9pt;mso-wrap-distance-top:0;mso-wrap-distance-right:9pt;mso-wrap-distance-bottom:0;mso-position-horizontal:absolute;mso-position-horizontal-relative:text;mso-position-vertical:absolute;mso-position-vertical-relative:text;mso-width-percent:0;mso-height-percent:0;mso-width-relative:margin;mso-height-relative:margin;v-text-anchor:middle" arcsize="10923f" o:gfxdata="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" fillcolor="#5a5a5a [2109]" stroked="f" strokeweight="1pt">
+              <v:roundrect w14:anchorId="1A4DC044" id="圓角矩形 9" o:spid="_x0000_s1038" style="position:absolute;margin-left:-.6pt;margin-top:16.6pt;width:30.35pt;height:15.3pt;z-index:251650560;visibility:visible;mso-wrap-style:square;mso-width-percent:0;mso-height-percent:0;mso-wrap-distance-left:9pt;mso-wrap-distance-top:0;mso-wrap-distance-right:9pt;mso-wrap-distance-bottom:0;mso-position-horizontal:absolute;mso-position-horizontal-relative:text;mso-position-vertical:absolute;mso-position-vertical-relative:text;mso-width-percent:0;mso-height-percent:0;mso-width-relative:margin;mso-height-relative:margin;v-text-anchor:middle" arcsize="10923f" o:gfxdata="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" fillcolor="#5a5a5a [2109]" stroked="f" strokeweight="1pt">
                 <v:stroke joinstyle="miter"/>
                 <v:textbox inset=".5mm,0,.5mm,0">
                   <w:txbxContent>
@@ -10403,7 +10331,7 @@
           </mc:Choice>
           <mc:Fallback>
             <w:pict>
-              <v:roundrect w14:anchorId="03BFD3A3" id="圓角矩形 13" o:spid="_x0000_s1039" style="position:absolute;margin-left:-.4pt;margin-top:16.65pt;width:49.3pt;height:15.3pt;z-index:251651584;visibility:visible;mso-wrap-style:square;mso-width-percent:0;mso-height-percent:0;mso-wrap-distance-left:9pt;mso-wrap-distance-top:0;mso-wrap-distance-right:9pt;mso-wrap-distance-bottom:0;mso-position-horizontal:absolute;mso-position-horizontal-relative:text;mso-position-vertical:absolute;mso-position-vertical-relative:text;mso-width-percent:0;mso-height-percent:0;mso-width-relative:margin;mso-height-relative:margin;v-text-anchor:middle" arcsize="10923f" o:gfxdata="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" fillcolor="#5a5a5a [2109]" stroked="f" strokeweight="1pt">
+              <v:roundrect w14:anchorId="03BFD3A3" id="圓角矩形 13" o:spid="_x0000_s1039" style="position:absolute;margin-left:-.4pt;margin-top:16.65pt;width:49.3pt;height:15.3pt;z-index:251651584;visibility:visible;mso-wrap-style:square;mso-width-percent:0;mso-height-percent:0;mso-wrap-distance-left:9pt;mso-wrap-distance-top:0;mso-wrap-distance-right:9pt;mso-wrap-distance-bottom:0;mso-position-horizontal:absolute;mso-position-horizontal-relative:text;mso-position-vertical:absolute;mso-position-vertical-relative:text;mso-width-percent:0;mso-height-percent:0;mso-width-relative:margin;mso-height-relative:margin;v-text-anchor:middle" arcsize="10923f" o:gfxdata="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" fillcolor="#5a5a5a [2109]" stroked="f" strokeweight="1pt">
                 <v:stroke joinstyle="miter"/>
                 <v:textbox inset=".5mm,0,.5mm,0">
                   <w:txbxContent>
@@ -10639,7 +10567,7 @@
           </mc:Choice>
           <mc:Fallback>
             <w:pict>
-              <v:shape w14:anchorId="77C1E33A" id="_x0000_s1040" type="#_x0000_t202" style="position:absolute;margin-left:107.25pt;margin-top:6.2pt;width:125.55pt;height:16.3pt;z-index:251665920;visibility:visible;mso-wrap-style:square;mso-width-percent:0;mso-height-percent:0;mso-wrap-distance-left:9pt;mso-wrap-distance-top:3.6pt;mso-wrap-distance-right:9pt;mso-wrap-distance-bottom:3.6pt;mso-position-horizontal:absolute;mso-position-horizontal-relative:text;mso-position-vertical:absolute;mso-position-vertical-relative:text;mso-width-percent:0;mso-height-percent:0;mso-width-relative:margin;mso-height-relative:margin;v-text-anchor:top" o:gfxdata="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" filled="f" stroked="f">
+              <v:shape w14:anchorId="77C1E33A" id="_x0000_s1040" type="#_x0000_t202" style="position:absolute;margin-left:107.25pt;margin-top:6.2pt;width:125.55pt;height:16.3pt;z-index:251665920;visibility:visible;mso-wrap-style:square;mso-width-percent:0;mso-height-percent:0;mso-wrap-distance-left:9pt;mso-wrap-distance-top:3.6pt;mso-wrap-distance-right:9pt;mso-wrap-distance-bottom:3.6pt;mso-position-horizontal:absolute;mso-position-horizontal-relative:text;mso-position-vertical:absolute;mso-position-vertical-relative:text;mso-width-percent:0;mso-height-percent:0;mso-width-relative:margin;mso-height-relative:margin;v-text-anchor:top" o:gfxdata="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" filled="f" stroked="f">
                 <v:textbox inset="0,0,0,0">
                   <w:txbxContent>
                     <w:p>
@@ -10919,7 +10847,7 @@
                 <w:sz w:val="20"/>
                 <w:szCs w:val="20"/>
               </w:rPr>
-              <w:t>蕭國鎮</w:t>
+              <w:t>張怡婷</w:t>
             </w:r>
             <w:r>
               <w:rPr>
@@ -10927,7 +10855,7 @@
                 <w:sz w:val="20"/>
                 <w:szCs w:val="20"/>
               </w:rPr>
-              <w:t xml:space="preserve"> 長老</w:t>
+              <w:t xml:space="preserve"> 執事</w:t>
             </w:r>
           </w:p>
         </w:tc>
@@ -10987,7 +10915,7 @@
                 <w:sz w:val="20"/>
                 <w:szCs w:val="20"/>
               </w:rPr>
-              <w:t>張麗君</w:t>
+              <w:t>蔡侑霖</w:t>
             </w:r>
             <w:r>
               <w:rPr>
@@ -10995,15 +10923,7 @@
                 <w:sz w:val="20"/>
                 <w:szCs w:val="20"/>
               </w:rPr>
-              <w:t xml:space="preserve"> </w:t>
-            </w:r>
-            <w:r>
-              <w:rPr>
-                <w:rFonts w:ascii="標楷體" w:eastAsia="標楷體" w:hAnsi="標楷體" w:hint="eastAsia"/>
-                <w:sz w:val="20"/>
-                <w:szCs w:val="20"/>
-              </w:rPr>
-              <w:t>長老</w:t>
+              <w:t xml:space="preserve"> 弟兄</w:t>
             </w:r>
           </w:p>
         </w:tc>
@@ -11570,7 +11490,15 @@
                                       <w:color w:val="FFFFFF"/>
                                       <w:w w:val="66"/>
                                     </w:rPr>
-                                    <w:t>恭候　神的話</w:t>
+                                    <w:t xml:space="preserve">恭候　</w:t>
+                                  </w:r>
+                                  <w:r>
+                                    <w:rPr>
+                                      <w:rFonts w:ascii="華康儷中黑" w:eastAsia="華康儷中黑" w:hAnsi="Calibri" w:cs="Arial" w:hint="eastAsia"/>
+                                      <w:color w:val="FFFFFF"/>
+                                      <w:w w:val="66"/>
+                                    </w:rPr>
+                                    <w:t>神的話</w:t>
                                   </w:r>
                                 </w:p>
                               </w:txbxContent>
@@ -11595,7 +11523,7 @@
                 </mc:Choice>
                 <mc:Fallback>
                   <w:pict>
-                    <v:rect w14:anchorId="343BC9BA" id="矩形 8" o:spid="_x0000_s1041" style="position:absolute;left:0;text-align:left;margin-left:-.7pt;margin-top:2.7pt;width:18.75pt;height:92.3pt;z-index:251662848;visibility:visible;mso-wrap-style:square;mso-width-percent:0;mso-height-percent:0;mso-wrap-distance-left:9pt;mso-wrap-distance-top:0;mso-wrap-distance-right:9pt;mso-wrap-distance-bottom:0;mso-position-horizontal:absolute;mso-position-horizontal-relative:text;mso-position-vertical:absolute;mso-position-vertical-relative:text;mso-width-percent:0;mso-height-percent:0;mso-width-relative:margin;mso-height-relative:margin;v-text-anchor:middle" o:gfxdata="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" fillcolor="#5a5a5a [2109]" stroked="f" strokeweight="1pt">
+                    <v:rect w14:anchorId="343BC9BA" id="矩形 8" o:spid="_x0000_s1041" style="position:absolute;left:0;text-align:left;margin-left:-.7pt;margin-top:2.7pt;width:18.75pt;height:92.3pt;z-index:251662848;visibility:visible;mso-wrap-style:square;mso-width-percent:0;mso-height-percent:0;mso-wrap-distance-left:9pt;mso-wrap-distance-top:0;mso-wrap-distance-right:9pt;mso-wrap-distance-bottom:0;mso-position-horizontal:absolute;mso-position-horizontal-relative:text;mso-position-vertical:absolute;mso-position-vertical-relative:text;mso-width-percent:0;mso-height-percent:0;mso-width-relative:margin;mso-height-relative:margin;v-text-anchor:middle" o:gfxdata="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" fillcolor="#5a5a5a [2109]" stroked="f" strokeweight="1pt">
                       <v:textbox style="layout-flow:vertical-ideographic" inset="1mm,1mm,1mm,1mm">
                         <w:txbxContent>
                           <w:p>
@@ -11615,7 +11543,15 @@
                                 <w:color w:val="FFFFFF"/>
                                 <w:w w:val="66"/>
                               </w:rPr>
-                              <w:t>恭候　神的話</w:t>
+                              <w:t xml:space="preserve">恭候　</w:t>
+                            </w:r>
+                            <w:r>
+                              <w:rPr>
+                                <w:rFonts w:ascii="華康儷中黑" w:eastAsia="華康儷中黑" w:hAnsi="Calibri" w:cs="Arial" w:hint="eastAsia"/>
+                                <w:color w:val="FFFFFF"/>
+                                <w:w w:val="66"/>
+                              </w:rPr>
+                              <w:t>神的話</w:t>
                             </w:r>
                           </w:p>
                         </w:txbxContent>
@@ -12000,7 +11936,7 @@
                 <w:sz w:val="20"/>
                 <w:szCs w:val="20"/>
               </w:rPr>
-              <w:t>52</w:t>
+              <w:t>21B</w:t>
             </w:r>
             <w:r>
               <w:rPr>
@@ -12165,7 +12101,7 @@
                 <w:sz w:val="20"/>
                 <w:szCs w:val="20"/>
               </w:rPr>
-              <w:t>新的誡命</w:t>
+              <w:t>使徒信經</w:t>
             </w:r>
           </w:p>
         </w:tc>
@@ -12320,7 +12256,7 @@
                 <w:sz w:val="20"/>
                 <w:szCs w:val="20"/>
               </w:rPr>
-              <w:t>20</w:t>
+              <w:t>19</w:t>
             </w:r>
             <w:r>
               <w:rPr>
@@ -12657,7 +12593,7 @@
                 </mc:Choice>
                 <mc:Fallback>
                   <w:pict>
-                    <v:rect w14:anchorId="363672F5" id="矩形 10" o:spid="_x0000_s1042" style="position:absolute;left:0;text-align:left;margin-left:-.7pt;margin-top:12.9pt;width:19.25pt;height:42.9pt;z-index:251657216;visibility:visible;mso-wrap-style:square;mso-width-percent:0;mso-height-percent:0;mso-wrap-distance-left:9pt;mso-wrap-distance-top:0;mso-wrap-distance-right:9pt;mso-wrap-distance-bottom:0;mso-position-horizontal:absolute;mso-position-horizontal-relative:text;mso-position-vertical:absolute;mso-position-vertical-relative:text;mso-width-percent:0;mso-height-percent:0;mso-width-relative:margin;mso-height-relative:margin;v-text-anchor:middle" o:gfxdata="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" fillcolor="#5a5a5a [2109]" stroked="f" strokeweight="1pt">
+                    <v:rect w14:anchorId="363672F5" id="矩形 10" o:spid="_x0000_s1042" style="position:absolute;left:0;text-align:left;margin-left:-.7pt;margin-top:12.9pt;width:19.25pt;height:42.9pt;z-index:251657216;visibility:visible;mso-wrap-style:square;mso-width-percent:0;mso-height-percent:0;mso-wrap-distance-left:9pt;mso-wrap-distance-top:0;mso-wrap-distance-right:9pt;mso-wrap-distance-bottom:0;mso-position-horizontal:absolute;mso-position-horizontal-relative:text;mso-position-vertical:absolute;mso-position-vertical-relative:text;mso-width-percent:0;mso-height-percent:0;mso-width-relative:margin;mso-height-relative:margin;v-text-anchor:middle" o:gfxdata="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" fillcolor="#5a5a5a [2109]" stroked="f" strokeweight="1pt">
                       <v:textbox style="layout-flow:vertical-ideographic" inset="1mm,1mm,1mm,1mm">
                         <w:txbxContent>
                           <w:p>
@@ -12764,7 +12700,7 @@
                 <w:sz w:val="20"/>
                 <w:szCs w:val="20"/>
               </w:rPr>
-              <w:t>盡情的敬拜</w:t>
+              <w:t>好膽好膽認基督</w:t>
             </w:r>
           </w:p>
         </w:tc>
@@ -12804,7 +12740,7 @@
                 <w:sz w:val="20"/>
                 <w:szCs w:val="20"/>
               </w:rPr>
-              <w:t>器樂敬拜</w:t>
+              <w:t>松年團契</w:t>
             </w:r>
           </w:p>
         </w:tc>
@@ -12926,7 +12862,7 @@
                 <w:sz w:val="20"/>
                 <w:szCs w:val="20"/>
               </w:rPr>
-              <w:t>約</w:t>
+              <w:t>申</w:t>
             </w:r>
             <w:r>
               <w:rPr>
@@ -12936,7 +12872,27 @@
                 <w:sz w:val="20"/>
                 <w:szCs w:val="20"/>
               </w:rPr>
-              <w:t>翰福音</w:t>
+              <w:t>命記</w:t>
+            </w:r>
+            <w:r>
+              <w:rPr>
+                <w:rFonts w:ascii="Bahnschrift SemiBold Condensed" w:eastAsia="標楷體" w:hAnsi="Bahnschrift SemiBold Condensed" w:cs="Calibri" w:hint="eastAsia"/>
+                <w:color w:val="000000"/>
+                <w:w w:val="125"/>
+                <w:sz w:val="20"/>
+                <w:szCs w:val="20"/>
+              </w:rPr>
+              <w:t>2</w:t>
+            </w:r>
+            <w:r>
+              <w:rPr>
+                <w:rFonts w:ascii="Bahnschrift SemiBold Condensed" w:eastAsia="標楷體" w:hAnsi="Bahnschrift SemiBold Condensed" w:cs="Calibri" w:hint="eastAsia"/>
+                <w:color w:val="000000"/>
+                <w:w w:val="125"/>
+                <w:sz w:val="20"/>
+                <w:szCs w:val="20"/>
+              </w:rPr>
+              <w:t>章</w:t>
             </w:r>
             <w:r>
               <w:rPr>
@@ -12946,7 +12902,7 @@
                 <w:sz w:val="20"/>
                 <w:szCs w:val="20"/>
               </w:rPr>
-              <w:t>17</w:t>
+              <w:t>26-37,3</w:t>
             </w:r>
             <w:r>
               <w:rPr>
@@ -12966,7 +12922,7 @@
                 <w:sz w:val="20"/>
                 <w:szCs w:val="20"/>
               </w:rPr>
-              <w:t>13-26</w:t>
+              <w:t>1-3</w:t>
             </w:r>
             <w:r>
               <w:rPr>
@@ -13123,7 +13079,7 @@
                 <w:sz w:val="20"/>
                 <w:szCs w:val="20"/>
               </w:rPr>
-              <w:t>在父和子裡面</w:t>
+              <w:t>沒有攻不下的城</w:t>
             </w:r>
           </w:p>
         </w:tc>
@@ -13441,7 +13397,7 @@
                 </mc:Choice>
                 <mc:Fallback>
                   <w:pict>
-                    <v:rect w14:anchorId="4D37C684" id="矩形 11" o:spid="_x0000_s1043" style="position:absolute;left:0;text-align:left;margin-left:-.7pt;margin-top:1.65pt;width:19.25pt;height:111.25pt;z-index:251656704;visibility:visible;mso-wrap-style:square;mso-width-percent:0;mso-height-percent:0;mso-wrap-distance-left:9pt;mso-wrap-distance-top:0;mso-wrap-distance-right:9pt;mso-wrap-distance-bottom:0;mso-position-horizontal:absolute;mso-position-horizontal-relative:text;mso-position-vertical:absolute;mso-position-vertical-relative:text;mso-width-percent:0;mso-height-percent:0;mso-width-relative:margin;mso-height-relative:margin;v-text-anchor:middle" o:gfxdata="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" fillcolor="#5a5a5a [2109]" stroked="f" strokeweight="1pt">
+                    <v:rect w14:anchorId="4D37C684" id="矩形 11" o:spid="_x0000_s1043" style="position:absolute;left:0;text-align:left;margin-left:-.7pt;margin-top:1.65pt;width:19.25pt;height:111.25pt;z-index:251656704;visibility:visible;mso-wrap-style:square;mso-width-percent:0;mso-height-percent:0;mso-wrap-distance-left:9pt;mso-wrap-distance-top:0;mso-wrap-distance-right:9pt;mso-wrap-distance-bottom:0;mso-position-horizontal:absolute;mso-position-horizontal-relative:text;mso-position-vertical:absolute;mso-position-vertical-relative:text;mso-width-percent:0;mso-height-percent:0;mso-width-relative:margin;mso-height-relative:margin;v-text-anchor:middle" o:gfxdata="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" fillcolor="#5a5a5a [2109]" stroked="f" strokeweight="1pt">
                       <v:textbox style="layout-flow:vertical-ideographic" inset="1mm,1mm,1mm,1mm">
                         <w:txbxContent>
                           <w:p>
@@ -13574,7 +13530,7 @@
                 <w:sz w:val="20"/>
                 <w:szCs w:val="20"/>
               </w:rPr>
-              <w:t>480</w:t>
+              <w:t>140</w:t>
             </w:r>
             <w:r>
               <w:rPr>
@@ -13829,7 +13785,7 @@
                 <w:sz w:val="20"/>
                 <w:szCs w:val="20"/>
               </w:rPr>
-              <w:t>張燕芬</w:t>
+              <w:t>林惠娟</w:t>
             </w:r>
             <w:r>
               <w:rPr>
@@ -13851,7 +13807,7 @@
                 <w:sz w:val="20"/>
                 <w:szCs w:val="20"/>
               </w:rPr>
-              <w:t>張昭立</w:t>
+              <w:t>蕭國鎮</w:t>
             </w:r>
           </w:p>
         </w:tc>
@@ -14430,7 +14386,7 @@
                 <w:sz w:val="20"/>
                 <w:szCs w:val="20"/>
               </w:rPr>
-              <w:t>516</w:t>
+              <w:t>499</w:t>
             </w:r>
             <w:r>
               <w:rPr>
@@ -15280,7 +15236,7 @@
           </mc:Choice>
           <mc:Fallback>
             <w:pict>
-              <v:line w14:anchorId="1706FB90" id="直線接點 2" o:spid="_x0000_s1026" style="position:absolute;z-index:251653632;visibility:visible;mso-wrap-style:square;mso-height-percent:0;mso-wrap-distance-left:9pt;mso-wrap-distance-top:0;mso-wrap-distance-right:9pt;mso-wrap-distance-bottom:0;mso-position-horizontal:absolute;mso-position-horizontal-relative:page;mso-position-vertical:absolute;mso-position-vertical-relative:page;mso-height-percent:0;mso-height-relative:margin" from="687.75pt,19.85pt" to="687.75pt,709.8pt" o:gfxdata="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" strokecolor="black [3213]" strokeweight=".5pt">
+              <v:line w14:anchorId="5606AC40" id="直線接點 2" o:spid="_x0000_s1026" style="position:absolute;z-index:251653632;visibility:visible;mso-wrap-style:square;mso-height-percent:0;mso-wrap-distance-left:9pt;mso-wrap-distance-top:0;mso-wrap-distance-right:9pt;mso-wrap-distance-bottom:0;mso-position-horizontal:absolute;mso-position-horizontal-relative:page;mso-position-vertical:absolute;mso-position-vertical-relative:page;mso-height-percent:0;mso-height-relative:margin" from="687.75pt,19.85pt" to="687.75pt,709.8pt" o:gfxdata="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" strokecolor="black [3213]" strokeweight=".5pt">
                 <v:stroke dashstyle="3 1" joinstyle="miter"/>
                 <w10:wrap anchorx="page" anchory="page"/>
               </v:line>
@@ -15310,7 +15266,31 @@
           <w:color w:val="000000"/>
           <w:szCs w:val="24"/>
         </w:rPr>
-        <w:t>約翰福音</w:t>
+        <w:t>羅</w:t>
+      </w:r>
+      <w:r>
+        <w:rPr>
+          <w:rFonts w:ascii="Barlow Condensed Medium" w:eastAsia="華康中黑體" w:hAnsi="Barlow Condensed Medium" w:cs="Calibri" w:hint="eastAsia"/>
+          <w:color w:val="000000"/>
+          <w:szCs w:val="24"/>
+        </w:rPr>
+        <w:t>馬書</w:t>
+      </w:r>
+      <w:r>
+        <w:rPr>
+          <w:rFonts w:ascii="Barlow Condensed Medium" w:eastAsia="華康中黑體" w:hAnsi="Barlow Condensed Medium" w:cs="Calibri" w:hint="eastAsia"/>
+          <w:color w:val="000000"/>
+          <w:szCs w:val="24"/>
+        </w:rPr>
+        <w:t>8</w:t>
+      </w:r>
+      <w:r>
+        <w:rPr>
+          <w:rFonts w:ascii="Barlow Condensed Medium" w:eastAsia="華康中黑體" w:hAnsi="Barlow Condensed Medium" w:cs="Calibri" w:hint="eastAsia"/>
+          <w:color w:val="000000"/>
+          <w:szCs w:val="24"/>
+        </w:rPr>
+        <w:t>章</w:t>
       </w:r>
       <w:r>
         <w:rPr>
@@ -15318,23 +15298,7 @@
           <w:color w:val="000000"/>
           <w:szCs w:val="24"/>
         </w:rPr>
-        <w:t>17</w:t>
-      </w:r>
-      <w:r>
-        <w:rPr>
-          <w:rFonts w:ascii="Barlow Condensed Medium" w:eastAsia="華康中黑體" w:hAnsi="Barlow Condensed Medium" w:cs="Calibri" w:hint="eastAsia"/>
-          <w:color w:val="000000"/>
-          <w:szCs w:val="24"/>
-        </w:rPr>
-        <w:t>章</w:t>
-      </w:r>
-      <w:r>
-        <w:rPr>
-          <w:rFonts w:ascii="Barlow Condensed Medium" w:eastAsia="華康中黑體" w:hAnsi="Barlow Condensed Medium" w:cs="Calibri"/>
-          <w:color w:val="000000"/>
-          <w:szCs w:val="24"/>
-        </w:rPr>
-        <w:t>21</w:t>
+        <w:t>37</w:t>
       </w:r>
       <w:r>
         <w:rPr>
@@ -15415,16 +15379,9 @@
           <w:sz w:val="26"/>
           <w:szCs w:val="26"/>
         </w:rPr>
-        <w:t>互</w:t>
+        <w:t>反轉佇諸個攏總的事，咱對疼咱者得勝到有剩(</w:t>
       </w:r>
-      <w:r>
-        <w:rPr>
-          <w:rFonts w:ascii="新細明體-ExtB" w:eastAsia="新細明體-ExtB" w:hAnsi="新細明體-ExtB" w:cs="新細明體-ExtB" w:hint="eastAsia"/>
-          <w:w w:val="80"/>
-          <w:szCs w:val="24"/>
-        </w:rPr>
-        <w:t>𪜶</w:t>
-      </w:r>
+      <w:proofErr w:type="spellStart"/>
       <w:r>
         <w:rPr>
           <w:rFonts w:ascii="標楷體" w:eastAsia="標楷體" w:hAnsi="標楷體" w:cs="Arial" w:hint="eastAsia"/>
@@ -15432,16 +15389,9 @@
           <w:sz w:val="26"/>
           <w:szCs w:val="26"/>
         </w:rPr>
-        <w:t>攏做一個。親像父，你</w:t>
+        <w:t>chhun</w:t>
       </w:r>
-      <w:r>
-        <w:rPr>
-          <w:rFonts w:ascii="SimSun-ExtB" w:eastAsia="SimSun-ExtB" w:hAnsi="SimSun-ExtB" w:cs="SimSun-ExtB" w:hint="eastAsia"/>
-          <w:w w:val="80"/>
-          <w:szCs w:val="24"/>
-        </w:rPr>
-        <w:t>𫢶</w:t>
-      </w:r>
+      <w:proofErr w:type="spellEnd"/>
       <w:r>
         <w:rPr>
           <w:rFonts w:ascii="標楷體" w:eastAsia="標楷體" w:hAnsi="標楷體" w:cs="Arial" w:hint="eastAsia"/>
@@ -15449,58 +15399,7 @@
           <w:sz w:val="26"/>
           <w:szCs w:val="26"/>
         </w:rPr>
-        <w:t>佇我，我</w:t>
-      </w:r>
-      <w:r>
-        <w:rPr>
-          <w:rFonts w:ascii="SimSun-ExtB" w:eastAsia="SimSun-ExtB" w:hAnsi="SimSun-ExtB" w:cs="SimSun-ExtB" w:hint="eastAsia"/>
-          <w:w w:val="80"/>
-          <w:szCs w:val="24"/>
-        </w:rPr>
-        <w:t>𫢶</w:t>
-      </w:r>
-      <w:r>
-        <w:rPr>
-          <w:rFonts w:ascii="標楷體" w:eastAsia="標楷體" w:hAnsi="標楷體" w:cs="Arial" w:hint="eastAsia"/>
-          <w:w w:val="80"/>
-          <w:sz w:val="26"/>
-          <w:szCs w:val="26"/>
-        </w:rPr>
-        <w:t>佇你，互</w:t>
-      </w:r>
-      <w:r>
-        <w:rPr>
-          <w:rFonts w:ascii="新細明體-ExtB" w:eastAsia="新細明體-ExtB" w:hAnsi="新細明體-ExtB" w:cs="新細明體-ExtB" w:hint="eastAsia"/>
-          <w:w w:val="80"/>
-          <w:szCs w:val="24"/>
-        </w:rPr>
-        <w:t>𪜶</w:t>
-      </w:r>
-      <w:r>
-        <w:rPr>
-          <w:rFonts w:ascii="標楷體" w:eastAsia="標楷體" w:hAnsi="標楷體" w:cs="Arial" w:hint="eastAsia"/>
-          <w:w w:val="80"/>
-          <w:sz w:val="26"/>
-          <w:szCs w:val="26"/>
-        </w:rPr>
-        <w:t>亦按呢</w:t>
-      </w:r>
-      <w:r>
-        <w:rPr>
-          <w:rFonts w:ascii="SimSun-ExtB" w:eastAsia="SimSun-ExtB" w:hAnsi="SimSun-ExtB" w:cs="SimSun-ExtB" w:hint="eastAsia"/>
-          <w:w w:val="80"/>
-          <w:szCs w:val="24"/>
-        </w:rPr>
-        <w:t>𫢶</w:t>
-      </w:r>
-      <w:r>
-        <w:rPr>
-          <w:rFonts w:ascii="標楷體" w:eastAsia="標楷體" w:hAnsi="標楷體" w:cs="Arial" w:hint="eastAsia"/>
-          <w:w w:val="80"/>
-          <w:sz w:val="26"/>
-          <w:szCs w:val="26"/>
-        </w:rPr>
-        <w:t>佇咱，就互世間信你差我</w:t>
+        <w:t>)</w:t>
       </w:r>
       <w:r>
         <w:rPr>
@@ -15604,7 +15503,7 @@
           <w:sz w:val="26"/>
           <w:szCs w:val="26"/>
         </w:rPr>
-        <w:t>使他們都合而為一．正如你父在我裡面、我在你裡面．使他們也在我們裡面、叫世人可以信你差了我來</w:t>
+        <w:t>然而靠著愛我們的主、在這一切的事上、已經得勝有餘了</w:t>
       </w:r>
       <w:r>
         <w:rPr>
@@ -15815,7 +15714,7 @@
                 <w:noProof/>
                 <w:w w:val="80"/>
               </w:rPr>
-              <w:t>24</w:t>
+              <w:t>31</w:t>
             </w:r>
             <w:r>
               <w:rPr>
@@ -15883,7 +15782,7 @@
                 <w:noProof/>
                 <w:w w:val="80"/>
               </w:rPr>
-              <w:t>8</w:t>
+              <w:t>9</w:t>
             </w:r>
             <w:r>
               <w:rPr>
@@ -15926,7 +15825,7 @@
                 <w:noProof/>
                 <w:w w:val="80"/>
               </w:rPr>
-              <w:t>31</w:t>
+              <w:t>7</w:t>
             </w:r>
             <w:r>
               <w:rPr>
@@ -16065,6 +15964,7 @@
               <w:top w:val="single" w:sz="4" w:space="0" w:color="auto"/>
               <w:bottom w:val="single" w:sz="4" w:space="0" w:color="auto"/>
             </w:tcBorders>
+            <w:shd w:val="clear" w:color="auto" w:fill="FFFFFF" w:themeFill="background1"/>
             <w:tcMar>
               <w:left w:w="57" w:type="dxa"/>
               <w:right w:w="57" w:type="dxa"/>
@@ -16084,7 +15984,7 @@
                 <w:rFonts w:ascii="標楷體" w:eastAsia="標楷體" w:hAnsi="標楷體" w:cstheme="majorBidi" w:hint="eastAsia"/>
                 <w:szCs w:val="24"/>
               </w:rPr>
-              <w:t>張麗君</w:t>
+              <w:t>蕭國鎮</w:t>
             </w:r>
           </w:p>
         </w:tc>
@@ -16115,7 +16015,7 @@
                 <w:rFonts w:ascii="標楷體" w:eastAsia="標楷體" w:hAnsi="標楷體" w:cstheme="majorBidi" w:hint="eastAsia"/>
                 <w:szCs w:val="24"/>
               </w:rPr>
-              <w:t>蕭國鎮</w:t>
+              <w:t>李靜儀</w:t>
             </w:r>
           </w:p>
         </w:tc>
@@ -16238,7 +16138,7 @@
                 <w:noProof/>
                 <w:w w:val="75"/>
               </w:rPr>
-              <w:t>17</w:t>
+              <w:t>24</w:t>
             </w:r>
             <w:r>
               <w:rPr>
@@ -16370,6 +16270,7 @@
               <w:top w:val="single" w:sz="4" w:space="0" w:color="auto"/>
               <w:bottom w:val="single" w:sz="4" w:space="0" w:color="auto"/>
             </w:tcBorders>
+            <w:shd w:val="clear" w:color="auto" w:fill="FFFFFF" w:themeFill="background1"/>
             <w:tcMar>
               <w:left w:w="57" w:type="dxa"/>
               <w:right w:w="57" w:type="dxa"/>
@@ -16389,7 +16290,7 @@
                 <w:rFonts w:ascii="標楷體" w:eastAsia="標楷體" w:hAnsi="標楷體" w:cstheme="majorBidi" w:hint="eastAsia"/>
                 <w:szCs w:val="24"/>
               </w:rPr>
-              <w:t>李元貞</w:t>
+              <w:t>李靜儀</w:t>
             </w:r>
           </w:p>
         </w:tc>
@@ -16420,7 +16321,7 @@
                 <w:rFonts w:ascii="標楷體" w:eastAsia="標楷體" w:hAnsi="標楷體" w:cstheme="majorBidi" w:hint="eastAsia"/>
                 <w:szCs w:val="24"/>
               </w:rPr>
-              <w:t>李靜儀</w:t>
+              <w:t>張麗君</w:t>
             </w:r>
           </w:p>
         </w:tc>
@@ -16543,7 +16444,7 @@
                 <w:noProof/>
                 <w:w w:val="75"/>
               </w:rPr>
-              <w:t>17</w:t>
+              <w:t>24</w:t>
             </w:r>
             <w:r>
               <w:rPr>
@@ -16645,6 +16546,7 @@
               <w:top w:val="single" w:sz="4" w:space="0" w:color="auto"/>
               <w:bottom w:val="single" w:sz="4" w:space="0" w:color="auto"/>
             </w:tcBorders>
+            <w:shd w:val="clear" w:color="auto" w:fill="FFFFFF" w:themeFill="background1"/>
             <w:tcMar>
               <w:left w:w="57" w:type="dxa"/>
               <w:right w:w="57" w:type="dxa"/>
@@ -16818,7 +16720,7 @@
                 <w:noProof/>
                 <w:w w:val="75"/>
               </w:rPr>
-              <w:t>17</w:t>
+              <w:t>24</w:t>
             </w:r>
             <w:r>
               <w:rPr>
@@ -16911,6 +16813,7 @@
               <w:top w:val="single" w:sz="4" w:space="0" w:color="auto"/>
               <w:bottom w:val="single" w:sz="4" w:space="0" w:color="auto"/>
             </w:tcBorders>
+            <w:shd w:val="clear" w:color="auto" w:fill="FFFFFF" w:themeFill="background1"/>
             <w:tcMar>
               <w:left w:w="57" w:type="dxa"/>
               <w:right w:w="57" w:type="dxa"/>
@@ -16927,7 +16830,7 @@
             </w:pPr>
             <w:r>
               <w:rPr>
-                <w:rFonts w:ascii="標楷體" w:eastAsia="標楷體" w:hAnsi="標楷體" w:hint="eastAsia"/>
+                <w:rFonts w:ascii="標楷體" w:eastAsia="標楷體" w:hAnsi="標楷體" w:cstheme="majorBidi" w:hint="eastAsia"/>
                 <w:szCs w:val="24"/>
               </w:rPr>
               <w:t>王昌裕</w:t>
@@ -16958,7 +16861,7 @@
             </w:pPr>
             <w:r>
               <w:rPr>
-                <w:rFonts w:ascii="標楷體" w:eastAsia="標楷體" w:hAnsi="標楷體" w:cstheme="majorBidi" w:hint="eastAsia"/>
+                <w:rFonts w:ascii="標楷體" w:eastAsia="標楷體" w:hAnsi="標楷體" w:hint="eastAsia"/>
                 <w:szCs w:val="24"/>
               </w:rPr>
               <w:t>王昌裕</w:t>
@@ -17090,7 +16993,7 @@
                 <w:noProof/>
                 <w:w w:val="75"/>
               </w:rPr>
-              <w:t>17</w:t>
+              <w:t>24</w:t>
             </w:r>
             <w:r>
               <w:rPr>
@@ -17191,6 +17094,7 @@
               <w:top w:val="single" w:sz="4" w:space="0" w:color="auto"/>
               <w:bottom w:val="single" w:sz="4" w:space="0" w:color="auto"/>
             </w:tcBorders>
+            <w:shd w:val="clear" w:color="auto" w:fill="FFFFFF" w:themeFill="background1"/>
             <w:tcMar>
               <w:left w:w="57" w:type="dxa"/>
               <w:right w:w="57" w:type="dxa"/>
@@ -17207,10 +17111,10 @@
             </w:pPr>
             <w:r>
               <w:rPr>
-                <w:rFonts w:ascii="標楷體" w:eastAsia="標楷體" w:hAnsi="標楷體" w:cstheme="majorBidi" w:hint="eastAsia"/>
+                <w:rFonts w:ascii="標楷體" w:eastAsia="標楷體" w:hAnsi="標楷體" w:hint="eastAsia"/>
                 <w:szCs w:val="24"/>
               </w:rPr>
-              <w:t>蕭國鎮</w:t>
+              <w:t>張怡婷</w:t>
             </w:r>
           </w:p>
         </w:tc>
@@ -17238,10 +17142,10 @@
             </w:pPr>
             <w:r>
               <w:rPr>
-                <w:rFonts w:ascii="標楷體" w:eastAsia="標楷體" w:hAnsi="標楷體" w:hint="eastAsia"/>
+                <w:rFonts w:ascii="標楷體" w:eastAsia="標楷體" w:hAnsi="標楷體" w:cstheme="majorBidi" w:hint="eastAsia"/>
                 <w:szCs w:val="24"/>
               </w:rPr>
-              <w:t>張怡婷</w:t>
+              <w:t>黃阿絹</w:t>
             </w:r>
           </w:p>
         </w:tc>
@@ -17363,7 +17267,7 @@
                 <w:noProof/>
                 <w:w w:val="75"/>
               </w:rPr>
-              <w:t>17</w:t>
+              <w:t>24</w:t>
             </w:r>
             <w:r>
               <w:rPr>
@@ -17464,6 +17368,7 @@
               <w:top w:val="single" w:sz="4" w:space="0" w:color="auto"/>
               <w:bottom w:val="single" w:sz="4" w:space="0" w:color="auto"/>
             </w:tcBorders>
+            <w:shd w:val="clear" w:color="auto" w:fill="FFFFFF" w:themeFill="background1"/>
             <w:tcMar>
               <w:left w:w="57" w:type="dxa"/>
               <w:right w:w="57" w:type="dxa"/>
@@ -17484,7 +17389,7 @@
                 <w:rFonts w:ascii="標楷體" w:eastAsia="標楷體" w:hAnsi="標楷體" w:hint="eastAsia"/>
                 <w:szCs w:val="24"/>
               </w:rPr>
-              <w:t>張麗君</w:t>
+              <w:t>蔡侑霖</w:t>
             </w:r>
           </w:p>
         </w:tc>
@@ -17517,7 +17422,7 @@
                 <w:rFonts w:ascii="標楷體" w:eastAsia="標楷體" w:hAnsi="標楷體" w:hint="eastAsia"/>
                 <w:szCs w:val="24"/>
               </w:rPr>
-              <w:t>蔡侑霖</w:t>
+              <w:t>莊舒媛</w:t>
             </w:r>
           </w:p>
         </w:tc>
@@ -17639,7 +17544,7 @@
                 <w:noProof/>
                 <w:w w:val="75"/>
               </w:rPr>
-              <w:t>17</w:t>
+              <w:t>24</w:t>
             </w:r>
             <w:r>
               <w:rPr>
@@ -17741,6 +17646,7 @@
               <w:top w:val="single" w:sz="4" w:space="0" w:color="auto"/>
               <w:bottom w:val="single" w:sz="4" w:space="0" w:color="auto"/>
             </w:tcBorders>
+            <w:shd w:val="clear" w:color="auto" w:fill="FFFFFF" w:themeFill="background1"/>
             <w:tcMar>
               <w:left w:w="57" w:type="dxa"/>
               <w:right w:w="57" w:type="dxa"/>
@@ -17761,7 +17667,7 @@
                 <w:rFonts w:ascii="標楷體" w:eastAsia="標楷體" w:hAnsi="標楷體" w:hint="eastAsia"/>
                 <w:szCs w:val="24"/>
               </w:rPr>
-              <w:t>張宗雄</w:t>
+              <w:t>劉奕樑</w:t>
             </w:r>
           </w:p>
         </w:tc>
@@ -17793,7 +17699,7 @@
                 <w:rFonts w:ascii="標楷體" w:eastAsia="標楷體" w:hAnsi="標楷體" w:hint="eastAsia"/>
                 <w:szCs w:val="24"/>
               </w:rPr>
-              <w:t>劉奕樑</w:t>
+              <w:t>周艶林</w:t>
             </w:r>
           </w:p>
         </w:tc>
@@ -17915,7 +17821,7 @@
                 <w:noProof/>
                 <w:w w:val="75"/>
               </w:rPr>
-              <w:t>17</w:t>
+              <w:t>24</w:t>
             </w:r>
             <w:r>
               <w:rPr>
@@ -18018,6 +17924,7 @@
               <w:top w:val="single" w:sz="4" w:space="0" w:color="auto"/>
               <w:bottom w:val="single" w:sz="4" w:space="0" w:color="auto"/>
             </w:tcBorders>
+            <w:shd w:val="clear" w:color="auto" w:fill="FFFFFF" w:themeFill="background1"/>
             <w:tcMar>
               <w:left w:w="57" w:type="dxa"/>
               <w:right w:w="57" w:type="dxa"/>
@@ -18038,7 +17945,7 @@
                 <w:rFonts w:ascii="標楷體" w:eastAsia="標楷體" w:hAnsi="標楷體" w:cstheme="majorBidi" w:hint="eastAsia"/>
                 <w:szCs w:val="24"/>
               </w:rPr>
-              <w:t>張燕芬</w:t>
+              <w:t>林惠娟</w:t>
             </w:r>
           </w:p>
         </w:tc>
@@ -18068,10 +17975,10 @@
             </w:pPr>
             <w:r>
               <w:rPr>
-                <w:rFonts w:ascii="標楷體" w:eastAsia="標楷體" w:hAnsi="標楷體" w:cstheme="majorBidi" w:hint="eastAsia"/>
+                <w:rFonts w:ascii="標楷體" w:eastAsia="標楷體" w:hAnsi="標楷體" w:cs="標楷體" w:hint="eastAsia"/>
                 <w:szCs w:val="24"/>
               </w:rPr>
-              <w:t>林惠娟</w:t>
+              <w:t>蕭國鎮</w:t>
             </w:r>
           </w:p>
         </w:tc>
@@ -18193,7 +18100,7 @@
                 <w:noProof/>
                 <w:w w:val="75"/>
               </w:rPr>
-              <w:t>17</w:t>
+              <w:t>24</w:t>
             </w:r>
             <w:r>
               <w:rPr>
@@ -18290,6 +18197,7 @@
               <w:top w:val="single" w:sz="4" w:space="0" w:color="auto"/>
               <w:bottom w:val="single" w:sz="4" w:space="0" w:color="auto"/>
             </w:tcBorders>
+            <w:shd w:val="clear" w:color="auto" w:fill="FFFFFF" w:themeFill="background1"/>
             <w:tcMar>
               <w:left w:w="57" w:type="dxa"/>
               <w:right w:w="57" w:type="dxa"/>
@@ -18310,7 +18218,7 @@
                 <w:rFonts w:ascii="標楷體" w:eastAsia="標楷體" w:hAnsi="標楷體" w:cstheme="majorBidi" w:hint="eastAsia"/>
                 <w:szCs w:val="24"/>
               </w:rPr>
-              <w:t>張昭立</w:t>
+              <w:t>蕭國鎮</w:t>
             </w:r>
           </w:p>
         </w:tc>
@@ -18340,10 +18248,10 @@
             </w:pPr>
             <w:r>
               <w:rPr>
-                <w:rFonts w:ascii="標楷體" w:eastAsia="標楷體" w:hAnsi="標楷體" w:cstheme="majorBidi" w:hint="eastAsia"/>
+                <w:rFonts w:ascii="標楷體" w:eastAsia="標楷體" w:hAnsi="標楷體" w:cs="標楷體" w:hint="eastAsia"/>
                 <w:szCs w:val="24"/>
               </w:rPr>
-              <w:t>蕭國鎮</w:t>
+              <w:t>張怡婷</w:t>
             </w:r>
           </w:p>
         </w:tc>
@@ -18465,7 +18373,7 @@
                 <w:noProof/>
                 <w:w w:val="75"/>
               </w:rPr>
-              <w:t>19</w:t>
+              <w:t>26</w:t>
             </w:r>
             <w:r>
               <w:rPr>
@@ -18599,6 +18507,7 @@
               <w:bottom w:val="single" w:sz="4" w:space="0" w:color="auto"/>
               <w:right w:val="single" w:sz="4" w:space="0" w:color="auto"/>
             </w:tcBorders>
+            <w:shd w:val="clear" w:color="auto" w:fill="FFFFFF" w:themeFill="background1"/>
             <w:tcMar>
               <w:left w:w="57" w:type="dxa"/>
               <w:right w:w="57" w:type="dxa"/>
@@ -18620,7 +18529,7 @@
                 <w:rFonts w:ascii="標楷體" w:eastAsia="標楷體" w:hAnsi="標楷體" w:cstheme="majorBidi" w:hint="eastAsia"/>
                 <w:szCs w:val="24"/>
               </w:rPr>
-              <w:t>林惠娟</w:t>
+              <w:t>林美惠</w:t>
             </w:r>
           </w:p>
         </w:tc>
@@ -18651,10 +18560,10 @@
             </w:pPr>
             <w:r>
               <w:rPr>
-                <w:rFonts w:ascii="標楷體" w:eastAsia="標楷體" w:hAnsi="標楷體" w:cstheme="majorBidi" w:hint="eastAsia"/>
+                <w:rFonts w:ascii="標楷體" w:eastAsia="標楷體" w:hAnsi="標楷體" w:cs="標楷體" w:hint="eastAsia"/>
                 <w:szCs w:val="24"/>
               </w:rPr>
-              <w:t>林美惠</w:t>
+              <w:t>宋素珠</w:t>
             </w:r>
           </w:p>
         </w:tc>
@@ -18776,7 +18685,7 @@
                 <w:noProof/>
                 <w:w w:val="75"/>
               </w:rPr>
-              <w:t>19</w:t>
+              <w:t>26</w:t>
             </w:r>
             <w:r>
               <w:rPr>
@@ -18875,6 +18784,7 @@
               <w:bottom w:val="single" w:sz="4" w:space="0" w:color="auto"/>
               <w:right w:val="single" w:sz="4" w:space="0" w:color="auto"/>
             </w:tcBorders>
+            <w:shd w:val="clear" w:color="auto" w:fill="FFFFFF" w:themeFill="background1"/>
             <w:tcMar>
               <w:left w:w="57" w:type="dxa"/>
               <w:right w:w="57" w:type="dxa"/>
@@ -18895,7 +18805,7 @@
                 <w:rFonts w:ascii="標楷體" w:eastAsia="標楷體" w:hAnsi="標楷體" w:cstheme="majorBidi" w:hint="eastAsia"/>
                 <w:szCs w:val="24"/>
               </w:rPr>
-              <w:t>邱惠玉</w:t>
+              <w:t>高玉華</w:t>
             </w:r>
           </w:p>
         </w:tc>
@@ -18926,10 +18836,10 @@
             </w:pPr>
             <w:r>
               <w:rPr>
-                <w:rFonts w:ascii="標楷體" w:eastAsia="標楷體" w:hAnsi="標楷體" w:cstheme="majorBidi" w:hint="eastAsia"/>
+                <w:rFonts w:ascii="標楷體" w:eastAsia="標楷體" w:hAnsi="標楷體" w:cs="標楷體" w:hint="eastAsia"/>
                 <w:szCs w:val="24"/>
               </w:rPr>
-              <w:t>高玉華</w:t>
+              <w:t>黃麗卿</w:t>
             </w:r>
           </w:p>
         </w:tc>
@@ -19072,7 +18982,7 @@
                 <w:noProof/>
                 <w:w w:val="75"/>
               </w:rPr>
-              <w:t>20</w:t>
+              <w:t>27</w:t>
             </w:r>
             <w:r>
               <w:rPr>
@@ -19169,6 +19079,7 @@
               <w:bottom w:val="single" w:sz="4" w:space="0" w:color="auto"/>
               <w:right w:val="single" w:sz="4" w:space="0" w:color="auto"/>
             </w:tcBorders>
+            <w:shd w:val="clear" w:color="auto" w:fill="FFFFFF" w:themeFill="background1"/>
             <w:tcMar>
               <w:left w:w="57" w:type="dxa"/>
               <w:right w:w="57" w:type="dxa"/>
@@ -19189,7 +19100,7 @@
                 <w:rFonts w:ascii="標楷體" w:eastAsia="標楷體" w:hAnsi="標楷體" w:cstheme="majorBidi" w:hint="eastAsia"/>
                 <w:szCs w:val="24"/>
               </w:rPr>
-              <w:t>盧輝昌</w:t>
+              <w:t>楊鍚昌</w:t>
             </w:r>
           </w:p>
         </w:tc>
@@ -19223,7 +19134,7 @@
                 <w:rFonts w:ascii="標楷體" w:eastAsia="標楷體" w:hAnsi="標楷體" w:cstheme="majorBidi" w:hint="eastAsia"/>
                 <w:szCs w:val="24"/>
               </w:rPr>
-              <w:t>楊鍚昌</w:t>
+              <w:t>胡瑞榮</w:t>
             </w:r>
           </w:p>
         </w:tc>
@@ -19346,7 +19257,7 @@
                 <w:noProof/>
                 <w:w w:val="75"/>
               </w:rPr>
-              <w:t>21</w:t>
+              <w:t>28</w:t>
             </w:r>
             <w:r>
               <w:rPr>
@@ -19450,6 +19361,7 @@
               <w:bottom w:val="single" w:sz="4" w:space="0" w:color="000000"/>
               <w:right w:val="single" w:sz="4" w:space="0" w:color="000000"/>
             </w:tcBorders>
+            <w:shd w:val="clear" w:color="auto" w:fill="FFFFFF" w:themeFill="background1"/>
             <w:tcMar>
               <w:left w:w="57" w:type="dxa"/>
               <w:right w:w="57" w:type="dxa"/>
@@ -19471,7 +19383,7 @@
                 <w:rFonts w:ascii="標楷體" w:eastAsia="標楷體" w:hAnsi="標楷體" w:cs="標楷體"/>
                 <w:szCs w:val="24"/>
               </w:rPr>
-              <w:t>張思婗</w:t>
+              <w:t>劉容榕</w:t>
             </w:r>
           </w:p>
         </w:tc>
@@ -19506,7 +19418,7 @@
                 <w:rFonts w:ascii="標楷體" w:eastAsia="標楷體" w:hAnsi="標楷體" w:cs="標楷體"/>
                 <w:szCs w:val="24"/>
               </w:rPr>
-              <w:t>劉容榕</w:t>
+              <w:t>楊竣傑</w:t>
             </w:r>
           </w:p>
         </w:tc>
@@ -19628,7 +19540,7 @@
                 <w:noProof/>
                 <w:w w:val="75"/>
               </w:rPr>
-              <w:t>22</w:t>
+              <w:t>29</w:t>
             </w:r>
             <w:r>
               <w:rPr>
@@ -19724,6 +19636,7 @@
               <w:bottom w:val="single" w:sz="4" w:space="0" w:color="000000"/>
               <w:right w:val="single" w:sz="4" w:space="0" w:color="000000"/>
             </w:tcBorders>
+            <w:shd w:val="clear" w:color="auto" w:fill="FFFFFF" w:themeFill="background1"/>
             <w:tcMar>
               <w:left w:w="57" w:type="dxa"/>
               <w:right w:w="57" w:type="dxa"/>
@@ -19744,7 +19657,7 @@
                 <w:rFonts w:ascii="標楷體" w:eastAsia="標楷體" w:hAnsi="標楷體" w:cs="標楷體"/>
                 <w:szCs w:val="24"/>
               </w:rPr>
-              <w:t>葉文蒂</w:t>
+              <w:t>張昭立</w:t>
             </w:r>
           </w:p>
         </w:tc>
@@ -19778,7 +19691,7 @@
                 <w:rFonts w:ascii="標楷體" w:eastAsia="標楷體" w:hAnsi="標楷體" w:cs="標楷體"/>
                 <w:szCs w:val="24"/>
               </w:rPr>
-              <w:t>張昭立</w:t>
+              <w:t>張燕芬</w:t>
             </w:r>
           </w:p>
         </w:tc>
@@ -19921,7 +19834,7 @@
                 <w:noProof/>
                 <w:w w:val="75"/>
               </w:rPr>
-              <w:t>16</w:t>
+              <w:t>23</w:t>
             </w:r>
             <w:r>
               <w:rPr>
@@ -20022,6 +19935,7 @@
               <w:top w:val="single" w:sz="4" w:space="0" w:color="auto"/>
               <w:bottom w:val="single" w:sz="4" w:space="0" w:color="auto"/>
             </w:tcBorders>
+            <w:shd w:val="clear" w:color="auto" w:fill="FFFFFF" w:themeFill="background1"/>
             <w:tcMar>
               <w:left w:w="57" w:type="dxa"/>
               <w:right w:w="57" w:type="dxa"/>
@@ -20040,10 +19954,10 @@
             </w:pPr>
             <w:r>
               <w:rPr>
-                <w:rFonts w:ascii="標楷體" w:eastAsia="標楷體" w:hAnsi="標楷體" w:cstheme="majorBidi" w:hint="eastAsia"/>
+                <w:rFonts w:ascii="標楷體" w:eastAsia="標楷體" w:hAnsi="標楷體" w:hint="eastAsia"/>
                 <w:sz w:val="22"/>
               </w:rPr>
-              <w:t>器樂敬拜</w:t>
+              <w:t>松年團契</w:t>
             </w:r>
           </w:p>
         </w:tc>
@@ -20074,9 +19988,9 @@
             <w:r>
               <w:rPr>
                 <w:rFonts w:ascii="標楷體" w:eastAsia="標楷體" w:hAnsi="標楷體" w:hint="eastAsia"/>
-                <w:sz w:val="22"/>
-              </w:rPr>
-              <w:t>松年團契</w:t>
+                <w:szCs w:val="24"/>
+              </w:rPr>
+              <w:t>聖歌隊</w:t>
             </w:r>
           </w:p>
         </w:tc>
@@ -20201,7 +20115,7 @@
                 <w:noProof/>
                 <w:w w:val="75"/>
               </w:rPr>
-              <w:t>16</w:t>
+              <w:t>23</w:t>
             </w:r>
             <w:r>
               <w:rPr>
@@ -20300,6 +20214,7 @@
         <w:tc>
           <w:tcPr>
             <w:tcW w:w="1000" w:type="dxa"/>
+            <w:shd w:val="clear" w:color="auto" w:fill="FFFFFF" w:themeFill="background1"/>
             <w:tcMar>
               <w:left w:w="57" w:type="dxa"/>
               <w:right w:w="57" w:type="dxa"/>
@@ -20317,10 +20232,10 @@
             </w:pPr>
             <w:r>
               <w:rPr>
-                <w:rFonts w:ascii="標楷體" w:eastAsia="標楷體" w:hAnsi="標楷體" w:hint="eastAsia"/>
+                <w:rFonts w:ascii="標楷體" w:eastAsia="標楷體" w:hAnsi="標楷體" w:cstheme="majorBidi" w:hint="eastAsia"/>
                 <w:szCs w:val="24"/>
               </w:rPr>
-              <w:t>劉以傑</w:t>
+              <w:t>黃阿絹</w:t>
             </w:r>
           </w:p>
         </w:tc>
@@ -20345,10 +20260,10 @@
             </w:pPr>
             <w:r>
               <w:rPr>
-                <w:rFonts w:ascii="標楷體" w:eastAsia="標楷體" w:hAnsi="標楷體" w:cstheme="majorBidi" w:hint="eastAsia"/>
+                <w:rFonts w:ascii="標楷體" w:eastAsia="標楷體" w:hAnsi="標楷體" w:cs="Times New Roman"/>
                 <w:szCs w:val="24"/>
               </w:rPr>
-              <w:t>黃阿絹</w:t>
+              <w:t>詹素蘭</w:t>
             </w:r>
           </w:p>
         </w:tc>
@@ -20488,6 +20403,7 @@
               <w:top w:val="single" w:sz="4" w:space="0" w:color="auto"/>
               <w:bottom w:val="single" w:sz="4" w:space="0" w:color="auto"/>
             </w:tcBorders>
+            <w:shd w:val="clear" w:color="auto" w:fill="FFFFFF" w:themeFill="background1"/>
             <w:tcMar>
               <w:left w:w="57" w:type="dxa"/>
               <w:right w:w="57" w:type="dxa"/>
@@ -20507,7 +20423,7 @@
                 <w:rFonts w:ascii="標楷體" w:eastAsia="標楷體" w:hAnsi="標楷體" w:hint="eastAsia"/>
                 <w:szCs w:val="24"/>
               </w:rPr>
-              <w:t>劉以傑</w:t>
+              <w:t>林錫純</w:t>
             </w:r>
           </w:p>
         </w:tc>
@@ -20518,7 +20434,6 @@
               <w:top w:val="single" w:sz="4" w:space="0" w:color="auto"/>
               <w:bottom w:val="single" w:sz="4" w:space="0" w:color="auto"/>
             </w:tcBorders>
-            <w:shd w:val="clear" w:color="auto" w:fill="FFFFFF" w:themeFill="background1"/>
             <w:tcMar>
               <w:left w:w="57" w:type="dxa"/>
               <w:right w:w="57" w:type="dxa"/>
@@ -20539,7 +20454,7 @@
                 <w:rFonts w:ascii="標楷體" w:eastAsia="標楷體" w:hAnsi="標楷體" w:hint="eastAsia"/>
                 <w:szCs w:val="24"/>
               </w:rPr>
-              <w:t>林錫純</w:t>
+              <w:t>張昭立</w:t>
             </w:r>
           </w:p>
         </w:tc>
@@ -20671,7 +20586,7 @@
                 <w:rFonts w:ascii="標楷體" w:eastAsia="標楷體" w:hAnsi="標楷體" w:hint="eastAsia"/>
                 <w:szCs w:val="24"/>
               </w:rPr>
-              <w:t>黃聖耀</w:t>
+              <w:t>蕭國鎮</w:t>
             </w:r>
           </w:p>
         </w:tc>
@@ -20698,10 +20613,10 @@
             </w:pPr>
             <w:r>
               <w:rPr>
-                <w:rFonts w:ascii="標楷體" w:eastAsia="標楷體" w:hAnsi="標楷體" w:hint="eastAsia"/>
+                <w:rFonts w:ascii="標楷體" w:eastAsia="標楷體" w:hAnsi="標楷體" w:cstheme="majorBidi" w:hint="eastAsia"/>
                 <w:szCs w:val="24"/>
               </w:rPr>
-              <w:t>蕭國鎮</w:t>
+              <w:t>蔡侑霖</w:t>
             </w:r>
           </w:p>
         </w:tc>
@@ -20826,7 +20741,7 @@
               <w:rPr>
                 <w:rFonts w:ascii="Barlow Condensed Medium" w:eastAsia="標楷體" w:hAnsi="Barlow Condensed Medium" w:cs="華康儷楷書" w:hint="eastAsia"/>
               </w:rPr>
-              <w:t>林美惠</w:t>
+              <w:t>黃明憲</w:t>
             </w:r>
           </w:p>
         </w:tc>
@@ -20852,12 +20767,6 @@
                 <w:sz w:val="22"/>
               </w:rPr>
             </w:pPr>
-            <w:r>
-              <w:rPr>
-                <w:rFonts w:ascii="Barlow Condensed Medium" w:eastAsia="標楷體" w:hAnsi="Barlow Condensed Medium" w:cs="華康儷楷書" w:hint="eastAsia"/>
-              </w:rPr>
-              <w:t>黃明憲</w:t>
-            </w:r>
           </w:p>
         </w:tc>
         <w:tc>
@@ -21028,7 +20937,7 @@
               <w:rPr>
                 <w:rFonts w:ascii="Barlow Condensed Medium" w:eastAsia="標楷體" w:hAnsi="Barlow Condensed Medium" w:cs="華康儷楷書" w:hint="eastAsia"/>
               </w:rPr>
-              <w:t>張佩瀅</w:t>
+              <w:t>張淑敏</w:t>
             </w:r>
           </w:p>
         </w:tc>
@@ -21057,7 +20966,7 @@
               <w:rPr>
                 <w:rFonts w:ascii="Barlow Condensed Medium" w:eastAsia="標楷體" w:hAnsi="Barlow Condensed Medium" w:cs="華康儷楷書" w:hint="eastAsia"/>
               </w:rPr>
-              <w:t>張淑敏</w:t>
+              <w:t>邱惠玉</w:t>
             </w:r>
           </w:p>
         </w:tc>
@@ -21134,7 +21043,7 @@
               <w:rPr>
                 <w:rFonts w:ascii="Barlow Condensed Medium" w:eastAsia="標楷體" w:hAnsi="Barlow Condensed Medium" w:cs="華康儷楷書" w:hint="eastAsia"/>
               </w:rPr>
-              <w:t>黃花香</w:t>
+              <w:t>卓滿惠</w:t>
             </w:r>
           </w:p>
         </w:tc>
@@ -21163,7 +21072,7 @@
               <w:rPr>
                 <w:rFonts w:ascii="Barlow Condensed Medium" w:eastAsia="標楷體" w:hAnsi="Barlow Condensed Medium" w:cs="華康儷楷書" w:hint="eastAsia"/>
               </w:rPr>
-              <w:t>卓滿惠</w:t>
+              <w:t>王曉梅</w:t>
             </w:r>
           </w:p>
         </w:tc>
@@ -21313,7 +21222,7 @@
           <w:rFonts w:ascii="Barlow Condensed SemiBold" w:eastAsia="華康正顏楷體W9" w:hAnsi="Barlow Condensed SemiBold" w:cstheme="minorHAnsi"/>
           <w:noProof/>
         </w:rPr>
-        <w:t>17</w:t>
+        <w:t>24</w:t>
       </w:r>
       <w:r>
         <w:rPr>
@@ -22645,8 +22554,6 @@
               </w:rPr>
               <w:t>,000</w:t>
             </w:r>
-            <w:bookmarkStart w:id="6" w:name="_GoBack"/>
-            <w:bookmarkEnd w:id="6"/>
           </w:p>
         </w:tc>
         <w:tc>
@@ -23263,7 +23170,7 @@
                 <w:sz w:val="20"/>
                 <w:szCs w:val="20"/>
               </w:rPr>
-              <w:t>24</w:t>
+              <w:t>31</w:t>
             </w:r>
             <w:r>
               <w:rPr>
@@ -23404,7 +23311,7 @@
                 <w:sz w:val="20"/>
                 <w:szCs w:val="20"/>
               </w:rPr>
-              <w:t>8</w:t>
+              <w:t>9</w:t>
             </w:r>
             <w:r>
               <w:rPr>
@@ -23459,7 +23366,7 @@
                 <w:sz w:val="20"/>
                 <w:szCs w:val="20"/>
               </w:rPr>
-              <w:t>25</w:t>
+              <w:t>1</w:t>
             </w:r>
             <w:r>
               <w:rPr>
@@ -23589,7 +23496,7 @@
                 <w:sz w:val="20"/>
                 <w:szCs w:val="20"/>
               </w:rPr>
-              <w:t>8</w:t>
+              <w:t>9</w:t>
             </w:r>
             <w:r>
               <w:rPr>
@@ -23644,7 +23551,7 @@
                 <w:sz w:val="20"/>
                 <w:szCs w:val="20"/>
               </w:rPr>
-              <w:t>26</w:t>
+              <w:t>2</w:t>
             </w:r>
             <w:r>
               <w:rPr>
@@ -23765,7 +23672,7 @@
                 <w:sz w:val="20"/>
                 <w:szCs w:val="20"/>
               </w:rPr>
-              <w:t>8</w:t>
+              <w:t>9</w:t>
             </w:r>
             <w:r>
               <w:rPr>
@@ -23820,7 +23727,7 @@
                 <w:sz w:val="20"/>
                 <w:szCs w:val="20"/>
               </w:rPr>
-              <w:t>27</w:t>
+              <w:t>3</w:t>
             </w:r>
             <w:r>
               <w:rPr>
@@ -23941,7 +23848,7 @@
                 <w:sz w:val="20"/>
                 <w:szCs w:val="20"/>
               </w:rPr>
-              <w:t>8</w:t>
+              <w:t>9</w:t>
             </w:r>
             <w:r>
               <w:rPr>
@@ -23996,7 +23903,7 @@
                 <w:sz w:val="20"/>
                 <w:szCs w:val="20"/>
               </w:rPr>
-              <w:t>28</w:t>
+              <w:t>4</w:t>
             </w:r>
             <w:r>
               <w:rPr>
@@ -24126,7 +24033,7 @@
                 <w:sz w:val="20"/>
                 <w:szCs w:val="20"/>
               </w:rPr>
-              <w:t>8</w:t>
+              <w:t>9</w:t>
             </w:r>
             <w:r>
               <w:rPr>
@@ -24181,7 +24088,7 @@
                 <w:sz w:val="20"/>
                 <w:szCs w:val="20"/>
               </w:rPr>
-              <w:t>29</w:t>
+              <w:t>5</w:t>
             </w:r>
             <w:r>
               <w:rPr>
@@ -24313,7 +24220,7 @@
                 <w:sz w:val="20"/>
                 <w:szCs w:val="20"/>
               </w:rPr>
-              <w:t>8</w:t>
+              <w:t>9</w:t>
             </w:r>
             <w:r>
               <w:rPr>
@@ -24368,7 +24275,7 @@
                 <w:sz w:val="20"/>
                 <w:szCs w:val="20"/>
               </w:rPr>
-              <w:t>30</w:t>
+              <w:t>6</w:t>
             </w:r>
             <w:r>
               <w:rPr>
@@ -27361,7 +27268,7 @@
           </mc:Choice>
           <mc:Fallback>
             <w:pict>
-              <v:line w14:anchorId="1C47180C" id="直線接點 6" o:spid="_x0000_s1026" style="position:absolute;z-index:251664896;visibility:visible;mso-wrap-style:square;mso-width-percent:0;mso-height-percent:0;mso-wrap-distance-left:9pt;mso-wrap-distance-top:0;mso-wrap-distance-right:9pt;mso-wrap-distance-bottom:0;mso-position-horizontal:absolute;mso-position-horizontal-relative:page;mso-position-vertical:absolute;mso-position-vertical-relative:page;mso-width-percent:0;mso-height-percent:0;mso-width-relative:margin;mso-height-relative:margin" from="343.9pt,19.85pt" to="345.05pt,710.95pt" o:gfxdata="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" strokecolor="black [3213]" strokeweight=".5pt">
+              <v:line w14:anchorId="08C83BE8" id="直線接點 6" o:spid="_x0000_s1026" style="position:absolute;z-index:251664896;visibility:visible;mso-wrap-style:square;mso-width-percent:0;mso-height-percent:0;mso-wrap-distance-left:9pt;mso-wrap-distance-top:0;mso-wrap-distance-right:9pt;mso-wrap-distance-bottom:0;mso-position-horizontal:absolute;mso-position-horizontal-relative:page;mso-position-vertical:absolute;mso-position-vertical-relative:page;mso-width-percent:0;mso-height-percent:0;mso-width-relative:margin;mso-height-relative:margin" from="343.9pt,19.85pt" to="345.05pt,710.95pt" o:gfxdata="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" strokecolor="black [3213]" strokeweight=".5pt">
                 <v:stroke dashstyle="3 1" joinstyle="miter"/>
                 <w10:wrap anchorx="page" anchory="page"/>
               </v:line>
@@ -27438,7 +27345,7 @@
           </mc:Choice>
           <mc:Fallback>
             <w:pict>
-              <v:line w14:anchorId="3114CF10" id="直線接點 4" o:spid="_x0000_s1026" style="position:absolute;z-index:251660800;visibility:visible;mso-wrap-style:square;mso-width-percent:0;mso-height-percent:0;mso-wrap-distance-left:9pt;mso-wrap-distance-top:0;mso-wrap-distance-right:9pt;mso-wrap-distance-bottom:0;mso-position-horizontal:absolute;mso-position-horizontal-relative:page;mso-position-vertical:absolute;mso-position-vertical-relative:page;mso-width-percent:0;mso-height-percent:0;mso-width-relative:margin;mso-height-relative:margin" from="343.9pt,19.85pt" to="345.05pt,710.95pt" o:gfxdata="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" strokecolor="black [3213]" strokeweight=".5pt">
+              <v:line w14:anchorId="1B245F35" id="直線接點 4" o:spid="_x0000_s1026" style="position:absolute;z-index:251660800;visibility:visible;mso-wrap-style:square;mso-width-percent:0;mso-height-percent:0;mso-wrap-distance-left:9pt;mso-wrap-distance-top:0;mso-wrap-distance-right:9pt;mso-wrap-distance-bottom:0;mso-position-horizontal:absolute;mso-position-horizontal-relative:page;mso-position-vertical:absolute;mso-position-vertical-relative:page;mso-width-percent:0;mso-height-percent:0;mso-width-relative:margin;mso-height-relative:margin" from="343.9pt,19.85pt" to="345.05pt,710.95pt" o:gfxdata="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" strokecolor="black [3213]" strokeweight=".5pt">
                 <v:stroke dashstyle="3 1" joinstyle="miter"/>
                 <w10:wrap anchorx="page" anchory="page"/>
               </v:line>
@@ -27588,7 +27495,7 @@
           <w:rFonts w:ascii="Barlow Condensed Medium" w:eastAsia="華康正顏楷體W9" w:hAnsi="Barlow Condensed Medium" w:cstheme="minorHAnsi"/>
           <w:noProof/>
         </w:rPr>
-        <w:t>24</w:t>
+        <w:t>31</w:t>
       </w:r>
       <w:r>
         <w:rPr>
@@ -28193,6 +28100,7 @@
           <w:sz w:val="26"/>
           <w:szCs w:val="26"/>
         </w:rPr>
+        <w:lastRenderedPageBreak/>
         <w:t>死了，他開始孤身一人和動物一起生活在山林中。有一天他誤闖狼的巢穴，發現裡面只有幼狼，就和幼狼玩了起來，後來累了，就和幼狼睡在一起。他醒來時，發現母狼回來了，帶了生肉回來餵她的小狼。其實他自己也很餓，很想搶塊肉吃，母狼卻用兇狠的眼光瞪他，又揮爪趕開他。後來，母狼卻意外地扔了一塊肉給他，又用鼻子推到他面前。吃完了肉，母狼就過來舔他的身體，正式收養了他。他就在狼群中生活了</w:t>
       </w:r>
       <w:r>
@@ -28293,7 +28201,7 @@
 </file>
 
 <file path=word/endnotes.xml><?xml version="1.0" encoding="utf-8"?>
-<w:endnotes xmlns:wpc="http://schemas.microsoft.com/office/word/2010/wordprocessingCanvas" xmlns:mc="http://schemas.openxmlformats.org/markup-compatibility/2006" xmlns:o="urn:schemas-microsoft-com:office:office" xmlns:r="http://schemas.openxmlformats.org/officeDocument/2006/relationships" xmlns:m="http://schemas.openxmlformats.org/officeDocument/2006/math" xmlns:v="urn:schemas-microsoft-com:vml" xmlns:wp14="http://schemas.microsoft.com/office/word/2010/wordprocessingDrawing" xmlns:wp="http://schemas.openxmlformats.org/drawingml/2006/wordprocessingDrawing" xmlns:w10="urn:schemas-microsoft-com:office:word" xmlns:w="http://schemas.openxmlformats.org/wordprocessingml/2006/main" xmlns:w14="http://schemas.microsoft.com/office/word/2010/wordml" xmlns:w15="http://schemas.microsoft.com/office/word/2012/wordml" xmlns:wpg="http://schemas.microsoft.com/office/word/2010/wordprocessingGroup" xmlns:wpi="http://schemas.microsoft.com/office/word/2010/wordprocessingInk" xmlns:wne="http://schemas.microsoft.com/office/word/2006/wordml" xmlns:wps="http://schemas.microsoft.com/office/word/2010/wordprocessingShape" mc:Ignorable="w14 w15 wp14">
+<w:endnotes xmlns:wpc="http://schemas.microsoft.com/office/word/2010/wordprocessingCanvas" xmlns:cx="http://schemas.microsoft.com/office/drawing/2014/chartex" xmlns:cx1="http://schemas.microsoft.com/office/drawing/2015/9/8/chartex" xmlns:cx2="http://schemas.microsoft.com/office/drawing/2015/10/21/chartex" xmlns:cx3="http://schemas.microsoft.com/office/drawing/2016/5/9/chartex" xmlns:cx4="http://schemas.microsoft.com/office/drawing/2016/5/10/chartex" xmlns:cx5="http://schemas.microsoft.com/office/drawing/2016/5/11/chartex" xmlns:cx6="http://schemas.microsoft.com/office/drawing/2016/5/12/chartex" xmlns:cx7="http://schemas.microsoft.com/office/drawing/2016/5/13/chartex" xmlns:cx8="http://schemas.microsoft.com/office/drawing/2016/5/14/chartex" xmlns:mc="http://schemas.openxmlformats.org/markup-compatibility/2006" xmlns:aink="http://schemas.microsoft.com/office/drawing/2016/ink" xmlns:am3d="http://schemas.microsoft.com/office/drawing/2017/model3d" xmlns:o="urn:schemas-microsoft-com:office:office" xmlns:oel="http://schemas.microsoft.com/office/2019/extlst" xmlns:r="http://schemas.openxmlformats.org/officeDocument/2006/relationships" xmlns:m="http://schemas.openxmlformats.org/officeDocument/2006/math" xmlns:v="urn:schemas-microsoft-com:vml" xmlns:wp14="http://schemas.microsoft.com/office/word/2010/wordprocessingDrawing" xmlns:wp="http://schemas.openxmlformats.org/drawingml/2006/wordprocessingDrawing" xmlns:w10="urn:schemas-microsoft-com:office:word" xmlns:w="http://schemas.openxmlformats.org/wordprocessingml/2006/main" xmlns:w14="http://schemas.microsoft.com/office/word/2010/wordml" xmlns:w15="http://schemas.microsoft.com/office/word/2012/wordml" xmlns:w16cex="http://schemas.microsoft.com/office/word/2018/wordml/cex" xmlns:w16cid="http://schemas.microsoft.com/office/word/2016/wordml/cid" xmlns:w16="http://schemas.microsoft.com/office/word/2018/wordml" xmlns:w16du="http://schemas.microsoft.com/office/word/2023/wordml/word16du" xmlns:w16sdtdh="http://schemas.microsoft.com/office/word/2020/wordml/sdtdatahash" xmlns:w16sdtfl="http://schemas.microsoft.com/office/word/2024/wordml/sdtformatlock" xmlns:w16se="http://schemas.microsoft.com/office/word/2015/wordml/symex" xmlns:wpg="http://schemas.microsoft.com/office/word/2010/wordprocessingGroup" xmlns:wpi="http://schemas.microsoft.com/office/word/2010/wordprocessingInk" xmlns:wne="http://schemas.microsoft.com/office/word/2006/wordml" xmlns:wps="http://schemas.microsoft.com/office/word/2010/wordprocessingShape" mc:Ignorable="w14 w15 w16se w16cid w16 w16cex w16sdtdh w16sdtfl w16du wp14">
   <w:endnote w:type="separator" w:id="-1">
     <w:p>
       <w:r>
@@ -28312,7 +28220,7 @@
 </file>
 
 <file path=word/footnotes.xml><?xml version="1.0" encoding="utf-8"?>
-<w:footnotes xmlns:wpc="http://schemas.microsoft.com/office/word/2010/wordprocessingCanvas" xmlns:mc="http://schemas.openxmlformats.org/markup-compatibility/2006" xmlns:o="urn:schemas-microsoft-com:office:office" xmlns:r="http://schemas.openxmlformats.org/officeDocument/2006/relationships" xmlns:m="http://schemas.openxmlformats.org/officeDocument/2006/math" xmlns:v="urn:schemas-microsoft-com:vml" xmlns:wp14="http://schemas.microsoft.com/office/word/2010/wordprocessingDrawing" xmlns:wp="http://schemas.openxmlformats.org/drawingml/2006/wordprocessingDrawing" xmlns:w10="urn:schemas-microsoft-com:office:word" xmlns:w="http://schemas.openxmlformats.org/wordprocessingml/2006/main" xmlns:w14="http://schemas.microsoft.com/office/word/2010/wordml" xmlns:w15="http://schemas.microsoft.com/office/word/2012/wordml" xmlns:wpg="http://schemas.microsoft.com/office/word/2010/wordprocessingGroup" xmlns:wpi="http://schemas.microsoft.com/office/word/2010/wordprocessingInk" xmlns:wne="http://schemas.microsoft.com/office/word/2006/wordml" xmlns:wps="http://schemas.microsoft.com/office/word/2010/wordprocessingShape" mc:Ignorable="w14 w15 wp14">
+<w:footnotes xmlns:wpc="http://schemas.microsoft.com/office/word/2010/wordprocessingCanvas" xmlns:cx="http://schemas.microsoft.com/office/drawing/2014/chartex" xmlns:cx1="http://schemas.microsoft.com/office/drawing/2015/9/8/chartex" xmlns:cx2="http://schemas.microsoft.com/office/drawing/2015/10/21/chartex" xmlns:cx3="http://schemas.microsoft.com/office/drawing/2016/5/9/chartex" xmlns:cx4="http://schemas.microsoft.com/office/drawing/2016/5/10/chartex" xmlns:cx5="http://schemas.microsoft.com/office/drawing/2016/5/11/chartex" xmlns:cx6="http://schemas.microsoft.com/office/drawing/2016/5/12/chartex" xmlns:cx7="http://schemas.microsoft.com/office/drawing/2016/5/13/chartex" xmlns:cx8="http://schemas.microsoft.com/office/drawing/2016/5/14/chartex" xmlns:mc="http://schemas.openxmlformats.org/markup-compatibility/2006" xmlns:aink="http://schemas.microsoft.com/office/drawing/2016/ink" xmlns:am3d="http://schemas.microsoft.com/office/drawing/2017/model3d" xmlns:o="urn:schemas-microsoft-com:office:office" xmlns:oel="http://schemas.microsoft.com/office/2019/extlst" xmlns:r="http://schemas.openxmlformats.org/officeDocument/2006/relationships" xmlns:m="http://schemas.openxmlformats.org/officeDocument/2006/math" xmlns:v="urn:schemas-microsoft-com:vml" xmlns:wp14="http://schemas.microsoft.com/office/word/2010/wordprocessingDrawing" xmlns:wp="http://schemas.openxmlformats.org/drawingml/2006/wordprocessingDrawing" xmlns:w10="urn:schemas-microsoft-com:office:word" xmlns:w="http://schemas.openxmlformats.org/wordprocessingml/2006/main" xmlns:w14="http://schemas.microsoft.com/office/word/2010/wordml" xmlns:w15="http://schemas.microsoft.com/office/word/2012/wordml" xmlns:w16cex="http://schemas.microsoft.com/office/word/2018/wordml/cex" xmlns:w16cid="http://schemas.microsoft.com/office/word/2016/wordml/cid" xmlns:w16="http://schemas.microsoft.com/office/word/2018/wordml" xmlns:w16du="http://schemas.microsoft.com/office/word/2023/wordml/word16du" xmlns:w16sdtdh="http://schemas.microsoft.com/office/word/2020/wordml/sdtdatahash" xmlns:w16sdtfl="http://schemas.microsoft.com/office/word/2024/wordml/sdtformatlock" xmlns:w16se="http://schemas.microsoft.com/office/word/2015/wordml/symex" xmlns:wpg="http://schemas.microsoft.com/office/word/2010/wordprocessingGroup" xmlns:wpi="http://schemas.microsoft.com/office/word/2010/wordprocessingInk" xmlns:wne="http://schemas.microsoft.com/office/word/2006/wordml" xmlns:wps="http://schemas.microsoft.com/office/word/2010/wordprocessingShape" mc:Ignorable="w14 w15 w16se w16cid w16 w16cex w16sdtdh w16sdtfl w16du wp14">
   <w:footnote w:type="separator" w:id="-1">
     <w:p>
       <w:r>
@@ -28331,7 +28239,7 @@
 </file>
 
 <file path=word/header1.xml><?xml version="1.0" encoding="utf-8"?>
-<w:hdr xmlns:wpc="http://schemas.microsoft.com/office/word/2010/wordprocessingCanvas" xmlns:mc="http://schemas.openxmlformats.org/markup-compatibility/2006" xmlns:o="urn:schemas-microsoft-com:office:office" xmlns:r="http://schemas.openxmlformats.org/officeDocument/2006/relationships" xmlns:m="http://schemas.openxmlformats.org/officeDocument/2006/math" xmlns:v="urn:schemas-microsoft-com:vml" xmlns:wp14="http://schemas.microsoft.com/office/word/2010/wordprocessingDrawing" xmlns:wp="http://schemas.openxmlformats.org/drawingml/2006/wordprocessingDrawing" xmlns:w10="urn:schemas-microsoft-com:office:word" xmlns:w="http://schemas.openxmlformats.org/wordprocessingml/2006/main" xmlns:w14="http://schemas.microsoft.com/office/word/2010/wordml" xmlns:w15="http://schemas.microsoft.com/office/word/2012/wordml" xmlns:wpg="http://schemas.microsoft.com/office/word/2010/wordprocessingGroup" xmlns:wpi="http://schemas.microsoft.com/office/word/2010/wordprocessingInk" xmlns:wne="http://schemas.microsoft.com/office/word/2006/wordml" xmlns:wps="http://schemas.microsoft.com/office/word/2010/wordprocessingShape" mc:Ignorable="w14 w15 wp14">
+<w:hdr xmlns:wpc="http://schemas.microsoft.com/office/word/2010/wordprocessingCanvas" xmlns:cx="http://schemas.microsoft.com/office/drawing/2014/chartex" xmlns:cx1="http://schemas.microsoft.com/office/drawing/2015/9/8/chartex" xmlns:cx2="http://schemas.microsoft.com/office/drawing/2015/10/21/chartex" xmlns:cx3="http://schemas.microsoft.com/office/drawing/2016/5/9/chartex" xmlns:cx4="http://schemas.microsoft.com/office/drawing/2016/5/10/chartex" xmlns:cx5="http://schemas.microsoft.com/office/drawing/2016/5/11/chartex" xmlns:cx6="http://schemas.microsoft.com/office/drawing/2016/5/12/chartex" xmlns:cx7="http://schemas.microsoft.com/office/drawing/2016/5/13/chartex" xmlns:cx8="http://schemas.microsoft.com/office/drawing/2016/5/14/chartex" xmlns:mc="http://schemas.openxmlformats.org/markup-compatibility/2006" xmlns:aink="http://schemas.microsoft.com/office/drawing/2016/ink" xmlns:am3d="http://schemas.microsoft.com/office/drawing/2017/model3d" xmlns:o="urn:schemas-microsoft-com:office:office" xmlns:oel="http://schemas.microsoft.com/office/2019/extlst" xmlns:r="http://schemas.openxmlformats.org/officeDocument/2006/relationships" xmlns:m="http://schemas.openxmlformats.org/officeDocument/2006/math" xmlns:v="urn:schemas-microsoft-com:vml" xmlns:wp14="http://schemas.microsoft.com/office/word/2010/wordprocessingDrawing" xmlns:wp="http://schemas.openxmlformats.org/drawingml/2006/wordprocessingDrawing" xmlns:w10="urn:schemas-microsoft-com:office:word" xmlns:w="http://schemas.openxmlformats.org/wordprocessingml/2006/main" xmlns:w14="http://schemas.microsoft.com/office/word/2010/wordml" xmlns:w15="http://schemas.microsoft.com/office/word/2012/wordml" xmlns:w16cex="http://schemas.microsoft.com/office/word/2018/wordml/cex" xmlns:w16cid="http://schemas.microsoft.com/office/word/2016/wordml/cid" xmlns:w16="http://schemas.microsoft.com/office/word/2018/wordml" xmlns:w16du="http://schemas.microsoft.com/office/word/2023/wordml/word16du" xmlns:w16sdtdh="http://schemas.microsoft.com/office/word/2020/wordml/sdtdatahash" xmlns:w16sdtfl="http://schemas.microsoft.com/office/word/2024/wordml/sdtformatlock" xmlns:w16se="http://schemas.microsoft.com/office/word/2015/wordml/symex" xmlns:wpg="http://schemas.microsoft.com/office/word/2010/wordprocessingGroup" xmlns:wpi="http://schemas.microsoft.com/office/word/2010/wordprocessingInk" xmlns:wne="http://schemas.microsoft.com/office/word/2006/wordml" xmlns:wps="http://schemas.microsoft.com/office/word/2010/wordprocessingShape" mc:Ignorable="w14 w15 w16se w16cid w16 w16cex w16sdtdh w16sdtfl w16du wp14">
   <w:p>
     <w:pPr>
       <w:pStyle w:val="a4"/>
@@ -28403,7 +28311,7 @@
         <w:b/>
         <w:noProof/>
       </w:rPr>
-      <w:t>2534</w:t>
+      <w:t>2535</w:t>
     </w:r>
     <w:r>
       <w:rPr>
@@ -28540,7 +28448,7 @@
         <w:b/>
         <w:noProof/>
       </w:rPr>
-      <w:t>24</w:t>
+      <w:t>31</w:t>
     </w:r>
     <w:r>
       <w:rPr>
@@ -28612,7 +28520,7 @@
         <w:b/>
         <w:noProof/>
       </w:rPr>
-      <w:t>2534</w:t>
+      <w:t>2535</w:t>
     </w:r>
     <w:r>
       <w:rPr>
@@ -28749,7 +28657,7 @@
         <w:b/>
         <w:noProof/>
       </w:rPr>
-      <w:t>24</w:t>
+      <w:t>31</w:t>
     </w:r>
     <w:r>
       <w:rPr>
@@ -28789,7 +28697,7 @@
 </file>
 
 <file path=word/header2.xml><?xml version="1.0" encoding="utf-8"?>
-<w:hdr xmlns:wpc="http://schemas.microsoft.com/office/word/2010/wordprocessingCanvas" xmlns:mc="http://schemas.openxmlformats.org/markup-compatibility/2006" xmlns:o="urn:schemas-microsoft-com:office:office" xmlns:r="http://schemas.openxmlformats.org/officeDocument/2006/relationships" xmlns:m="http://schemas.openxmlformats.org/officeDocument/2006/math" xmlns:v="urn:schemas-microsoft-com:vml" xmlns:wp14="http://schemas.microsoft.com/office/word/2010/wordprocessingDrawing" xmlns:wp="http://schemas.openxmlformats.org/drawingml/2006/wordprocessingDrawing" xmlns:w10="urn:schemas-microsoft-com:office:word" xmlns:w="http://schemas.openxmlformats.org/wordprocessingml/2006/main" xmlns:w14="http://schemas.microsoft.com/office/word/2010/wordml" xmlns:w15="http://schemas.microsoft.com/office/word/2012/wordml" xmlns:wpg="http://schemas.microsoft.com/office/word/2010/wordprocessingGroup" xmlns:wpi="http://schemas.microsoft.com/office/word/2010/wordprocessingInk" xmlns:wne="http://schemas.microsoft.com/office/word/2006/wordml" xmlns:wps="http://schemas.microsoft.com/office/word/2010/wordprocessingShape" mc:Ignorable="w14 w15 wp14">
+<w:hdr xmlns:wpc="http://schemas.microsoft.com/office/word/2010/wordprocessingCanvas" xmlns:cx="http://schemas.microsoft.com/office/drawing/2014/chartex" xmlns:cx1="http://schemas.microsoft.com/office/drawing/2015/9/8/chartex" xmlns:cx2="http://schemas.microsoft.com/office/drawing/2015/10/21/chartex" xmlns:cx3="http://schemas.microsoft.com/office/drawing/2016/5/9/chartex" xmlns:cx4="http://schemas.microsoft.com/office/drawing/2016/5/10/chartex" xmlns:cx5="http://schemas.microsoft.com/office/drawing/2016/5/11/chartex" xmlns:cx6="http://schemas.microsoft.com/office/drawing/2016/5/12/chartex" xmlns:cx7="http://schemas.microsoft.com/office/drawing/2016/5/13/chartex" xmlns:cx8="http://schemas.microsoft.com/office/drawing/2016/5/14/chartex" xmlns:mc="http://schemas.openxmlformats.org/markup-compatibility/2006" xmlns:aink="http://schemas.microsoft.com/office/drawing/2016/ink" xmlns:am3d="http://schemas.microsoft.com/office/drawing/2017/model3d" xmlns:o="urn:schemas-microsoft-com:office:office" xmlns:oel="http://schemas.microsoft.com/office/2019/extlst" xmlns:r="http://schemas.openxmlformats.org/officeDocument/2006/relationships" xmlns:m="http://schemas.openxmlformats.org/officeDocument/2006/math" xmlns:v="urn:schemas-microsoft-com:vml" xmlns:wp14="http://schemas.microsoft.com/office/word/2010/wordprocessingDrawing" xmlns:wp="http://schemas.openxmlformats.org/drawingml/2006/wordprocessingDrawing" xmlns:w10="urn:schemas-microsoft-com:office:word" xmlns:w="http://schemas.openxmlformats.org/wordprocessingml/2006/main" xmlns:w14="http://schemas.microsoft.com/office/word/2010/wordml" xmlns:w15="http://schemas.microsoft.com/office/word/2012/wordml" xmlns:w16cex="http://schemas.microsoft.com/office/word/2018/wordml/cex" xmlns:w16cid="http://schemas.microsoft.com/office/word/2016/wordml/cid" xmlns:w16="http://schemas.microsoft.com/office/word/2018/wordml" xmlns:w16du="http://schemas.microsoft.com/office/word/2023/wordml/word16du" xmlns:w16sdtdh="http://schemas.microsoft.com/office/word/2020/wordml/sdtdatahash" xmlns:w16sdtfl="http://schemas.microsoft.com/office/word/2024/wordml/sdtformatlock" xmlns:w16se="http://schemas.microsoft.com/office/word/2015/wordml/symex" xmlns:wpg="http://schemas.microsoft.com/office/word/2010/wordprocessingGroup" xmlns:wpi="http://schemas.microsoft.com/office/word/2010/wordprocessingInk" xmlns:wne="http://schemas.microsoft.com/office/word/2006/wordml" xmlns:wps="http://schemas.microsoft.com/office/word/2010/wordprocessingShape" mc:Ignorable="w14 w15 w16se w16cid w16 w16cex w16sdtdh w16sdtfl w16du wp14">
   <w:p>
     <w:pPr>
       <w:pStyle w:val="a4"/>
@@ -28861,7 +28769,7 @@
         <w:b/>
         <w:noProof/>
       </w:rPr>
-      <w:t>2534</w:t>
+      <w:t>2535</w:t>
     </w:r>
     <w:r>
       <w:rPr>
@@ -28998,7 +28906,7 @@
         <w:b/>
         <w:noProof/>
       </w:rPr>
-      <w:t>24</w:t>
+      <w:t>31</w:t>
     </w:r>
     <w:r>
       <w:rPr>
@@ -29070,7 +28978,7 @@
         <w:b/>
         <w:noProof/>
       </w:rPr>
-      <w:t>2534</w:t>
+      <w:t>2535</w:t>
     </w:r>
     <w:r>
       <w:rPr>
@@ -29207,7 +29115,7 @@
         <w:b/>
         <w:noProof/>
       </w:rPr>
-      <w:t>24</w:t>
+      <w:t>31</w:t>
     </w:r>
     <w:r>
       <w:rPr>
@@ -29247,7 +29155,7 @@
 </file>
 
 <file path=word/header3.xml><?xml version="1.0" encoding="utf-8"?>
-<w:hdr xmlns:wpc="http://schemas.microsoft.com/office/word/2010/wordprocessingCanvas" xmlns:mc="http://schemas.openxmlformats.org/markup-compatibility/2006" xmlns:o="urn:schemas-microsoft-com:office:office" xmlns:r="http://schemas.openxmlformats.org/officeDocument/2006/relationships" xmlns:m="http://schemas.openxmlformats.org/officeDocument/2006/math" xmlns:v="urn:schemas-microsoft-com:vml" xmlns:wp14="http://schemas.microsoft.com/office/word/2010/wordprocessingDrawing" xmlns:wp="http://schemas.openxmlformats.org/drawingml/2006/wordprocessingDrawing" xmlns:w10="urn:schemas-microsoft-com:office:word" xmlns:w="http://schemas.openxmlformats.org/wordprocessingml/2006/main" xmlns:w14="http://schemas.microsoft.com/office/word/2010/wordml" xmlns:w15="http://schemas.microsoft.com/office/word/2012/wordml" xmlns:wpg="http://schemas.microsoft.com/office/word/2010/wordprocessingGroup" xmlns:wpi="http://schemas.microsoft.com/office/word/2010/wordprocessingInk" xmlns:wne="http://schemas.microsoft.com/office/word/2006/wordml" xmlns:wps="http://schemas.microsoft.com/office/word/2010/wordprocessingShape" mc:Ignorable="w14 w15 wp14">
+<w:hdr xmlns:wpc="http://schemas.microsoft.com/office/word/2010/wordprocessingCanvas" xmlns:cx="http://schemas.microsoft.com/office/drawing/2014/chartex" xmlns:cx1="http://schemas.microsoft.com/office/drawing/2015/9/8/chartex" xmlns:cx2="http://schemas.microsoft.com/office/drawing/2015/10/21/chartex" xmlns:cx3="http://schemas.microsoft.com/office/drawing/2016/5/9/chartex" xmlns:cx4="http://schemas.microsoft.com/office/drawing/2016/5/10/chartex" xmlns:cx5="http://schemas.microsoft.com/office/drawing/2016/5/11/chartex" xmlns:cx6="http://schemas.microsoft.com/office/drawing/2016/5/12/chartex" xmlns:cx7="http://schemas.microsoft.com/office/drawing/2016/5/13/chartex" xmlns:cx8="http://schemas.microsoft.com/office/drawing/2016/5/14/chartex" xmlns:mc="http://schemas.openxmlformats.org/markup-compatibility/2006" xmlns:aink="http://schemas.microsoft.com/office/drawing/2016/ink" xmlns:am3d="http://schemas.microsoft.com/office/drawing/2017/model3d" xmlns:o="urn:schemas-microsoft-com:office:office" xmlns:oel="http://schemas.microsoft.com/office/2019/extlst" xmlns:r="http://schemas.openxmlformats.org/officeDocument/2006/relationships" xmlns:m="http://schemas.openxmlformats.org/officeDocument/2006/math" xmlns:v="urn:schemas-microsoft-com:vml" xmlns:wp14="http://schemas.microsoft.com/office/word/2010/wordprocessingDrawing" xmlns:wp="http://schemas.openxmlformats.org/drawingml/2006/wordprocessingDrawing" xmlns:w10="urn:schemas-microsoft-com:office:word" xmlns:w="http://schemas.openxmlformats.org/wordprocessingml/2006/main" xmlns:w14="http://schemas.microsoft.com/office/word/2010/wordml" xmlns:w15="http://schemas.microsoft.com/office/word/2012/wordml" xmlns:w16cex="http://schemas.microsoft.com/office/word/2018/wordml/cex" xmlns:w16cid="http://schemas.microsoft.com/office/word/2016/wordml/cid" xmlns:w16="http://schemas.microsoft.com/office/word/2018/wordml" xmlns:w16du="http://schemas.microsoft.com/office/word/2023/wordml/word16du" xmlns:w16sdtdh="http://schemas.microsoft.com/office/word/2020/wordml/sdtdatahash" xmlns:w16sdtfl="http://schemas.microsoft.com/office/word/2024/wordml/sdtformatlock" xmlns:w16se="http://schemas.microsoft.com/office/word/2015/wordml/symex" xmlns:wpg="http://schemas.microsoft.com/office/word/2010/wordprocessingGroup" xmlns:wpi="http://schemas.microsoft.com/office/word/2010/wordprocessingInk" xmlns:wne="http://schemas.microsoft.com/office/word/2006/wordml" xmlns:wps="http://schemas.microsoft.com/office/word/2010/wordprocessingShape" mc:Ignorable="w14 w15 w16se w16cid w16 w16cex w16sdtdh w16sdtfl w16du wp14">
   <w:p>
     <w:pPr>
       <w:pStyle w:val="a4"/>
@@ -29319,7 +29227,7 @@
         <w:b/>
         <w:noProof/>
       </w:rPr>
-      <w:t>2534</w:t>
+      <w:t>2535</w:t>
     </w:r>
     <w:r>
       <w:rPr>
@@ -29456,7 +29364,7 @@
         <w:b/>
         <w:noProof/>
       </w:rPr>
-      <w:t>24</w:t>
+      <w:t>31</w:t>
     </w:r>
     <w:r>
       <w:rPr>
@@ -29528,7 +29436,7 @@
         <w:b/>
         <w:noProof/>
       </w:rPr>
-      <w:t>2534</w:t>
+      <w:t>2535</w:t>
     </w:r>
     <w:r>
       <w:rPr>
@@ -29665,7 +29573,7 @@
         <w:b/>
         <w:noProof/>
       </w:rPr>
-      <w:t>24</w:t>
+      <w:t>31</w:t>
     </w:r>
     <w:r>
       <w:rPr>
@@ -29705,7 +29613,7 @@
 </file>
 
 <file path=word/header4.xml><?xml version="1.0" encoding="utf-8"?>
-<w:hdr xmlns:wpc="http://schemas.microsoft.com/office/word/2010/wordprocessingCanvas" xmlns:mc="http://schemas.openxmlformats.org/markup-compatibility/2006" xmlns:o="urn:schemas-microsoft-com:office:office" xmlns:r="http://schemas.openxmlformats.org/officeDocument/2006/relationships" xmlns:m="http://schemas.openxmlformats.org/officeDocument/2006/math" xmlns:v="urn:schemas-microsoft-com:vml" xmlns:wp14="http://schemas.microsoft.com/office/word/2010/wordprocessingDrawing" xmlns:wp="http://schemas.openxmlformats.org/drawingml/2006/wordprocessingDrawing" xmlns:w10="urn:schemas-microsoft-com:office:word" xmlns:w="http://schemas.openxmlformats.org/wordprocessingml/2006/main" xmlns:w14="http://schemas.microsoft.com/office/word/2010/wordml" xmlns:w15="http://schemas.microsoft.com/office/word/2012/wordml" xmlns:wpg="http://schemas.microsoft.com/office/word/2010/wordprocessingGroup" xmlns:wpi="http://schemas.microsoft.com/office/word/2010/wordprocessingInk" xmlns:wne="http://schemas.microsoft.com/office/word/2006/wordml" xmlns:wps="http://schemas.microsoft.com/office/word/2010/wordprocessingShape" mc:Ignorable="w14 w15 wp14">
+<w:hdr xmlns:wpc="http://schemas.microsoft.com/office/word/2010/wordprocessingCanvas" xmlns:cx="http://schemas.microsoft.com/office/drawing/2014/chartex" xmlns:cx1="http://schemas.microsoft.com/office/drawing/2015/9/8/chartex" xmlns:cx2="http://schemas.microsoft.com/office/drawing/2015/10/21/chartex" xmlns:cx3="http://schemas.microsoft.com/office/drawing/2016/5/9/chartex" xmlns:cx4="http://schemas.microsoft.com/office/drawing/2016/5/10/chartex" xmlns:cx5="http://schemas.microsoft.com/office/drawing/2016/5/11/chartex" xmlns:cx6="http://schemas.microsoft.com/office/drawing/2016/5/12/chartex" xmlns:cx7="http://schemas.microsoft.com/office/drawing/2016/5/13/chartex" xmlns:cx8="http://schemas.microsoft.com/office/drawing/2016/5/14/chartex" xmlns:mc="http://schemas.openxmlformats.org/markup-compatibility/2006" xmlns:aink="http://schemas.microsoft.com/office/drawing/2016/ink" xmlns:am3d="http://schemas.microsoft.com/office/drawing/2017/model3d" xmlns:o="urn:schemas-microsoft-com:office:office" xmlns:oel="http://schemas.microsoft.com/office/2019/extlst" xmlns:r="http://schemas.openxmlformats.org/officeDocument/2006/relationships" xmlns:m="http://schemas.openxmlformats.org/officeDocument/2006/math" xmlns:v="urn:schemas-microsoft-com:vml" xmlns:wp14="http://schemas.microsoft.com/office/word/2010/wordprocessingDrawing" xmlns:wp="http://schemas.openxmlformats.org/drawingml/2006/wordprocessingDrawing" xmlns:w10="urn:schemas-microsoft-com:office:word" xmlns:w="http://schemas.openxmlformats.org/wordprocessingml/2006/main" xmlns:w14="http://schemas.microsoft.com/office/word/2010/wordml" xmlns:w15="http://schemas.microsoft.com/office/word/2012/wordml" xmlns:w16cex="http://schemas.microsoft.com/office/word/2018/wordml/cex" xmlns:w16cid="http://schemas.microsoft.com/office/word/2016/wordml/cid" xmlns:w16="http://schemas.microsoft.com/office/word/2018/wordml" xmlns:w16du="http://schemas.microsoft.com/office/word/2023/wordml/word16du" xmlns:w16sdtdh="http://schemas.microsoft.com/office/word/2020/wordml/sdtdatahash" xmlns:w16sdtfl="http://schemas.microsoft.com/office/word/2024/wordml/sdtformatlock" xmlns:w16se="http://schemas.microsoft.com/office/word/2015/wordml/symex" xmlns:wpg="http://schemas.microsoft.com/office/word/2010/wordprocessingGroup" xmlns:wpi="http://schemas.microsoft.com/office/word/2010/wordprocessingInk" xmlns:wne="http://schemas.microsoft.com/office/word/2006/wordml" xmlns:wps="http://schemas.microsoft.com/office/word/2010/wordprocessingShape" mc:Ignorable="w14 w15 w16se w16cid w16 w16cex w16sdtdh w16sdtfl w16du wp14">
   <w:p>
     <w:pPr>
       <w:pStyle w:val="a4"/>
@@ -29777,7 +29685,7 @@
         <w:b/>
         <w:noProof/>
       </w:rPr>
-      <w:t>2534</w:t>
+      <w:t>2535</w:t>
     </w:r>
     <w:r>
       <w:rPr>
@@ -29914,7 +29822,7 @@
         <w:b/>
         <w:noProof/>
       </w:rPr>
-      <w:t>24</w:t>
+      <w:t>31</w:t>
     </w:r>
     <w:r>
       <w:rPr>
@@ -29986,7 +29894,7 @@
         <w:b/>
         <w:noProof/>
       </w:rPr>
-      <w:t>2534</w:t>
+      <w:t>2535</w:t>
     </w:r>
     <w:r>
       <w:rPr>
@@ -30123,7 +30031,7 @@
         <w:b/>
         <w:noProof/>
       </w:rPr>
-      <w:t>24</w:t>
+      <w:t>31</w:t>
     </w:r>
     <w:r>
       <w:rPr>
@@ -30163,7 +30071,7 @@
 </file>
 
 <file path=word/numbering.xml><?xml version="1.0" encoding="utf-8"?>
-<w:numbering xmlns:wpc="http://schemas.microsoft.com/office/word/2010/wordprocessingCanvas" xmlns:mc="http://schemas.openxmlformats.org/markup-compatibility/2006" xmlns:o="urn:schemas-microsoft-com:office:office" xmlns:r="http://schemas.openxmlformats.org/officeDocument/2006/relationships" xmlns:m="http://schemas.openxmlformats.org/officeDocument/2006/math" xmlns:v="urn:schemas-microsoft-com:vml" xmlns:wp14="http://schemas.microsoft.com/office/word/2010/wordprocessingDrawing" xmlns:wp="http://schemas.openxmlformats.org/drawingml/2006/wordprocessingDrawing" xmlns:w10="urn:schemas-microsoft-com:office:word" xmlns:w="http://schemas.openxmlformats.org/wordprocessingml/2006/main" xmlns:w14="http://schemas.microsoft.com/office/word/2010/wordml" xmlns:w15="http://schemas.microsoft.com/office/word/2012/wordml" xmlns:wpg="http://schemas.microsoft.com/office/word/2010/wordprocessingGroup" xmlns:wpi="http://schemas.microsoft.com/office/word/2010/wordprocessingInk" xmlns:wne="http://schemas.microsoft.com/office/word/2006/wordml" xmlns:wps="http://schemas.microsoft.com/office/word/2010/wordprocessingShape" mc:Ignorable="w14 w15 wp14">
+<w:numbering xmlns:wpc="http://schemas.microsoft.com/office/word/2010/wordprocessingCanvas" xmlns:cx="http://schemas.microsoft.com/office/drawing/2014/chartex" xmlns:cx1="http://schemas.microsoft.com/office/drawing/2015/9/8/chartex" xmlns:cx2="http://schemas.microsoft.com/office/drawing/2015/10/21/chartex" xmlns:cx3="http://schemas.microsoft.com/office/drawing/2016/5/9/chartex" xmlns:cx4="http://schemas.microsoft.com/office/drawing/2016/5/10/chartex" xmlns:cx5="http://schemas.microsoft.com/office/drawing/2016/5/11/chartex" xmlns:cx6="http://schemas.microsoft.com/office/drawing/2016/5/12/chartex" xmlns:cx7="http://schemas.microsoft.com/office/drawing/2016/5/13/chartex" xmlns:cx8="http://schemas.microsoft.com/office/drawing/2016/5/14/chartex" xmlns:mc="http://schemas.openxmlformats.org/markup-compatibility/2006" xmlns:aink="http://schemas.microsoft.com/office/drawing/2016/ink" xmlns:am3d="http://schemas.microsoft.com/office/drawing/2017/model3d" xmlns:o="urn:schemas-microsoft-com:office:office" xmlns:oel="http://schemas.microsoft.com/office/2019/extlst" xmlns:r="http://schemas.openxmlformats.org/officeDocument/2006/relationships" xmlns:m="http://schemas.openxmlformats.org/officeDocument/2006/math" xmlns:v="urn:schemas-microsoft-com:vml" xmlns:wp14="http://schemas.microsoft.com/office/word/2010/wordprocessingDrawing" xmlns:wp="http://schemas.openxmlformats.org/drawingml/2006/wordprocessingDrawing" xmlns:w10="urn:schemas-microsoft-com:office:word" xmlns:w="http://schemas.openxmlformats.org/wordprocessingml/2006/main" xmlns:w14="http://schemas.microsoft.com/office/word/2010/wordml" xmlns:w15="http://schemas.microsoft.com/office/word/2012/wordml" xmlns:w16cex="http://schemas.microsoft.com/office/word/2018/wordml/cex" xmlns:w16cid="http://schemas.microsoft.com/office/word/2016/wordml/cid" xmlns:w16="http://schemas.microsoft.com/office/word/2018/wordml" xmlns:w16du="http://schemas.microsoft.com/office/word/2023/wordml/word16du" xmlns:w16sdtdh="http://schemas.microsoft.com/office/word/2020/wordml/sdtdatahash" xmlns:w16sdtfl="http://schemas.microsoft.com/office/word/2024/wordml/sdtformatlock" xmlns:w16se="http://schemas.microsoft.com/office/word/2015/wordml/symex" xmlns:wpg="http://schemas.microsoft.com/office/word/2010/wordprocessingGroup" xmlns:wpi="http://schemas.microsoft.com/office/word/2010/wordprocessingInk" xmlns:wne="http://schemas.microsoft.com/office/word/2006/wordml" xmlns:wps="http://schemas.microsoft.com/office/word/2010/wordprocessingShape" mc:Ignorable="w14 w15 w16se w16cid w16 w16cex w16sdtdh w16sdtfl w16du wp14">
   <w:abstractNum w:abstractNumId="0" w15:restartNumberingAfterBreak="0">
     <w:nsid w:val="08892758"/>
     <w:multiLevelType w:val="hybridMultilevel"/>
@@ -31499,56 +31407,56 @@
       </w:pPr>
     </w:lvl>
   </w:abstractNum>
-  <w:num w:numId="1">
+  <w:num w:numId="1" w16cid:durableId="2035644009">
     <w:abstractNumId w:val="14"/>
   </w:num>
-  <w:num w:numId="2">
+  <w:num w:numId="2" w16cid:durableId="509414439">
     <w:abstractNumId w:val="4"/>
   </w:num>
-  <w:num w:numId="3">
+  <w:num w:numId="3" w16cid:durableId="493183458">
     <w:abstractNumId w:val="6"/>
   </w:num>
-  <w:num w:numId="4">
+  <w:num w:numId="4" w16cid:durableId="677734101">
     <w:abstractNumId w:val="2"/>
   </w:num>
-  <w:num w:numId="5">
+  <w:num w:numId="5" w16cid:durableId="200361188">
     <w:abstractNumId w:val="7"/>
   </w:num>
-  <w:num w:numId="6">
+  <w:num w:numId="6" w16cid:durableId="1813522801">
     <w:abstractNumId w:val="13"/>
   </w:num>
-  <w:num w:numId="7">
+  <w:num w:numId="7" w16cid:durableId="855195879">
     <w:abstractNumId w:val="12"/>
   </w:num>
-  <w:num w:numId="8">
+  <w:num w:numId="8" w16cid:durableId="407071791">
     <w:abstractNumId w:val="5"/>
   </w:num>
-  <w:num w:numId="9">
+  <w:num w:numId="9" w16cid:durableId="31150710">
     <w:abstractNumId w:val="11"/>
   </w:num>
-  <w:num w:numId="10">
+  <w:num w:numId="10" w16cid:durableId="1590427664">
     <w:abstractNumId w:val="3"/>
   </w:num>
-  <w:num w:numId="11">
+  <w:num w:numId="11" w16cid:durableId="1033923297">
     <w:abstractNumId w:val="8"/>
   </w:num>
-  <w:num w:numId="12">
+  <w:num w:numId="12" w16cid:durableId="1407653392">
     <w:abstractNumId w:val="1"/>
   </w:num>
-  <w:num w:numId="13">
+  <w:num w:numId="13" w16cid:durableId="2061441272">
     <w:abstractNumId w:val="9"/>
   </w:num>
-  <w:num w:numId="14">
+  <w:num w:numId="14" w16cid:durableId="1556114586">
     <w:abstractNumId w:val="10"/>
   </w:num>
-  <w:num w:numId="15">
+  <w:num w:numId="15" w16cid:durableId="2095585007">
     <w:abstractNumId w:val="0"/>
   </w:num>
 </w:numbering>
 </file>
 
 <file path=word/styles.xml><?xml version="1.0" encoding="utf-8"?>
-<w:styles xmlns:mc="http://schemas.openxmlformats.org/markup-compatibility/2006" xmlns:r="http://schemas.openxmlformats.org/officeDocument/2006/relationships" xmlns:w="http://schemas.openxmlformats.org/wordprocessingml/2006/main" xmlns:w14="http://schemas.microsoft.com/office/word/2010/wordml" xmlns:w15="http://schemas.microsoft.com/office/word/2012/wordml" mc:Ignorable="w14 w15">
+<w:styles xmlns:mc="http://schemas.openxmlformats.org/markup-compatibility/2006" xmlns:r="http://schemas.openxmlformats.org/officeDocument/2006/relationships" xmlns:w="http://schemas.openxmlformats.org/wordprocessingml/2006/main" xmlns:w14="http://schemas.microsoft.com/office/word/2010/wordml" xmlns:w15="http://schemas.microsoft.com/office/word/2012/wordml" xmlns:w16cex="http://schemas.microsoft.com/office/word/2018/wordml/cex" xmlns:w16cid="http://schemas.microsoft.com/office/word/2016/wordml/cid" xmlns:w16="http://schemas.microsoft.com/office/word/2018/wordml" xmlns:w16du="http://schemas.microsoft.com/office/word/2023/wordml/word16du" xmlns:w16sdtdh="http://schemas.microsoft.com/office/word/2020/wordml/sdtdatahash" xmlns:w16sdtfl="http://schemas.microsoft.com/office/word/2024/wordml/sdtformatlock" xmlns:w16se="http://schemas.microsoft.com/office/word/2015/wordml/symex" mc:Ignorable="w14 w15 w16se w16cid w16 w16cex w16sdtdh w16sdtfl w16du">
   <w:docDefaults>
     <w:rPrDefault>
       <w:rPr>
@@ -31561,7 +31469,7 @@
     </w:rPrDefault>
     <w:pPrDefault/>
   </w:docDefaults>
-  <w:latentStyles w:defLockedState="0" w:defUIPriority="99" w:defSemiHidden="0" w:defUnhideWhenUsed="0" w:defQFormat="0" w:count="371">
+  <w:latentStyles w:defLockedState="0" w:defUIPriority="99" w:defSemiHidden="0" w:defUnhideWhenUsed="0" w:defQFormat="0" w:count="376">
     <w:lsdException w:name="Normal" w:uiPriority="0" w:qFormat="1"/>
     <w:lsdException w:name="heading 1" w:uiPriority="9" w:qFormat="1"/>
     <w:lsdException w:name="heading 2" w:semiHidden="1" w:uiPriority="9" w:unhideWhenUsed="1" w:qFormat="1"/>
@@ -31933,6 +31841,11 @@
     <w:lsdException w:name="List Table 5 Dark Accent 6" w:uiPriority="50"/>
     <w:lsdException w:name="List Table 6 Colorful Accent 6" w:uiPriority="51"/>
     <w:lsdException w:name="List Table 7 Colorful Accent 6" w:uiPriority="52"/>
+    <w:lsdException w:name="Mention" w:semiHidden="1" w:unhideWhenUsed="1"/>
+    <w:lsdException w:name="Smart Hyperlink" w:semiHidden="1" w:unhideWhenUsed="1"/>
+    <w:lsdException w:name="Hashtag" w:semiHidden="1" w:unhideWhenUsed="1"/>
+    <w:lsdException w:name="Unresolved Mention" w:semiHidden="1" w:unhideWhenUsed="1"/>
+    <w:lsdException w:name="Smart Link" w:semiHidden="1" w:unhideWhenUsed="1"/>
   </w:latentStyles>
   <w:style w:type="paragraph" w:default="1" w:styleId="a">
     <w:name w:val="Normal"/>

--- a/新泰週報20250831[2535]B4F.docx
+++ b/新泰週報20250831[2535]B4F.docx
@@ -1,6 +1,6 @@
 
 <file path=word/document.xml><?xml version="1.0" encoding="utf-8"?>
-<w:document xmlns:wpc="http://schemas.microsoft.com/office/word/2010/wordprocessingCanvas" xmlns:cx="http://schemas.microsoft.com/office/drawing/2014/chartex" xmlns:cx1="http://schemas.microsoft.com/office/drawing/2015/9/8/chartex" xmlns:cx2="http://schemas.microsoft.com/office/drawing/2015/10/21/chartex" xmlns:cx3="http://schemas.microsoft.com/office/drawing/2016/5/9/chartex" xmlns:cx4="http://schemas.microsoft.com/office/drawing/2016/5/10/chartex" xmlns:cx5="http://schemas.microsoft.com/office/drawing/2016/5/11/chartex" xmlns:cx6="http://schemas.microsoft.com/office/drawing/2016/5/12/chartex" xmlns:cx7="http://schemas.microsoft.com/office/drawing/2016/5/13/chartex" xmlns:cx8="http://schemas.microsoft.com/office/drawing/2016/5/14/chartex" xmlns:mc="http://schemas.openxmlformats.org/markup-compatibility/2006" xmlns:aink="http://schemas.microsoft.com/office/drawing/2016/ink" xmlns:am3d="http://schemas.microsoft.com/office/drawing/2017/model3d" xmlns:o="urn:schemas-microsoft-com:office:office" xmlns:oel="http://schemas.microsoft.com/office/2019/extlst" xmlns:r="http://schemas.openxmlformats.org/officeDocument/2006/relationships" xmlns:m="http://schemas.openxmlformats.org/officeDocument/2006/math" xmlns:v="urn:schemas-microsoft-com:vml" xmlns:wp14="http://schemas.microsoft.com/office/word/2010/wordprocessingDrawing" xmlns:wp="http://schemas.openxmlformats.org/drawingml/2006/wordprocessingDrawing" xmlns:w10="urn:schemas-microsoft-com:office:word" xmlns:w="http://schemas.openxmlformats.org/wordprocessingml/2006/main" xmlns:w14="http://schemas.microsoft.com/office/word/2010/wordml" xmlns:w15="http://schemas.microsoft.com/office/word/2012/wordml" xmlns:w16cex="http://schemas.microsoft.com/office/word/2018/wordml/cex" xmlns:w16cid="http://schemas.microsoft.com/office/word/2016/wordml/cid" xmlns:w16="http://schemas.microsoft.com/office/word/2018/wordml" xmlns:w16du="http://schemas.microsoft.com/office/word/2023/wordml/word16du" xmlns:w16sdtdh="http://schemas.microsoft.com/office/word/2020/wordml/sdtdatahash" xmlns:w16sdtfl="http://schemas.microsoft.com/office/word/2024/wordml/sdtformatlock" xmlns:w16se="http://schemas.microsoft.com/office/word/2015/wordml/symex" xmlns:wpg="http://schemas.microsoft.com/office/word/2010/wordprocessingGroup" xmlns:wpi="http://schemas.microsoft.com/office/word/2010/wordprocessingInk" xmlns:wne="http://schemas.microsoft.com/office/word/2006/wordml" xmlns:wps="http://schemas.microsoft.com/office/word/2010/wordprocessingShape" mc:Ignorable="w14 w15 w16se w16cid w16 w16cex w16sdtdh w16sdtfl w16du wp14">
+<w:document xmlns:wpc="http://schemas.microsoft.com/office/word/2010/wordprocessingCanvas" xmlns:mc="http://schemas.openxmlformats.org/markup-compatibility/2006" xmlns:o="urn:schemas-microsoft-com:office:office" xmlns:r="http://schemas.openxmlformats.org/officeDocument/2006/relationships" xmlns:m="http://schemas.openxmlformats.org/officeDocument/2006/math" xmlns:v="urn:schemas-microsoft-com:vml" xmlns:wp14="http://schemas.microsoft.com/office/word/2010/wordprocessingDrawing" xmlns:wp="http://schemas.openxmlformats.org/drawingml/2006/wordprocessingDrawing" xmlns:w10="urn:schemas-microsoft-com:office:word" xmlns:w="http://schemas.openxmlformats.org/wordprocessingml/2006/main" xmlns:w14="http://schemas.microsoft.com/office/word/2010/wordml" xmlns:w15="http://schemas.microsoft.com/office/word/2012/wordml" xmlns:wpg="http://schemas.microsoft.com/office/word/2010/wordprocessingGroup" xmlns:wpi="http://schemas.microsoft.com/office/word/2010/wordprocessingInk" xmlns:wne="http://schemas.microsoft.com/office/word/2006/wordml" xmlns:wps="http://schemas.microsoft.com/office/word/2010/wordprocessingShape" mc:Ignorable="w14 w15 wp14">
   <w:body>
     <w:p>
       <w:pPr>
@@ -598,16 +598,7 @@
                 <w:sz w:val="26"/>
                 <w:szCs w:val="26"/>
               </w:rPr>
-              <w:t>1</w:t>
-            </w:r>
-            <w:r>
-              <w:rPr>
-                <w:rFonts w:ascii="Barlow Condensed Medium" w:eastAsia="華康細黑體" w:hAnsi="Barlow Condensed Medium" w:hint="eastAsia"/>
-                <w:w w:val="90"/>
-                <w:sz w:val="26"/>
-                <w:szCs w:val="26"/>
-              </w:rPr>
-              <w:t>.</w:t>
+              <w:t>1.</w:t>
             </w:r>
           </w:p>
         </w:tc>
@@ -642,67 +633,48 @@
             </w:pPr>
             <w:r>
               <w:rPr>
-                <w:rFonts w:ascii="Segoe UI Symbol" w:eastAsia="標楷體" w:hAnsi="Segoe UI Symbol" w:cs="Segoe UI Symbol" w:hint="eastAsia"/>
+                <w:rFonts w:ascii="Barlow Condensed Medium" w:eastAsia="標楷體" w:hAnsi="Barlow Condensed Medium" w:cs="Segoe UI Symbol"/>
                 <w:w w:val="90"/>
                 <w:sz w:val="26"/>
                 <w:szCs w:val="26"/>
               </w:rPr>
-              <w:t>七</w:t>
-            </w:r>
-            <w:r>
-              <w:rPr>
-                <w:rFonts w:ascii="Barlow Condensed Medium" w:eastAsia="標楷體" w:hAnsi="Barlow Condensed Medium" w:cs="Segoe UI Symbol" w:hint="eastAsia"/>
-                <w:noProof/>
+              <w:t>台北中會校園事工部將於</w:t>
+            </w:r>
+            <w:r>
+              <w:rPr>
+                <w:rFonts w:ascii="Barlow Condensed Medium" w:eastAsia="標楷體" w:hAnsi="Barlow Condensed Medium" w:cs="Segoe UI Symbol"/>
                 <w:w w:val="90"/>
                 <w:sz w:val="26"/>
                 <w:szCs w:val="26"/>
-                <w:lang w:bidi="he-IL"/>
-              </w:rPr>
-              <w:t>星中會台北仁愛教會將於</w:t>
-            </w:r>
-            <w:r>
-              <w:rPr>
-                <w:rFonts w:ascii="Barlow Condensed Medium" w:eastAsia="標楷體" w:hAnsi="Barlow Condensed Medium" w:cs="Segoe UI Symbol" w:hint="eastAsia"/>
-                <w:noProof/>
+              </w:rPr>
+              <w:t>2025/9/13(</w:t>
+            </w:r>
+            <w:r>
+              <w:rPr>
+                <w:rFonts w:ascii="Barlow Condensed Medium" w:eastAsia="標楷體" w:hAnsi="Barlow Condensed Medium" w:cs="Segoe UI Symbol"/>
                 <w:w w:val="90"/>
                 <w:sz w:val="26"/>
                 <w:szCs w:val="26"/>
-                <w:lang w:bidi="he-IL"/>
-              </w:rPr>
-              <w:t>8/31</w:t>
-            </w:r>
-            <w:r>
-              <w:rPr>
-                <w:rFonts w:ascii="Barlow Condensed Medium" w:eastAsia="標楷體" w:hAnsi="Barlow Condensed Medium" w:cs="Segoe UI Symbol" w:hint="eastAsia"/>
-                <w:noProof/>
+              </w:rPr>
+              <w:t>六</w:t>
+            </w:r>
+            <w:r>
+              <w:rPr>
+                <w:rFonts w:ascii="Barlow Condensed Medium" w:eastAsia="標楷體" w:hAnsi="Barlow Condensed Medium" w:cs="Segoe UI Symbol"/>
                 <w:w w:val="90"/>
                 <w:sz w:val="26"/>
                 <w:szCs w:val="26"/>
-                <w:lang w:bidi="he-IL"/>
-              </w:rPr>
-              <w:t>主日下午</w:t>
-            </w:r>
-            <w:r>
-              <w:rPr>
-                <w:rFonts w:ascii="Barlow Condensed Medium" w:eastAsia="標楷體" w:hAnsi="Barlow Condensed Medium" w:cs="Segoe UI Symbol" w:hint="eastAsia"/>
-                <w:noProof/>
+              </w:rPr>
+              <w:t>)10:00-16:00</w:t>
+            </w:r>
+            <w:r>
+              <w:rPr>
+                <w:rFonts w:ascii="Barlow Condensed Medium" w:eastAsia="標楷體" w:hAnsi="Barlow Condensed Medium" w:cs="Segoe UI Symbol"/>
                 <w:w w:val="90"/>
                 <w:sz w:val="26"/>
                 <w:szCs w:val="26"/>
-                <w:lang w:bidi="he-IL"/>
-              </w:rPr>
-              <w:t>3:30</w:t>
-            </w:r>
-            <w:r>
-              <w:rPr>
-                <w:rFonts w:ascii="Barlow Condensed Medium" w:eastAsia="標楷體" w:hAnsi="Barlow Condensed Medium" w:cs="Segoe UI Symbol" w:hint="eastAsia"/>
-                <w:noProof/>
-                <w:w w:val="90"/>
-                <w:sz w:val="26"/>
-                <w:szCs w:val="26"/>
-                <w:lang w:bidi="he-IL"/>
-              </w:rPr>
-              <w:t>假中華基督教浸信會信德堂舉行柯主同牧師就任仁愛教會第七任牧師授職感恩禮拜。</w:t>
+              </w:rPr>
+              <w:t>於新莊長老教會舉辦「愛情工作坊」，詳見公佈欄。</w:t>
             </w:r>
           </w:p>
         </w:tc>
@@ -742,16 +714,7 @@
                 <w:sz w:val="26"/>
                 <w:szCs w:val="26"/>
               </w:rPr>
-              <w:t>2</w:t>
-            </w:r>
-            <w:r>
-              <w:rPr>
-                <w:rFonts w:ascii="Barlow Condensed Medium" w:eastAsia="華康細黑體" w:hAnsi="Barlow Condensed Medium" w:hint="eastAsia"/>
-                <w:w w:val="90"/>
-                <w:sz w:val="26"/>
-                <w:szCs w:val="26"/>
-              </w:rPr>
-              <w:t>.</w:t>
+              <w:t>2.</w:t>
             </w:r>
           </w:p>
         </w:tc>
@@ -791,7 +754,34 @@
                 <w:sz w:val="26"/>
                 <w:szCs w:val="26"/>
               </w:rPr>
-              <w:t>台北中會校園事工部將於</w:t>
+              <w:t>台</w:t>
+            </w:r>
+            <w:r>
+              <w:rPr>
+                <w:rFonts w:ascii="Barlow Condensed Medium" w:eastAsia="標楷體" w:hAnsi="Barlow Condensed Medium" w:cs="Segoe UI Symbol" w:hint="eastAsia"/>
+                <w:w w:val="90"/>
+                <w:sz w:val="26"/>
+                <w:szCs w:val="26"/>
+              </w:rPr>
+              <w:t>北中會</w:t>
+            </w:r>
+            <w:r>
+              <w:rPr>
+                <w:rFonts w:ascii="Barlow Condensed Medium" w:eastAsia="標楷體" w:hAnsi="Barlow Condensed Medium" w:cs="Segoe UI Symbol" w:hint="eastAsia"/>
+                <w:w w:val="90"/>
+                <w:sz w:val="26"/>
+                <w:szCs w:val="26"/>
+              </w:rPr>
+              <w:t>2025</w:t>
+            </w:r>
+            <w:r>
+              <w:rPr>
+                <w:rFonts w:ascii="Barlow Condensed Medium" w:eastAsia="標楷體" w:hAnsi="Barlow Condensed Medium" w:cs="Segoe UI Symbol" w:hint="eastAsia"/>
+                <w:w w:val="90"/>
+                <w:sz w:val="26"/>
+                <w:szCs w:val="26"/>
+              </w:rPr>
+              <w:t>下半年初階長執訓練會</w:t>
             </w:r>
             <w:r>
               <w:rPr>
@@ -800,34 +790,79 @@
                 <w:sz w:val="26"/>
                 <w:szCs w:val="26"/>
               </w:rPr>
-              <w:t>2025/9/13(</w:t>
-            </w:r>
-            <w:r>
-              <w:rPr>
-                <w:rFonts w:ascii="Barlow Condensed Medium" w:eastAsia="標楷體" w:hAnsi="Barlow Condensed Medium" w:cs="Segoe UI Symbol"/>
+              <w:t>將於</w:t>
+            </w:r>
+            <w:r>
+              <w:rPr>
+                <w:rFonts w:ascii="Barlow Condensed Medium" w:eastAsia="標楷體" w:hAnsi="Barlow Condensed Medium" w:cs="Segoe UI Symbol" w:hint="eastAsia"/>
                 <w:w w:val="90"/>
                 <w:sz w:val="26"/>
                 <w:szCs w:val="26"/>
               </w:rPr>
-              <w:t>六</w:t>
-            </w:r>
-            <w:r>
-              <w:rPr>
-                <w:rFonts w:ascii="Barlow Condensed Medium" w:eastAsia="標楷體" w:hAnsi="Barlow Condensed Medium" w:cs="Segoe UI Symbol"/>
+              <w:t>9/6(</w:t>
+            </w:r>
+            <w:r>
+              <w:rPr>
+                <w:rFonts w:ascii="Barlow Condensed Medium" w:eastAsia="標楷體" w:hAnsi="Barlow Condensed Medium" w:cs="Segoe UI Symbol" w:hint="eastAsia"/>
                 <w:w w:val="90"/>
                 <w:sz w:val="26"/>
                 <w:szCs w:val="26"/>
               </w:rPr>
-              <w:t>)10:00-16:00</w:t>
-            </w:r>
-            <w:r>
-              <w:rPr>
-                <w:rFonts w:ascii="Barlow Condensed Medium" w:eastAsia="標楷體" w:hAnsi="Barlow Condensed Medium" w:cs="Segoe UI Symbol"/>
+              <w:t>六</w:t>
+            </w:r>
+            <w:r>
+              <w:rPr>
+                <w:rFonts w:ascii="Barlow Condensed Medium" w:eastAsia="標楷體" w:hAnsi="Barlow Condensed Medium" w:cs="Segoe UI Symbol" w:hint="eastAsia"/>
                 <w:w w:val="90"/>
                 <w:sz w:val="26"/>
                 <w:szCs w:val="26"/>
               </w:rPr>
-              <w:t>於新莊長老教會舉辦「愛情工作坊」，詳見公佈欄。</w:t>
+              <w:t>)</w:t>
+            </w:r>
+            <w:r>
+              <w:rPr>
+                <w:rFonts w:ascii="Barlow Condensed Medium" w:eastAsia="標楷體" w:hAnsi="Barlow Condensed Medium" w:cs="Segoe UI Symbol" w:hint="eastAsia"/>
+                <w:w w:val="90"/>
+                <w:sz w:val="26"/>
+                <w:szCs w:val="26"/>
+              </w:rPr>
+              <w:t>上午</w:t>
+            </w:r>
+            <w:r>
+              <w:rPr>
+                <w:rFonts w:ascii="Barlow Condensed Medium" w:eastAsia="標楷體" w:hAnsi="Barlow Condensed Medium" w:cs="Segoe UI Symbol" w:hint="eastAsia"/>
+                <w:w w:val="90"/>
+                <w:sz w:val="26"/>
+                <w:szCs w:val="26"/>
+              </w:rPr>
+              <w:t>8:45-12:00</w:t>
+            </w:r>
+            <w:r>
+              <w:rPr>
+                <w:rFonts w:ascii="Barlow Condensed Medium" w:eastAsia="標楷體" w:hAnsi="Barlow Condensed Medium" w:cs="Segoe UI Symbol" w:hint="eastAsia"/>
+                <w:w w:val="90"/>
+                <w:sz w:val="26"/>
+                <w:szCs w:val="26"/>
+              </w:rPr>
+              <w:t>假大稻埕教會舉行，請用</w:t>
+            </w:r>
+            <w:r>
+              <w:rPr>
+                <w:rFonts w:ascii="Barlow Condensed Medium" w:eastAsia="標楷體" w:hAnsi="Barlow Condensed Medium" w:cs="Segoe UI Symbol" w:hint="eastAsia"/>
+                <w:w w:val="90"/>
+                <w:sz w:val="26"/>
+                <w:szCs w:val="26"/>
+              </w:rPr>
+              <w:t>QRCode</w:t>
+            </w:r>
+            <w:r>
+              <w:rPr>
+                <w:rFonts w:ascii="Barlow Condensed Medium" w:eastAsia="標楷體" w:hAnsi="Barlow Condensed Medium" w:cs="Segoe UI Symbol" w:hint="eastAsia"/>
+                <w:w w:val="90"/>
+                <w:sz w:val="26"/>
+                <w:szCs w:val="26"/>
+              </w:rPr>
+              <w:t>上網報名。</w:t>
             </w:r>
           </w:p>
         </w:tc>
@@ -867,16 +902,7 @@
                 <w:sz w:val="26"/>
                 <w:szCs w:val="26"/>
               </w:rPr>
-              <w:t>3</w:t>
-            </w:r>
-            <w:r>
-              <w:rPr>
-                <w:rFonts w:ascii="Barlow Condensed Medium" w:eastAsia="華康細黑體" w:hAnsi="Barlow Condensed Medium" w:hint="eastAsia"/>
-                <w:w w:val="90"/>
-                <w:sz w:val="26"/>
-                <w:szCs w:val="26"/>
-              </w:rPr>
-              <w:t>.</w:t>
+              <w:t>3.</w:t>
             </w:r>
           </w:p>
         </w:tc>
@@ -916,7 +942,25 @@
                 <w:sz w:val="26"/>
                 <w:szCs w:val="26"/>
               </w:rPr>
-              <w:t>台</w:t>
+              <w:t>台灣基督長老教會總會第</w:t>
+            </w:r>
+            <w:r>
+              <w:rPr>
+                <w:rFonts w:ascii="Barlow Condensed Medium" w:eastAsia="標楷體" w:hAnsi="Barlow Condensed Medium" w:cs="Segoe UI Symbol"/>
+                <w:w w:val="90"/>
+                <w:sz w:val="26"/>
+                <w:szCs w:val="26"/>
+              </w:rPr>
+              <w:t>22</w:t>
+            </w:r>
+            <w:r>
+              <w:rPr>
+                <w:rFonts w:ascii="Barlow Condensed Medium" w:eastAsia="標楷體" w:hAnsi="Barlow Condensed Medium" w:cs="Segoe UI Symbol"/>
+                <w:w w:val="90"/>
+                <w:sz w:val="26"/>
+                <w:szCs w:val="26"/>
+              </w:rPr>
+              <w:t>屆</w:t>
             </w:r>
             <w:r>
               <w:rPr>
@@ -925,7 +969,16 @@
                 <w:sz w:val="26"/>
                 <w:szCs w:val="26"/>
               </w:rPr>
-              <w:t>北中會</w:t>
+              <w:t>幹事團隊就任授職感恩禮拜</w:t>
+            </w:r>
+            <w:r>
+              <w:rPr>
+                <w:rFonts w:ascii="Barlow Condensed Medium" w:eastAsia="標楷體" w:hAnsi="Barlow Condensed Medium" w:cs="Segoe UI Symbol"/>
+                <w:w w:val="90"/>
+                <w:sz w:val="26"/>
+                <w:szCs w:val="26"/>
+              </w:rPr>
+              <w:t>將於</w:t>
             </w:r>
             <w:r>
               <w:rPr>
@@ -934,7 +987,7 @@
                 <w:sz w:val="26"/>
                 <w:szCs w:val="26"/>
               </w:rPr>
-              <w:t>2025</w:t>
+              <w:t>9/15(</w:t>
             </w:r>
             <w:r>
               <w:rPr>
@@ -943,16 +996,7 @@
                 <w:sz w:val="26"/>
                 <w:szCs w:val="26"/>
               </w:rPr>
-              <w:t>下半年初階長執訓練會</w:t>
-            </w:r>
-            <w:r>
-              <w:rPr>
-                <w:rFonts w:ascii="Barlow Condensed Medium" w:eastAsia="標楷體" w:hAnsi="Barlow Condensed Medium" w:cs="Segoe UI Symbol"/>
-                <w:w w:val="90"/>
-                <w:sz w:val="26"/>
-                <w:szCs w:val="26"/>
-              </w:rPr>
-              <w:t>將於</w:t>
+              <w:t>一</w:t>
             </w:r>
             <w:r>
               <w:rPr>
@@ -961,7 +1005,7 @@
                 <w:sz w:val="26"/>
                 <w:szCs w:val="26"/>
               </w:rPr>
-              <w:t>9/6(</w:t>
+              <w:t>)</w:t>
             </w:r>
             <w:r>
               <w:rPr>
@@ -970,7 +1014,7 @@
                 <w:sz w:val="26"/>
                 <w:szCs w:val="26"/>
               </w:rPr>
-              <w:t>六</w:t>
+              <w:t>下午</w:t>
             </w:r>
             <w:r>
               <w:rPr>
@@ -979,7 +1023,7 @@
                 <w:sz w:val="26"/>
                 <w:szCs w:val="26"/>
               </w:rPr>
-              <w:t>)</w:t>
+              <w:t>3:00-5:00</w:t>
             </w:r>
             <w:r>
               <w:rPr>
@@ -988,45 +1032,7 @@
                 <w:sz w:val="26"/>
                 <w:szCs w:val="26"/>
               </w:rPr>
-              <w:t>上午</w:t>
-            </w:r>
-            <w:r>
-              <w:rPr>
-                <w:rFonts w:ascii="Barlow Condensed Medium" w:eastAsia="標楷體" w:hAnsi="Barlow Condensed Medium" w:cs="Segoe UI Symbol" w:hint="eastAsia"/>
-                <w:w w:val="90"/>
-                <w:sz w:val="26"/>
-                <w:szCs w:val="26"/>
-              </w:rPr>
-              <w:t>8:45-12:00</w:t>
-            </w:r>
-            <w:r>
-              <w:rPr>
-                <w:rFonts w:ascii="Barlow Condensed Medium" w:eastAsia="標楷體" w:hAnsi="Barlow Condensed Medium" w:cs="Segoe UI Symbol" w:hint="eastAsia"/>
-                <w:w w:val="90"/>
-                <w:sz w:val="26"/>
-                <w:szCs w:val="26"/>
-              </w:rPr>
-              <w:t>假大稻埕教會舉行，請用</w:t>
-            </w:r>
-            <w:proofErr w:type="spellStart"/>
-            <w:r>
-              <w:rPr>
-                <w:rFonts w:ascii="Barlow Condensed Medium" w:eastAsia="標楷體" w:hAnsi="Barlow Condensed Medium" w:cs="Segoe UI Symbol" w:hint="eastAsia"/>
-                <w:w w:val="90"/>
-                <w:sz w:val="26"/>
-                <w:szCs w:val="26"/>
-              </w:rPr>
-              <w:t>QRCode</w:t>
-            </w:r>
-            <w:proofErr w:type="spellEnd"/>
-            <w:r>
-              <w:rPr>
-                <w:rFonts w:ascii="Barlow Condensed Medium" w:eastAsia="標楷體" w:hAnsi="Barlow Condensed Medium" w:cs="Segoe UI Symbol" w:hint="eastAsia"/>
-                <w:w w:val="90"/>
-                <w:sz w:val="26"/>
-                <w:szCs w:val="26"/>
-              </w:rPr>
-              <w:t>上網報名。</w:t>
+              <w:t>假大稻埕教會舉行。</w:t>
             </w:r>
           </w:p>
         </w:tc>
@@ -1101,102 +1107,80 @@
             </w:pPr>
             <w:r>
               <w:rPr>
-                <w:rFonts w:ascii="Barlow Condensed Medium" w:eastAsia="標楷體" w:hAnsi="Barlow Condensed Medium" w:cs="Segoe UI Symbol"/>
+                <w:rFonts w:ascii="Barlow Condensed Medium" w:eastAsia="標楷體" w:hAnsi="Barlow Condensed Medium" w:cs="Segoe UI Symbol" w:hint="eastAsia"/>
+                <w:noProof/>
                 <w:w w:val="90"/>
                 <w:sz w:val="26"/>
                 <w:szCs w:val="26"/>
-              </w:rPr>
-              <w:t>台灣基督長老教會總會第</w:t>
-            </w:r>
-            <w:r>
-              <w:rPr>
-                <w:rFonts w:ascii="Barlow Condensed Medium" w:eastAsia="標楷體" w:hAnsi="Barlow Condensed Medium" w:cs="Segoe UI Symbol"/>
+                <w:lang w:bidi="he-IL"/>
+              </w:rPr>
+              <w:t>三角埔教會將於</w:t>
+            </w:r>
+            <w:r>
+              <w:rPr>
+                <w:rFonts w:ascii="Barlow Condensed Medium" w:eastAsia="標楷體" w:hAnsi="Barlow Condensed Medium" w:cs="Segoe UI Symbol" w:hint="eastAsia"/>
+                <w:noProof/>
                 <w:w w:val="90"/>
                 <w:sz w:val="26"/>
                 <w:szCs w:val="26"/>
-              </w:rPr>
-              <w:t>22</w:t>
-            </w:r>
-            <w:r>
-              <w:rPr>
-                <w:rFonts w:ascii="Barlow Condensed Medium" w:eastAsia="標楷體" w:hAnsi="Barlow Condensed Medium" w:cs="Segoe UI Symbol"/>
+                <w:lang w:bidi="he-IL"/>
+              </w:rPr>
+              <w:t>9/14(</w:t>
+            </w:r>
+            <w:r>
+              <w:rPr>
+                <w:rFonts w:ascii="Barlow Condensed Medium" w:eastAsia="標楷體" w:hAnsi="Barlow Condensed Medium" w:cs="Segoe UI Symbol" w:hint="eastAsia"/>
+                <w:noProof/>
                 <w:w w:val="90"/>
                 <w:sz w:val="26"/>
                 <w:szCs w:val="26"/>
-              </w:rPr>
-              <w:t>屆</w:t>
+                <w:lang w:bidi="he-IL"/>
+              </w:rPr>
+              <w:t>主日</w:t>
             </w:r>
             <w:r>
               <w:rPr>
                 <w:rFonts w:ascii="Barlow Condensed Medium" w:eastAsia="標楷體" w:hAnsi="Barlow Condensed Medium" w:cs="Segoe UI Symbol" w:hint="eastAsia"/>
+                <w:noProof/>
                 <w:w w:val="90"/>
                 <w:sz w:val="26"/>
                 <w:szCs w:val="26"/>
-              </w:rPr>
-              <w:t>幹事團隊就任授職感恩禮拜</w:t>
-            </w:r>
-            <w:r>
-              <w:rPr>
-                <w:rFonts w:ascii="Barlow Condensed Medium" w:eastAsia="標楷體" w:hAnsi="Barlow Condensed Medium" w:cs="Segoe UI Symbol"/>
+                <w:lang w:bidi="he-IL"/>
+              </w:rPr>
+              <w:t>)</w:t>
+            </w:r>
+            <w:r>
+              <w:rPr>
+                <w:rFonts w:ascii="Barlow Condensed Medium" w:eastAsia="標楷體" w:hAnsi="Barlow Condensed Medium" w:cs="Segoe UI Symbol" w:hint="eastAsia"/>
+                <w:noProof/>
                 <w:w w:val="90"/>
                 <w:sz w:val="26"/>
                 <w:szCs w:val="26"/>
-              </w:rPr>
-              <w:t>將於</w:t>
+                <w:lang w:bidi="he-IL"/>
+              </w:rPr>
+              <w:t>下午</w:t>
             </w:r>
             <w:r>
               <w:rPr>
                 <w:rFonts w:ascii="Barlow Condensed Medium" w:eastAsia="標楷體" w:hAnsi="Barlow Condensed Medium" w:cs="Segoe UI Symbol" w:hint="eastAsia"/>
+                <w:noProof/>
                 <w:w w:val="90"/>
                 <w:sz w:val="26"/>
                 <w:szCs w:val="26"/>
-              </w:rPr>
-              <w:t>9/15(</w:t>
+                <w:lang w:bidi="he-IL"/>
+              </w:rPr>
+              <w:t>3:30</w:t>
             </w:r>
             <w:r>
               <w:rPr>
                 <w:rFonts w:ascii="Barlow Condensed Medium" w:eastAsia="標楷體" w:hAnsi="Barlow Condensed Medium" w:cs="Segoe UI Symbol" w:hint="eastAsia"/>
+                <w:noProof/>
                 <w:w w:val="90"/>
                 <w:sz w:val="26"/>
                 <w:szCs w:val="26"/>
-              </w:rPr>
-              <w:t>一</w:t>
-            </w:r>
-            <w:r>
-              <w:rPr>
-                <w:rFonts w:ascii="Barlow Condensed Medium" w:eastAsia="標楷體" w:hAnsi="Barlow Condensed Medium" w:cs="Segoe UI Symbol" w:hint="eastAsia"/>
-                <w:w w:val="90"/>
-                <w:sz w:val="26"/>
-                <w:szCs w:val="26"/>
-              </w:rPr>
-              <w:t>)</w:t>
-            </w:r>
-            <w:r>
-              <w:rPr>
-                <w:rFonts w:ascii="Barlow Condensed Medium" w:eastAsia="標楷體" w:hAnsi="Barlow Condensed Medium" w:cs="Segoe UI Symbol" w:hint="eastAsia"/>
-                <w:w w:val="90"/>
-                <w:sz w:val="26"/>
-                <w:szCs w:val="26"/>
-              </w:rPr>
-              <w:t>下午</w:t>
-            </w:r>
-            <w:r>
-              <w:rPr>
-                <w:rFonts w:ascii="Barlow Condensed Medium" w:eastAsia="標楷體" w:hAnsi="Barlow Condensed Medium" w:cs="Segoe UI Symbol" w:hint="eastAsia"/>
-                <w:w w:val="90"/>
-                <w:sz w:val="26"/>
-                <w:szCs w:val="26"/>
-              </w:rPr>
-              <w:t>3:00-5:00</w:t>
-            </w:r>
-            <w:r>
-              <w:rPr>
-                <w:rFonts w:ascii="Barlow Condensed Medium" w:eastAsia="標楷體" w:hAnsi="Barlow Condensed Medium" w:cs="Segoe UI Symbol" w:hint="eastAsia"/>
-                <w:w w:val="90"/>
-                <w:sz w:val="26"/>
-                <w:szCs w:val="26"/>
-              </w:rPr>
-              <w:t>假大稻埕教會舉行。</w:t>
+                <w:lang w:bidi="he-IL"/>
+              </w:rPr>
+              <w:t>舉行劉潤萍牧師就任該會第七任牧師授職感思禮拜。</w:t>
             </w:r>
           </w:p>
         </w:tc>
@@ -1271,15 +1255,6 @@
             </w:pPr>
             <w:r>
               <w:rPr>
-                <w:rFonts w:ascii="Segoe UI Symbol" w:eastAsia="標楷體" w:hAnsi="Segoe UI Symbol" w:cs="Segoe UI Symbol"/>
-                <w:w w:val="90"/>
-                <w:sz w:val="26"/>
-                <w:szCs w:val="26"/>
-              </w:rPr>
-              <w:t>★</w:t>
-            </w:r>
-            <w:r>
-              <w:rPr>
                 <w:rFonts w:ascii="Barlow Condensed Medium" w:eastAsia="標楷體" w:hAnsi="Barlow Condensed Medium" w:cs="Segoe UI Symbol" w:hint="eastAsia"/>
                 <w:noProof/>
                 <w:w w:val="90"/>
@@ -1287,7 +1262,7 @@
                 <w:szCs w:val="26"/>
                 <w:lang w:bidi="he-IL"/>
               </w:rPr>
-              <w:t>三角埔教會將於</w:t>
+              <w:t>音契青少年合唱團演唱會將於</w:t>
             </w:r>
             <w:r>
               <w:rPr>
@@ -1298,7 +1273,7 @@
                 <w:szCs w:val="26"/>
                 <w:lang w:bidi="he-IL"/>
               </w:rPr>
-              <w:t>9/14(</w:t>
+              <w:t>9/6(</w:t>
             </w:r>
             <w:r>
               <w:rPr>
@@ -1309,7 +1284,7 @@
                 <w:szCs w:val="26"/>
                 <w:lang w:bidi="he-IL"/>
               </w:rPr>
-              <w:t>主日</w:t>
+              <w:t>六</w:t>
             </w:r>
             <w:r>
               <w:rPr>
@@ -1342,7 +1317,7 @@
                 <w:szCs w:val="26"/>
                 <w:lang w:bidi="he-IL"/>
               </w:rPr>
-              <w:t>3:30</w:t>
+              <w:t>2:30</w:t>
             </w:r>
             <w:r>
               <w:rPr>
@@ -1353,7 +1328,73 @@
                 <w:szCs w:val="26"/>
                 <w:lang w:bidi="he-IL"/>
               </w:rPr>
-              <w:t>舉行劉潤萍牧師就任該會第七任牧師授職感思禮拜。</w:t>
+              <w:t>在台北市浸信會仁愛堂舉行。又音契合唱團音樂會將於</w:t>
+            </w:r>
+            <w:r>
+              <w:rPr>
+                <w:rFonts w:ascii="Barlow Condensed Medium" w:eastAsia="標楷體" w:hAnsi="Barlow Condensed Medium" w:cs="Segoe UI Symbol" w:hint="eastAsia"/>
+                <w:noProof/>
+                <w:w w:val="90"/>
+                <w:sz w:val="26"/>
+                <w:szCs w:val="26"/>
+                <w:lang w:bidi="he-IL"/>
+              </w:rPr>
+              <w:t>10/5(</w:t>
+            </w:r>
+            <w:r>
+              <w:rPr>
+                <w:rFonts w:ascii="Barlow Condensed Medium" w:eastAsia="標楷體" w:hAnsi="Barlow Condensed Medium" w:cs="Segoe UI Symbol" w:hint="eastAsia"/>
+                <w:noProof/>
+                <w:w w:val="90"/>
+                <w:sz w:val="26"/>
+                <w:szCs w:val="26"/>
+                <w:lang w:bidi="he-IL"/>
+              </w:rPr>
+              <w:t>主日</w:t>
+            </w:r>
+            <w:r>
+              <w:rPr>
+                <w:rFonts w:ascii="Barlow Condensed Medium" w:eastAsia="標楷體" w:hAnsi="Barlow Condensed Medium" w:cs="Segoe UI Symbol" w:hint="eastAsia"/>
+                <w:noProof/>
+                <w:w w:val="90"/>
+                <w:sz w:val="26"/>
+                <w:szCs w:val="26"/>
+                <w:lang w:bidi="he-IL"/>
+              </w:rPr>
+              <w:t>)</w:t>
+            </w:r>
+            <w:r>
+              <w:rPr>
+                <w:rFonts w:ascii="Barlow Condensed Medium" w:eastAsia="標楷體" w:hAnsi="Barlow Condensed Medium" w:cs="Segoe UI Symbol" w:hint="eastAsia"/>
+                <w:noProof/>
+                <w:w w:val="90"/>
+                <w:sz w:val="26"/>
+                <w:szCs w:val="26"/>
+                <w:lang w:bidi="he-IL"/>
+              </w:rPr>
+              <w:t>下午</w:t>
+            </w:r>
+            <w:r>
+              <w:rPr>
+                <w:rFonts w:ascii="Barlow Condensed Medium" w:eastAsia="標楷體" w:hAnsi="Barlow Condensed Medium" w:cs="Segoe UI Symbol" w:hint="eastAsia"/>
+                <w:noProof/>
+                <w:w w:val="90"/>
+                <w:sz w:val="26"/>
+                <w:szCs w:val="26"/>
+                <w:lang w:bidi="he-IL"/>
+              </w:rPr>
+              <w:t>2:30</w:t>
+            </w:r>
+            <w:r>
+              <w:rPr>
+                <w:rFonts w:ascii="Barlow Condensed Medium" w:eastAsia="標楷體" w:hAnsi="Barlow Condensed Medium" w:cs="Segoe UI Symbol" w:hint="eastAsia"/>
+                <w:noProof/>
+                <w:w w:val="90"/>
+                <w:sz w:val="26"/>
+                <w:szCs w:val="26"/>
+                <w:lang w:bidi="he-IL"/>
+              </w:rPr>
+              <w:t>在台北市中山堂中正廳舉行。詳見公佈欄。</w:t>
             </w:r>
           </w:p>
         </w:tc>
@@ -1444,7 +1485,7 @@
                 <w:szCs w:val="26"/>
                 <w:lang w:bidi="he-IL"/>
               </w:rPr>
-              <w:t>音契青少年合唱團演唱會將於</w:t>
+              <w:t>2025</w:t>
             </w:r>
             <w:r>
               <w:rPr>
@@ -1455,7 +1496,7 @@
                 <w:szCs w:val="26"/>
                 <w:lang w:bidi="he-IL"/>
               </w:rPr>
-              <w:t>9/6(</w:t>
+              <w:t>年全國婦女查經營將於</w:t>
             </w:r>
             <w:r>
               <w:rPr>
@@ -1466,7 +1507,7 @@
                 <w:szCs w:val="26"/>
                 <w:lang w:bidi="he-IL"/>
               </w:rPr>
-              <w:t>六</w:t>
+              <w:t>10/20-22(</w:t>
             </w:r>
             <w:r>
               <w:rPr>
@@ -1477,7 +1518,7 @@
                 <w:szCs w:val="26"/>
                 <w:lang w:bidi="he-IL"/>
               </w:rPr>
-              <w:t>)</w:t>
+              <w:t>一</w:t>
             </w:r>
             <w:r>
               <w:rPr>
@@ -1488,7 +1529,7 @@
                 <w:szCs w:val="26"/>
                 <w:lang w:bidi="he-IL"/>
               </w:rPr>
-              <w:t>下午</w:t>
+              <w:t>~</w:t>
             </w:r>
             <w:r>
               <w:rPr>
@@ -1499,7 +1540,7 @@
                 <w:szCs w:val="26"/>
                 <w:lang w:bidi="he-IL"/>
               </w:rPr>
-              <w:t>2:30</w:t>
+              <w:t>三</w:t>
             </w:r>
             <w:r>
               <w:rPr>
@@ -1510,7 +1551,7 @@
                 <w:szCs w:val="26"/>
                 <w:lang w:bidi="he-IL"/>
               </w:rPr>
-              <w:t>在台北市浸信會仁愛堂舉行。又音契合唱團音樂會將於</w:t>
+              <w:t>)</w:t>
             </w:r>
             <w:r>
               <w:rPr>
@@ -1521,7 +1562,7 @@
                 <w:szCs w:val="26"/>
                 <w:lang w:bidi="he-IL"/>
               </w:rPr>
-              <w:t>10/5(</w:t>
+              <w:t>在聖經學院舉行，</w:t>
             </w:r>
             <w:r>
               <w:rPr>
@@ -1532,7 +1573,7 @@
                 <w:szCs w:val="26"/>
                 <w:lang w:bidi="he-IL"/>
               </w:rPr>
-              <w:t>主日</w:t>
+              <w:t>9/26(</w:t>
             </w:r>
             <w:r>
               <w:rPr>
@@ -1543,7 +1584,7 @@
                 <w:szCs w:val="26"/>
                 <w:lang w:bidi="he-IL"/>
               </w:rPr>
-              <w:t>)</w:t>
+              <w:t>五</w:t>
             </w:r>
             <w:r>
               <w:rPr>
@@ -1554,7 +1595,7 @@
                 <w:szCs w:val="26"/>
                 <w:lang w:bidi="he-IL"/>
               </w:rPr>
-              <w:t>下午</w:t>
+              <w:t>)</w:t>
             </w:r>
             <w:r>
               <w:rPr>
@@ -1565,18 +1606,7 @@
                 <w:szCs w:val="26"/>
                 <w:lang w:bidi="he-IL"/>
               </w:rPr>
-              <w:t>2:30</w:t>
-            </w:r>
-            <w:r>
-              <w:rPr>
-                <w:rFonts w:ascii="Barlow Condensed Medium" w:eastAsia="標楷體" w:hAnsi="Barlow Condensed Medium" w:cs="Segoe UI Symbol" w:hint="eastAsia"/>
-                <w:noProof/>
-                <w:w w:val="90"/>
-                <w:sz w:val="26"/>
-                <w:szCs w:val="26"/>
-                <w:lang w:bidi="he-IL"/>
-              </w:rPr>
-              <w:t>在台北市中山堂中正廳舉行。以上詳見公佈欄。</w:t>
+              <w:t>截止報名。詳見公佈欄。</w:t>
             </w:r>
           </w:p>
         </w:tc>
@@ -1688,12 +1718,21 @@
             </w:r>
             <w:r>
               <w:rPr>
+                <w:rFonts w:ascii="Barlow Condensed Medium" w:eastAsia="標楷體" w:hAnsi="Barlow Condensed Medium" w:cs="Segoe UI Symbol"/>
+                <w:w w:val="90"/>
+                <w:sz w:val="26"/>
+                <w:szCs w:val="26"/>
+              </w:rPr>
+              <w:t>主日</w:t>
+            </w:r>
+            <w:r>
+              <w:rPr>
                 <w:rFonts w:ascii="Barlow Condensed Medium" w:eastAsia="標楷體" w:hAnsi="Barlow Condensed Medium" w:cs="Segoe UI Symbol" w:hint="eastAsia"/>
                 <w:w w:val="90"/>
                 <w:sz w:val="26"/>
                 <w:szCs w:val="26"/>
               </w:rPr>
-              <w:t>本週禱告會</w:t>
+              <w:t>(8/31)</w:t>
             </w:r>
             <w:r>
               <w:rPr>
@@ -1702,8 +1741,75 @@
                 <w:sz w:val="26"/>
                 <w:szCs w:val="26"/>
               </w:rPr>
-              <w:t>(8/26,27)</w:t>
-            </w:r>
+              <w:t>為總會所訂普世事工奉獻主日</w:t>
+            </w:r>
+            <w:r>
+              <w:rPr>
+                <w:rFonts w:ascii="Barlow Condensed Medium" w:eastAsia="標楷體" w:hAnsi="Barlow Condensed Medium" w:cs="Segoe UI Symbol"/>
+                <w:w w:val="90"/>
+                <w:sz w:val="26"/>
+                <w:szCs w:val="26"/>
+              </w:rPr>
+              <w:t>。</w:t>
+            </w:r>
+          </w:p>
+        </w:tc>
+      </w:tr>
+      <w:tr>
+        <w:tc>
+          <w:tcPr>
+            <w:tcW w:w="280" w:type="dxa"/>
+          </w:tcPr>
+          <w:p>
+            <w:pPr>
+              <w:snapToGrid w:val="0"/>
+              <w:spacing w:line="300" w:lineRule="exact"/>
+              <w:ind w:rightChars="11" w:right="26"/>
+              <w:jc w:val="right"/>
+              <w:rPr>
+                <w:rFonts w:ascii="Barlow Condensed Medium" w:eastAsia="華康細黑體" w:hAnsi="Barlow Condensed Medium"/>
+                <w:w w:val="90"/>
+                <w:sz w:val="26"/>
+                <w:szCs w:val="26"/>
+              </w:rPr>
+            </w:pPr>
+            <w:r>
+              <w:rPr>
+                <w:rFonts w:ascii="Barlow Condensed Medium" w:eastAsia="華康細黑體" w:hAnsi="Barlow Condensed Medium" w:hint="eastAsia"/>
+                <w:w w:val="90"/>
+                <w:sz w:val="26"/>
+                <w:szCs w:val="26"/>
+              </w:rPr>
+              <w:t>2</w:t>
+            </w:r>
+            <w:r>
+              <w:rPr>
+                <w:rFonts w:ascii="Barlow Condensed Medium" w:eastAsia="華康細黑體" w:hAnsi="Barlow Condensed Medium"/>
+                <w:w w:val="90"/>
+                <w:sz w:val="26"/>
+                <w:szCs w:val="26"/>
+              </w:rPr>
+              <w:t>.</w:t>
+            </w:r>
+          </w:p>
+        </w:tc>
+        <w:tc>
+          <w:tcPr>
+            <w:tcW w:w="5641" w:type="dxa"/>
+          </w:tcPr>
+          <w:p>
+            <w:pPr>
+              <w:kinsoku w:val="0"/>
+              <w:snapToGrid w:val="0"/>
+              <w:spacing w:line="300" w:lineRule="exact"/>
+              <w:jc w:val="both"/>
+              <w:rPr>
+                <w:rFonts w:ascii="Barlow Condensed Medium" w:eastAsia="標楷體" w:hAnsi="Barlow Condensed Medium" w:cs="Segoe UI Symbol"/>
+                <w:w w:val="90"/>
+                <w:sz w:val="26"/>
+                <w:szCs w:val="26"/>
+              </w:rPr>
+            </w:pPr>
             <w:r>
               <w:rPr>
                 <w:rFonts w:ascii="Barlow Condensed Medium" w:eastAsia="標楷體" w:hAnsi="Barlow Condensed Medium" w:cs="Segoe UI Symbol" w:hint="eastAsia"/>
@@ -1711,7 +1817,7 @@
                 <w:sz w:val="26"/>
                 <w:szCs w:val="26"/>
               </w:rPr>
-              <w:t>暫停乙次</w:t>
+              <w:t>最近詐騙猖獗，有教會存款帳號被盜用，導致帳號被凍結</w:t>
             </w:r>
             <w:r>
               <w:rPr>
@@ -1722,6 +1828,15 @@
               </w:rPr>
               <w:t>。</w:t>
             </w:r>
+            <w:r>
+              <w:rPr>
+                <w:rFonts w:ascii="Barlow Condensed Medium" w:eastAsia="標楷體" w:hAnsi="Barlow Condensed Medium" w:cs="Segoe UI Symbol" w:hint="eastAsia"/>
+                <w:w w:val="90"/>
+                <w:sz w:val="26"/>
+                <w:szCs w:val="26"/>
+              </w:rPr>
+              <w:t>故請兄姊勿隨便將教會的郵局帳號傳給不認識的人。又若有兄姊自己或知道有人利用匯款奉獻，也請告知教會財務人員，以便確定收到的匯款有正當性。</w:t>
+            </w:r>
           </w:p>
         </w:tc>
       </w:tr>
@@ -1750,240 +1865,7 @@
                 <w:sz w:val="26"/>
                 <w:szCs w:val="26"/>
               </w:rPr>
-              <w:t>2</w:t>
-            </w:r>
-            <w:r>
-              <w:rPr>
-                <w:rFonts w:ascii="Barlow Condensed Medium" w:eastAsia="華康細黑體" w:hAnsi="Barlow Condensed Medium"/>
-                <w:w w:val="90"/>
-                <w:sz w:val="26"/>
-                <w:szCs w:val="26"/>
-              </w:rPr>
-              <w:t>.</w:t>
-            </w:r>
-          </w:p>
-        </w:tc>
-        <w:tc>
-          <w:tcPr>
-            <w:tcW w:w="5641" w:type="dxa"/>
-          </w:tcPr>
-          <w:p>
-            <w:pPr>
-              <w:kinsoku w:val="0"/>
-              <w:snapToGrid w:val="0"/>
-              <w:spacing w:line="300" w:lineRule="exact"/>
-              <w:jc w:val="both"/>
-              <w:rPr>
-                <w:rFonts w:ascii="Barlow Condensed Medium" w:eastAsia="標楷體" w:hAnsi="Barlow Condensed Medium" w:cs="Segoe UI Symbol"/>
-                <w:w w:val="90"/>
-                <w:sz w:val="26"/>
-                <w:szCs w:val="26"/>
-              </w:rPr>
-            </w:pPr>
-            <w:r>
-              <w:rPr>
-                <w:rFonts w:ascii="Segoe UI Symbol" w:eastAsia="標楷體" w:hAnsi="Segoe UI Symbol" w:cs="Segoe UI Symbol"/>
-                <w:w w:val="90"/>
-                <w:sz w:val="26"/>
-                <w:szCs w:val="26"/>
-              </w:rPr>
-              <w:t>★</w:t>
-            </w:r>
-            <w:r>
-              <w:rPr>
-                <w:rFonts w:ascii="Barlow Condensed Medium" w:eastAsia="標楷體" w:hAnsi="Barlow Condensed Medium" w:cs="Segoe UI Symbol" w:hint="eastAsia"/>
-                <w:w w:val="90"/>
-                <w:sz w:val="26"/>
-                <w:szCs w:val="26"/>
-              </w:rPr>
-              <w:t>下</w:t>
-            </w:r>
-            <w:r>
-              <w:rPr>
-                <w:rFonts w:ascii="Barlow Condensed Medium" w:eastAsia="標楷體" w:hAnsi="Barlow Condensed Medium" w:cs="Segoe UI Symbol"/>
-                <w:w w:val="90"/>
-                <w:sz w:val="26"/>
-                <w:szCs w:val="26"/>
-              </w:rPr>
-              <w:t>主日</w:t>
-            </w:r>
-            <w:r>
-              <w:rPr>
-                <w:rFonts w:ascii="Barlow Condensed Medium" w:eastAsia="標楷體" w:hAnsi="Barlow Condensed Medium" w:cs="Segoe UI Symbol" w:hint="eastAsia"/>
-                <w:w w:val="90"/>
-                <w:sz w:val="26"/>
-                <w:szCs w:val="26"/>
-              </w:rPr>
-              <w:t>(8/31)</w:t>
-            </w:r>
-            <w:r>
-              <w:rPr>
-                <w:rFonts w:ascii="Barlow Condensed Medium" w:eastAsia="標楷體" w:hAnsi="Barlow Condensed Medium" w:cs="Segoe UI Symbol" w:hint="eastAsia"/>
-                <w:w w:val="90"/>
-                <w:sz w:val="26"/>
-                <w:szCs w:val="26"/>
-              </w:rPr>
-              <w:t>為總會所訂普世事工奉獻主日</w:t>
-            </w:r>
-            <w:r>
-              <w:rPr>
-                <w:rFonts w:ascii="Barlow Condensed Medium" w:eastAsia="標楷體" w:hAnsi="Barlow Condensed Medium" w:cs="Segoe UI Symbol"/>
-                <w:w w:val="90"/>
-                <w:sz w:val="26"/>
-                <w:szCs w:val="26"/>
-              </w:rPr>
-              <w:t>。</w:t>
-            </w:r>
-          </w:p>
-        </w:tc>
-      </w:tr>
-      <w:tr>
-        <w:tc>
-          <w:tcPr>
-            <w:tcW w:w="280" w:type="dxa"/>
-          </w:tcPr>
-          <w:p>
-            <w:pPr>
-              <w:snapToGrid w:val="0"/>
-              <w:spacing w:line="300" w:lineRule="exact"/>
-              <w:ind w:rightChars="11" w:right="26"/>
-              <w:jc w:val="right"/>
-              <w:rPr>
-                <w:rFonts w:ascii="Barlow Condensed Medium" w:eastAsia="華康細黑體" w:hAnsi="Barlow Condensed Medium"/>
-                <w:w w:val="90"/>
-                <w:sz w:val="26"/>
-                <w:szCs w:val="26"/>
-              </w:rPr>
-            </w:pPr>
-            <w:r>
-              <w:rPr>
-                <w:rFonts w:ascii="Barlow Condensed Medium" w:eastAsia="華康細黑體" w:hAnsi="Barlow Condensed Medium" w:hint="eastAsia"/>
-                <w:w w:val="90"/>
-                <w:sz w:val="26"/>
-                <w:szCs w:val="26"/>
-              </w:rPr>
               <w:t>3</w:t>
-            </w:r>
-            <w:r>
-              <w:rPr>
-                <w:rFonts w:ascii="Barlow Condensed Medium" w:eastAsia="華康細黑體" w:hAnsi="Barlow Condensed Medium"/>
-                <w:w w:val="90"/>
-                <w:sz w:val="26"/>
-                <w:szCs w:val="26"/>
-              </w:rPr>
-              <w:t>.</w:t>
-            </w:r>
-          </w:p>
-        </w:tc>
-        <w:tc>
-          <w:tcPr>
-            <w:tcW w:w="5641" w:type="dxa"/>
-          </w:tcPr>
-          <w:p>
-            <w:pPr>
-              <w:kinsoku w:val="0"/>
-              <w:snapToGrid w:val="0"/>
-              <w:spacing w:line="300" w:lineRule="exact"/>
-              <w:jc w:val="both"/>
-              <w:rPr>
-                <w:rFonts w:ascii="Barlow Condensed Medium" w:eastAsia="標楷體" w:hAnsi="Barlow Condensed Medium" w:cs="Segoe UI Symbol"/>
-                <w:w w:val="90"/>
-                <w:sz w:val="26"/>
-                <w:szCs w:val="26"/>
-              </w:rPr>
-            </w:pPr>
-            <w:r>
-              <w:rPr>
-                <w:rFonts w:ascii="Segoe UI Symbol" w:eastAsia="標楷體" w:hAnsi="Segoe UI Symbol" w:cs="Segoe UI Symbol"/>
-                <w:w w:val="90"/>
-                <w:sz w:val="26"/>
-                <w:szCs w:val="26"/>
-              </w:rPr>
-              <w:t>★</w:t>
-            </w:r>
-            <w:r>
-              <w:rPr>
-                <w:rFonts w:ascii="Barlow Condensed Medium" w:eastAsia="標楷體" w:hAnsi="Barlow Condensed Medium" w:cs="Segoe UI Symbol" w:hint="eastAsia"/>
-                <w:w w:val="90"/>
-                <w:sz w:val="26"/>
-                <w:szCs w:val="26"/>
-              </w:rPr>
-              <w:t>最近詐騙猖獗，有教會存款帳號被盜用，導致帳號被凍結</w:t>
-            </w:r>
-            <w:r>
-              <w:rPr>
-                <w:rFonts w:ascii="Barlow Condensed Medium" w:eastAsia="標楷體" w:hAnsi="Barlow Condensed Medium" w:cs="Segoe UI Symbol"/>
-                <w:w w:val="90"/>
-                <w:sz w:val="26"/>
-                <w:szCs w:val="26"/>
-              </w:rPr>
-              <w:t>。</w:t>
-            </w:r>
-            <w:r>
-              <w:rPr>
-                <w:rFonts w:ascii="Barlow Condensed Medium" w:eastAsia="標楷體" w:hAnsi="Barlow Condensed Medium" w:cs="Segoe UI Symbol" w:hint="eastAsia"/>
-                <w:w w:val="90"/>
-                <w:sz w:val="26"/>
-                <w:szCs w:val="26"/>
-              </w:rPr>
-              <w:t>故請兄姊勿隨便將教會的郵局帳號傳給不認識的人。又若有兄姊</w:t>
-            </w:r>
-            <w:r>
-              <w:rPr>
-                <w:rFonts w:ascii="Barlow Condensed Medium" w:eastAsia="標楷體" w:hAnsi="Barlow Condensed Medium" w:cs="Segoe UI Symbol" w:hint="eastAsia"/>
-                <w:w w:val="90"/>
-                <w:sz w:val="26"/>
-                <w:szCs w:val="26"/>
-              </w:rPr>
-              <w:t>自己</w:t>
-            </w:r>
-            <w:r>
-              <w:rPr>
-                <w:rFonts w:ascii="Barlow Condensed Medium" w:eastAsia="標楷體" w:hAnsi="Barlow Condensed Medium" w:cs="Segoe UI Symbol" w:hint="eastAsia"/>
-                <w:w w:val="90"/>
-                <w:sz w:val="26"/>
-                <w:szCs w:val="26"/>
-              </w:rPr>
-              <w:t>或知道有人利用匯款奉獻，也請告知教會財務人員</w:t>
-            </w:r>
-            <w:r>
-              <w:rPr>
-                <w:rFonts w:ascii="Barlow Condensed Medium" w:eastAsia="標楷體" w:hAnsi="Barlow Condensed Medium" w:cs="Segoe UI Symbol" w:hint="eastAsia"/>
-                <w:w w:val="90"/>
-                <w:sz w:val="26"/>
-                <w:szCs w:val="26"/>
-              </w:rPr>
-              <w:t>，以便確定收到的匯款有正當性。</w:t>
-            </w:r>
-          </w:p>
-        </w:tc>
-      </w:tr>
-      <w:tr>
-        <w:tc>
-          <w:tcPr>
-            <w:tcW w:w="280" w:type="dxa"/>
-          </w:tcPr>
-          <w:p>
-            <w:pPr>
-              <w:snapToGrid w:val="0"/>
-              <w:spacing w:line="300" w:lineRule="exact"/>
-              <w:ind w:rightChars="11" w:right="26"/>
-              <w:jc w:val="right"/>
-              <w:rPr>
-                <w:rFonts w:ascii="Barlow Condensed Medium" w:eastAsia="華康細黑體" w:hAnsi="Barlow Condensed Medium"/>
-                <w:w w:val="90"/>
-                <w:sz w:val="26"/>
-                <w:szCs w:val="26"/>
-              </w:rPr>
-            </w:pPr>
-            <w:r>
-              <w:rPr>
-                <w:rFonts w:ascii="Barlow Condensed Medium" w:eastAsia="華康細黑體" w:hAnsi="Barlow Condensed Medium" w:hint="eastAsia"/>
-                <w:w w:val="90"/>
-                <w:sz w:val="26"/>
-                <w:szCs w:val="26"/>
-              </w:rPr>
-              <w:t>4</w:t>
             </w:r>
             <w:r>
               <w:rPr>
@@ -2339,7 +2221,7 @@
                 <w:sz w:val="26"/>
                 <w:szCs w:val="26"/>
               </w:rPr>
-              <w:t>和連日大雨</w:t>
+              <w:t>和</w:t>
             </w:r>
             <w:r>
               <w:rPr>
@@ -2348,6 +2230,15 @@
                 <w:sz w:val="26"/>
                 <w:szCs w:val="26"/>
               </w:rPr>
+              <w:t>大雨</w:t>
+            </w:r>
+            <w:r>
+              <w:rPr>
+                <w:rFonts w:ascii="Barlow Condensed Medium" w:eastAsia="標楷體" w:hAnsi="Barlow Condensed Medium" w:cstheme="minorHAnsi" w:hint="eastAsia"/>
+                <w:w w:val="90"/>
+                <w:sz w:val="26"/>
+                <w:szCs w:val="26"/>
+              </w:rPr>
               <w:t>受災戶和災後重建代禱。</w:t>
             </w:r>
           </w:p>
@@ -2491,6 +2382,106 @@
                 <w:szCs w:val="26"/>
               </w:rPr>
               <w:t>4</w:t>
+            </w:r>
+            <w:r>
+              <w:rPr>
+                <w:rFonts w:ascii="Barlow Condensed Medium" w:eastAsia="標楷體" w:hAnsi="Barlow Condensed Medium" w:cstheme="minorHAnsi"/>
+                <w:w w:val="90"/>
+                <w:sz w:val="26"/>
+                <w:szCs w:val="26"/>
+              </w:rPr>
+              <w:t>.</w:t>
+            </w:r>
+          </w:p>
+        </w:tc>
+        <w:tc>
+          <w:tcPr>
+            <w:tcW w:w="5669" w:type="dxa"/>
+            <w:tcMar>
+              <w:left w:w="28" w:type="dxa"/>
+              <w:right w:w="28" w:type="dxa"/>
+            </w:tcMar>
+          </w:tcPr>
+          <w:p>
+            <w:pPr>
+              <w:snapToGrid w:val="0"/>
+              <w:spacing w:line="300" w:lineRule="exact"/>
+              <w:jc w:val="both"/>
+              <w:rPr>
+                <w:rFonts w:ascii="Barlow Condensed Medium" w:eastAsia="標楷體" w:hAnsi="Barlow Condensed Medium" w:cstheme="minorHAnsi"/>
+                <w:w w:val="90"/>
+                <w:sz w:val="26"/>
+                <w:szCs w:val="26"/>
+              </w:rPr>
+            </w:pPr>
+            <w:r>
+              <w:rPr>
+                <w:rFonts w:ascii="Segoe UI Symbol" w:eastAsia="標楷體" w:hAnsi="Segoe UI Symbol" w:cs="Segoe UI Symbol"/>
+                <w:w w:val="90"/>
+                <w:sz w:val="26"/>
+                <w:szCs w:val="26"/>
+              </w:rPr>
+              <w:t>★</w:t>
+            </w:r>
+            <w:r>
+              <w:rPr>
+                <w:rFonts w:ascii="Barlow Condensed Medium" w:eastAsia="標楷體" w:hAnsi="Barlow Condensed Medium" w:cstheme="minorHAnsi"/>
+                <w:w w:val="90"/>
+                <w:sz w:val="26"/>
+                <w:szCs w:val="26"/>
+              </w:rPr>
+              <w:t>為</w:t>
+            </w:r>
+            <w:r>
+              <w:rPr>
+                <w:rFonts w:ascii="Barlow Condensed Medium" w:eastAsia="標楷體" w:hAnsi="Barlow Condensed Medium" w:cstheme="minorHAnsi" w:hint="eastAsia"/>
+                <w:w w:val="90"/>
+                <w:sz w:val="26"/>
+                <w:szCs w:val="26"/>
+              </w:rPr>
+              <w:t>今年底本會各團契的同工改選代禱</w:t>
+            </w:r>
+            <w:r>
+              <w:rPr>
+                <w:rFonts w:ascii="Barlow Condensed Medium" w:eastAsia="標楷體" w:hAnsi="Barlow Condensed Medium" w:cstheme="minorHAnsi"/>
+                <w:w w:val="90"/>
+                <w:sz w:val="26"/>
+                <w:szCs w:val="26"/>
+              </w:rPr>
+              <w:t>。</w:t>
+            </w:r>
+          </w:p>
+        </w:tc>
+      </w:tr>
+      <w:tr>
+        <w:tc>
+          <w:tcPr>
+            <w:tcW w:w="266" w:type="dxa"/>
+            <w:tcMar>
+              <w:left w:w="28" w:type="dxa"/>
+              <w:right w:w="28" w:type="dxa"/>
+            </w:tcMar>
+          </w:tcPr>
+          <w:p>
+            <w:pPr>
+              <w:snapToGrid w:val="0"/>
+              <w:spacing w:line="300" w:lineRule="exact"/>
+              <w:jc w:val="right"/>
+              <w:rPr>
+                <w:rFonts w:ascii="Barlow Condensed Medium" w:eastAsia="標楷體" w:hAnsi="Barlow Condensed Medium" w:cstheme="minorHAnsi"/>
+                <w:w w:val="90"/>
+                <w:sz w:val="26"/>
+                <w:szCs w:val="26"/>
+              </w:rPr>
+            </w:pPr>
+            <w:r>
+              <w:rPr>
+                <w:rFonts w:ascii="Barlow Condensed Medium" w:eastAsia="標楷體" w:hAnsi="Barlow Condensed Medium" w:cstheme="minorHAnsi" w:hint="eastAsia"/>
+                <w:w w:val="90"/>
+                <w:sz w:val="26"/>
+                <w:szCs w:val="26"/>
+              </w:rPr>
+              <w:t>5</w:t>
             </w:r>
             <w:r>
               <w:rPr>
@@ -2587,7 +2578,7 @@
           <w:left w:val="none" w:sz="0" w:space="0" w:color="auto"/>
           <w:bottom w:val="none" w:sz="0" w:space="0" w:color="auto"/>
           <w:right w:val="none" w:sz="0" w:space="0" w:color="auto"/>
-          <w:insideH w:val="none" w:sz="0" w:space="0" w:color="auto"/>
+          <w:insideH w:val="dotted" w:sz="4" w:space="0" w:color="auto"/>
           <w:insideV w:val="none" w:sz="0" w:space="0" w:color="auto"/>
         </w:tblBorders>
         <w:tblLook w:val="04A0" w:firstRow="1" w:lastRow="0" w:firstColumn="1" w:lastColumn="0" w:noHBand="0" w:noVBand="1"/>
@@ -2600,9 +2591,6 @@
         <w:tc>
           <w:tcPr>
             <w:tcW w:w="266" w:type="dxa"/>
-            <w:tcBorders>
-              <w:bottom w:val="dotted" w:sz="4" w:space="0" w:color="auto"/>
-            </w:tcBorders>
             <w:tcMar>
               <w:left w:w="28" w:type="dxa"/>
               <w:right w:w="28" w:type="dxa"/>
@@ -2625,9 +2613,6 @@
         <w:tc>
           <w:tcPr>
             <w:tcW w:w="5669" w:type="dxa"/>
-            <w:tcBorders>
-              <w:bottom w:val="dotted" w:sz="4" w:space="0" w:color="auto"/>
-            </w:tcBorders>
             <w:tcMar>
               <w:left w:w="28" w:type="dxa"/>
               <w:right w:w="28" w:type="dxa"/>
@@ -2814,10 +2799,6 @@
         <w:tc>
           <w:tcPr>
             <w:tcW w:w="266" w:type="dxa"/>
-            <w:tcBorders>
-              <w:top w:val="dotted" w:sz="4" w:space="0" w:color="auto"/>
-              <w:bottom w:val="dotted" w:sz="4" w:space="0" w:color="auto"/>
-            </w:tcBorders>
             <w:tcMar>
               <w:left w:w="28" w:type="dxa"/>
               <w:right w:w="28" w:type="dxa"/>
@@ -2872,10 +2853,6 @@
         <w:tc>
           <w:tcPr>
             <w:tcW w:w="5669" w:type="dxa"/>
-            <w:tcBorders>
-              <w:top w:val="dotted" w:sz="4" w:space="0" w:color="auto"/>
-              <w:bottom w:val="dotted" w:sz="4" w:space="0" w:color="auto"/>
-            </w:tcBorders>
             <w:tcMar>
               <w:left w:w="28" w:type="dxa"/>
               <w:right w:w="28" w:type="dxa"/>
@@ -2919,7 +2896,7 @@
                 <w:sz w:val="26"/>
                 <w:szCs w:val="26"/>
               </w:rPr>
-              <w:t>陳沛縈、洪秀珍、饒文欣、劉奕昇、王文琦、</w:t>
+              <w:t>陳沛縈、洪秀珍、饒文欣、劉奕昇、王文琦</w:t>
             </w:r>
             <w:r>
               <w:rPr>
@@ -2928,7 +2905,7 @@
                 <w:sz w:val="26"/>
                 <w:szCs w:val="26"/>
               </w:rPr>
-              <w:t>張陳平玉</w:t>
+              <w:t>、張水源、吳明智、詹雯婷、林淑雲、張兆嘉</w:t>
             </w:r>
             <w:r>
               <w:rPr>
@@ -2937,8 +2914,87 @@
                 <w:sz w:val="26"/>
                 <w:szCs w:val="26"/>
               </w:rPr>
-              <w:t>、張水源、吳明智、詹雯婷、林淑雲、張兆嘉</w:t>
-            </w:r>
+              <w:t>。</w:t>
+            </w:r>
+          </w:p>
+        </w:tc>
+      </w:tr>
+      <w:tr>
+        <w:tc>
+          <w:tcPr>
+            <w:tcW w:w="266" w:type="dxa"/>
+            <w:tcMar>
+              <w:left w:w="28" w:type="dxa"/>
+              <w:right w:w="28" w:type="dxa"/>
+            </w:tcMar>
+            <w:vAlign w:val="center"/>
+          </w:tcPr>
+          <w:p>
+            <w:pPr>
+              <w:snapToGrid w:val="0"/>
+              <w:spacing w:line="300" w:lineRule="exact"/>
+              <w:jc w:val="center"/>
+              <w:rPr>
+                <w:rFonts w:ascii="Barlow Condensed Medium" w:eastAsia="華康儷中黑" w:hAnsi="Barlow Condensed Medium" w:cstheme="minorHAnsi"/>
+                <w:w w:val="90"/>
+                <w:sz w:val="26"/>
+                <w:szCs w:val="26"/>
+              </w:rPr>
+            </w:pPr>
+            <w:r>
+              <w:rPr>
+                <w:rFonts w:ascii="Barlow Condensed Medium" w:eastAsia="華康儷中黑" w:hAnsi="Barlow Condensed Medium" w:cstheme="minorHAnsi" w:hint="eastAsia"/>
+                <w:w w:val="90"/>
+                <w:sz w:val="26"/>
+                <w:szCs w:val="26"/>
+              </w:rPr>
+              <w:t>8</w:t>
+            </w:r>
+          </w:p>
+          <w:p>
+            <w:pPr>
+              <w:snapToGrid w:val="0"/>
+              <w:spacing w:line="300" w:lineRule="exact"/>
+              <w:jc w:val="right"/>
+              <w:rPr>
+                <w:rFonts w:ascii="Barlow Condensed Medium" w:eastAsia="標楷體" w:hAnsi="Barlow Condensed Medium" w:cstheme="minorHAnsi"/>
+                <w:w w:val="90"/>
+                <w:sz w:val="26"/>
+                <w:szCs w:val="26"/>
+              </w:rPr>
+            </w:pPr>
+            <w:r>
+              <w:rPr>
+                <w:rFonts w:ascii="Barlow Condensed Medium" w:eastAsia="華康儷中黑" w:hAnsi="Barlow Condensed Medium" w:cstheme="minorHAnsi"/>
+                <w:w w:val="80"/>
+                <w:sz w:val="26"/>
+                <w:szCs w:val="26"/>
+              </w:rPr>
+              <w:t>月</w:t>
+            </w:r>
+          </w:p>
+        </w:tc>
+        <w:tc>
+          <w:tcPr>
+            <w:tcW w:w="5669" w:type="dxa"/>
+            <w:tcMar>
+              <w:left w:w="28" w:type="dxa"/>
+              <w:right w:w="28" w:type="dxa"/>
+            </w:tcMar>
+          </w:tcPr>
+          <w:p>
+            <w:pPr>
+              <w:kinsoku w:val="0"/>
+              <w:snapToGrid w:val="0"/>
+              <w:spacing w:line="300" w:lineRule="exact"/>
+              <w:jc w:val="both"/>
+              <w:rPr>
+                <w:rFonts w:ascii="Barlow Condensed Medium" w:eastAsia="標楷體" w:hAnsi="Barlow Condensed Medium" w:cstheme="minorHAnsi"/>
+                <w:w w:val="90"/>
+                <w:sz w:val="26"/>
+                <w:szCs w:val="26"/>
+              </w:rPr>
+            </w:pPr>
             <w:r>
               <w:rPr>
                 <w:rFonts w:ascii="Barlow Condensed Medium" w:eastAsia="標楷體" w:hAnsi="Barlow Condensed Medium" w:cstheme="minorHAnsi" w:hint="eastAsia"/>
@@ -2946,6 +3002,24 @@
                 <w:sz w:val="26"/>
                 <w:szCs w:val="26"/>
               </w:rPr>
+              <w:t>沈益民、沈益正</w:t>
+            </w:r>
+            <w:r>
+              <w:rPr>
+                <w:rFonts w:ascii="Barlow Condensed Medium" w:eastAsia="標楷體" w:hAnsi="Barlow Condensed Medium" w:cstheme="minorHAnsi" w:hint="eastAsia"/>
+                <w:w w:val="90"/>
+                <w:sz w:val="26"/>
+                <w:szCs w:val="26"/>
+              </w:rPr>
+              <w:t>、張聰英</w:t>
+            </w:r>
+            <w:r>
+              <w:rPr>
+                <w:rFonts w:ascii="Barlow Condensed Medium" w:eastAsia="標楷體" w:hAnsi="Barlow Condensed Medium" w:cstheme="minorHAnsi" w:hint="eastAsia"/>
+                <w:w w:val="90"/>
+                <w:sz w:val="26"/>
+                <w:szCs w:val="26"/>
+              </w:rPr>
               <w:t>。</w:t>
             </w:r>
           </w:p>
@@ -2955,10 +3029,6 @@
         <w:tc>
           <w:tcPr>
             <w:tcW w:w="266" w:type="dxa"/>
-            <w:tcBorders>
-              <w:top w:val="dotted" w:sz="4" w:space="0" w:color="auto"/>
-              <w:bottom w:val="dotted" w:sz="4" w:space="0" w:color="auto"/>
-            </w:tcBorders>
             <w:tcMar>
               <w:left w:w="28" w:type="dxa"/>
               <w:right w:w="28" w:type="dxa"/>
@@ -2984,16 +3054,16 @@
                 <w:sz w:val="26"/>
                 <w:szCs w:val="26"/>
               </w:rPr>
-              <w:t>8</w:t>
+              <w:t>9</w:t>
             </w:r>
           </w:p>
           <w:p>
             <w:pPr>
               <w:snapToGrid w:val="0"/>
               <w:spacing w:line="300" w:lineRule="exact"/>
-              <w:jc w:val="right"/>
-              <w:rPr>
-                <w:rFonts w:ascii="Barlow Condensed Medium" w:eastAsia="標楷體" w:hAnsi="Barlow Condensed Medium" w:cstheme="minorHAnsi"/>
+              <w:jc w:val="center"/>
+              <w:rPr>
+                <w:rFonts w:ascii="Barlow Condensed Medium" w:eastAsia="華康儷中黑" w:hAnsi="Barlow Condensed Medium" w:cstheme="minorHAnsi"/>
                 <w:w w:val="90"/>
                 <w:sz w:val="26"/>
                 <w:szCs w:val="26"/>
@@ -3013,91 +3083,6 @@
         <w:tc>
           <w:tcPr>
             <w:tcW w:w="5669" w:type="dxa"/>
-            <w:tcBorders>
-              <w:top w:val="dotted" w:sz="4" w:space="0" w:color="auto"/>
-              <w:bottom w:val="dotted" w:sz="4" w:space="0" w:color="auto"/>
-            </w:tcBorders>
-            <w:tcMar>
-              <w:left w:w="28" w:type="dxa"/>
-              <w:right w:w="28" w:type="dxa"/>
-            </w:tcMar>
-          </w:tcPr>
-          <w:p>
-            <w:pPr>
-              <w:kinsoku w:val="0"/>
-              <w:snapToGrid w:val="0"/>
-              <w:spacing w:line="300" w:lineRule="exact"/>
-              <w:jc w:val="both"/>
-              <w:rPr>
-                <w:rFonts w:ascii="Barlow Condensed Medium" w:eastAsia="標楷體" w:hAnsi="Barlow Condensed Medium" w:cstheme="minorHAnsi"/>
-                <w:w w:val="90"/>
-                <w:sz w:val="26"/>
-                <w:szCs w:val="26"/>
-              </w:rPr>
-            </w:pPr>
-            <w:r>
-              <w:rPr>
-                <w:rFonts w:ascii="Barlow Condensed Medium" w:eastAsia="標楷體" w:hAnsi="Barlow Condensed Medium" w:cstheme="minorHAnsi" w:hint="eastAsia"/>
-                <w:w w:val="90"/>
-                <w:sz w:val="26"/>
-                <w:szCs w:val="26"/>
-              </w:rPr>
-              <w:t>沈益民、沈益正</w:t>
-            </w:r>
-            <w:r>
-              <w:rPr>
-                <w:rFonts w:ascii="Barlow Condensed Medium" w:eastAsia="標楷體" w:hAnsi="Barlow Condensed Medium" w:cstheme="minorHAnsi" w:hint="eastAsia"/>
-                <w:w w:val="90"/>
-                <w:sz w:val="26"/>
-                <w:szCs w:val="26"/>
-              </w:rPr>
-              <w:t>、張聰英</w:t>
-            </w:r>
-            <w:r>
-              <w:rPr>
-                <w:rFonts w:ascii="Barlow Condensed Medium" w:eastAsia="標楷體" w:hAnsi="Barlow Condensed Medium" w:cstheme="minorHAnsi" w:hint="eastAsia"/>
-                <w:w w:val="90"/>
-                <w:sz w:val="26"/>
-                <w:szCs w:val="26"/>
-              </w:rPr>
-              <w:t>。</w:t>
-            </w:r>
-          </w:p>
-        </w:tc>
-      </w:tr>
-      <w:tr>
-        <w:tc>
-          <w:tcPr>
-            <w:tcW w:w="266" w:type="dxa"/>
-            <w:tcBorders>
-              <w:top w:val="dotted" w:sz="4" w:space="0" w:color="auto"/>
-            </w:tcBorders>
-            <w:tcMar>
-              <w:left w:w="28" w:type="dxa"/>
-              <w:right w:w="28" w:type="dxa"/>
-            </w:tcMar>
-            <w:vAlign w:val="center"/>
-          </w:tcPr>
-          <w:p>
-            <w:pPr>
-              <w:snapToGrid w:val="0"/>
-              <w:spacing w:line="300" w:lineRule="exact"/>
-              <w:jc w:val="center"/>
-              <w:rPr>
-                <w:rFonts w:ascii="Barlow Condensed Medium" w:eastAsia="華康儷中黑" w:hAnsi="Barlow Condensed Medium" w:cstheme="minorHAnsi"/>
-                <w:w w:val="90"/>
-                <w:sz w:val="26"/>
-                <w:szCs w:val="26"/>
-              </w:rPr>
-            </w:pPr>
-          </w:p>
-        </w:tc>
-        <w:tc>
-          <w:tcPr>
-            <w:tcW w:w="5669" w:type="dxa"/>
-            <w:tcBorders>
-              <w:top w:val="dotted" w:sz="4" w:space="0" w:color="auto"/>
-            </w:tcBorders>
             <w:tcMar>
               <w:left w:w="28" w:type="dxa"/>
               <w:right w:w="28" w:type="dxa"/>
@@ -3289,7 +3274,7 @@
         <w:snapToGrid w:val="0"/>
         <w:spacing w:line="300" w:lineRule="exact"/>
         <w:rPr>
-          <w:rFonts w:ascii="Barlow Condensed Medium" w:eastAsia="標楷體" w:hAnsi="Barlow Condensed Medium" w:cs="Arial" w:hint="eastAsia"/>
+          <w:rFonts w:ascii="Barlow Condensed Medium" w:eastAsia="標楷體" w:hAnsi="Barlow Condensed Medium" w:cs="Arial"/>
           <w:w w:val="80"/>
           <w:sz w:val="26"/>
           <w:szCs w:val="26"/>
@@ -3331,7 +3316,7 @@
         <w:snapToGrid w:val="0"/>
         <w:spacing w:line="300" w:lineRule="exact"/>
         <w:rPr>
-          <w:rFonts w:ascii="Barlow Condensed Medium" w:eastAsia="標楷體" w:hAnsi="Barlow Condensed Medium" w:cs="Arial" w:hint="eastAsia"/>
+          <w:rFonts w:ascii="Barlow Condensed Medium" w:eastAsia="標楷體" w:hAnsi="Barlow Condensed Medium" w:cs="Arial"/>
           <w:w w:val="80"/>
           <w:sz w:val="26"/>
           <w:szCs w:val="26"/>
@@ -3393,6 +3378,7 @@
       <w:r>
         <w:rPr>
           <w:noProof/>
+          <w:lang w:bidi="he-IL"/>
         </w:rPr>
         <mc:AlternateContent>
           <mc:Choice Requires="wpg">
@@ -3677,7 +3663,7 @@
           </mc:Choice>
           <mc:Fallback>
             <w:pict>
-              <v:group w14:anchorId="789743EB" id="群組 21" o:spid="_x0000_s1026" style="position:absolute;margin-left:538.1pt;margin-top:28.9pt;width:134.65pt;height:261.65pt;z-index:251663872;mso-position-horizontal-relative:page;mso-position-vertical-relative:page;mso-width-relative:margin;mso-height-relative:margin" coordsize="17094,33223" o:gfxdata="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">
+              <v:group w14:anchorId="789743EB" id="群組 21" o:spid="_x0000_s1026" style="position:absolute;margin-left:538.1pt;margin-top:28.9pt;width:134.65pt;height:261.65pt;z-index:251663872;mso-position-horizontal-relative:page;mso-position-vertical-relative:page;mso-width-relative:margin;mso-height-relative:margin" coordsize="17094,33223" o:gfxdata="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">
                 <v:shapetype id="_x0000_t75" coordsize="21600,21600" o:spt="75" o:preferrelative="t" path="m@4@5l@4@11@9@11@9@5xe" filled="f" stroked="f">
                   <v:stroke joinstyle="miter"/>
                   <v:formulas>
@@ -3697,10 +3683,11 @@
                   <v:path o:extrusionok="f" gradientshapeok="t" o:connecttype="rect"/>
                   <o:lock v:ext="edit" aspectratio="t"/>
                 </v:shapetype>
-                <v:shape id="圖片 18" o:spid="_x0000_s1027" type="#_x0000_t75" style="position:absolute;left:-8065;top:8065;width:33223;height:17094;rotation:90;visibility:visible;mso-wrap-style:square" o:gfxdata="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">
+                <v:shape id="圖片 18" o:spid="_x0000_s1027" type="#_x0000_t75" style="position:absolute;left:-8065;top:8065;width:33223;height:17094;rotation:90;visibility:visible;mso-wrap-style:square" o:gfxdata="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">
                   <v:imagedata r:id="rId9" o:title=""/>
+                  <v:path arrowok="t"/>
                 </v:shape>
-                <v:roundrect id="圓角矩形 7" o:spid="_x0000_s1028" style="position:absolute;left:2808;top:2877;width:12708;height:28296;visibility:visible;mso-wrap-style:square;v-text-anchor:top" arcsize="3131f" o:gfxdata="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" filled="f" stroked="f" strokeweight="2.5pt">
+                <v:roundrect id="圓角矩形 7" o:spid="_x0000_s1028" style="position:absolute;left:2808;top:2877;width:12708;height:28296;visibility:visible;mso-wrap-style:square;v-text-anchor:top" arcsize="3131f" o:gfxdata="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" filled="f" stroked="f" strokeweight="2.5pt">
                   <v:stroke joinstyle="miter"/>
                   <v:textbox style="layout-flow:vertical-ideographic" inset="1mm,1mm,1mm,1mm">
                     <w:txbxContent>
@@ -3883,6 +3870,7 @@
       <w:r>
         <w:rPr>
           <w:noProof/>
+          <w:lang w:bidi="he-IL"/>
         </w:rPr>
         <w:drawing>
           <wp:anchor distT="0" distB="0" distL="114300" distR="114300" simplePos="0" relativeHeight="251659776" behindDoc="0" locked="0" layoutInCell="1" allowOverlap="1" wp14:anchorId="0030E694" wp14:editId="304FC993">
@@ -3943,6 +3931,7 @@
       <w:r>
         <w:rPr>
           <w:noProof/>
+          <w:lang w:bidi="he-IL"/>
         </w:rPr>
         <w:drawing>
           <wp:anchor distT="0" distB="0" distL="114300" distR="114300" simplePos="0" relativeHeight="251655680" behindDoc="0" locked="0" layoutInCell="1" allowOverlap="1" wp14:anchorId="7EAAEB92" wp14:editId="295EDA5B">
@@ -4023,6 +4012,7 @@
       <w:r>
         <w:rPr>
           <w:noProof/>
+          <w:lang w:bidi="he-IL"/>
         </w:rPr>
         <mc:AlternateContent>
           <mc:Choice Requires="wpg">
@@ -5814,12 +5804,12 @@
           </mc:Choice>
           <mc:Fallback>
             <w:pict>
-              <v:group w14:anchorId="5DF93223" id="群組 24" o:spid="_x0000_s1029" style="position:absolute;margin-left:533.85pt;margin-top:298.55pt;width:140.3pt;height:259.35pt;z-index:251661824;mso-position-horizontal-relative:page;mso-position-vertical-relative:page;mso-width-relative:margin;mso-height-relative:margin" coordsize="17818,32941" o:gfxdata="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">
+              <v:group w14:anchorId="5DF93223" id="群組 24" o:spid="_x0000_s1029" style="position:absolute;margin-left:533.85pt;margin-top:298.55pt;width:140.3pt;height:259.35pt;z-index:251661824;mso-position-horizontal-relative:page;mso-position-vertical-relative:page;mso-width-relative:margin;mso-height-relative:margin" coordsize="17818,32941" o:gfxdata="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">
                 <v:shapetype id="_x0000_t202" coordsize="21600,21600" o:spt="202" path="m,l,21600r21600,l21600,xe">
                   <v:stroke joinstyle="miter"/>
                   <v:path gradientshapeok="t" o:connecttype="rect"/>
                 </v:shapetype>
-                <v:shape id="_x0000_s1030" type="#_x0000_t202" style="position:absolute;left:351;top:293;width:17279;height:32590;visibility:visible;mso-wrap-style:square;v-text-anchor:top" o:gfxdata="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" stroked="f">
+                <v:shape id="_x0000_s1030" type="#_x0000_t202" style="position:absolute;left:351;top:293;width:17279;height:32590;visibility:visible;mso-wrap-style:square;v-text-anchor:top" o:gfxdata="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" stroked="f">
                   <v:textbox inset="0,0,0,0">
                     <w:txbxContent>
                       <w:p>
@@ -7496,7 +7486,7 @@
                     </w:txbxContent>
                   </v:textbox>
                 </v:shape>
-                <v:roundrect id="圓角矩形 5" o:spid="_x0000_s1031" style="position:absolute;width:17818;height:32941;visibility:visible;mso-wrap-style:square;v-text-anchor:middle" arcsize="2169f" o:gfxdata="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" filled="f" strokecolor="#5a5a5a [2109]" strokeweight="2.5pt">
+                <v:roundrect id="圓角矩形 5" o:spid="_x0000_s1031" style="position:absolute;width:17818;height:32941;visibility:visible;mso-wrap-style:square;v-text-anchor:middle" arcsize="2169f" o:gfxdata="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" filled="f" strokecolor="#5a5a5a [2109]" strokeweight="2.5pt">
                   <v:stroke joinstyle="miter"/>
                 </v:roundrect>
                 <w10:wrap anchorx="page" anchory="page"/>
@@ -7553,6 +7543,7 @@
         <w:rPr>
           <w:rFonts w:ascii="Barlow Condensed Medium" w:hAnsi="Barlow Condensed Medium"/>
           <w:noProof/>
+          <w:lang w:bidi="he-IL"/>
         </w:rPr>
         <mc:AlternateContent>
           <mc:Choice Requires="wpg">
@@ -8515,8 +8506,8 @@
           </mc:Choice>
           <mc:Fallback>
             <w:pict>
-              <v:group w14:anchorId="0AB0FEB2" id="群組 19" o:spid="_x0000_s1032" style="position:absolute;left:0;text-align:left;margin-left:534.4pt;margin-top:567.3pt;width:140.6pt;height:130.1pt;z-index:251652608;mso-position-horizontal-relative:page;mso-position-vertical-relative:page;mso-width-relative:margin;mso-height-relative:margin" coordorigin="108" coordsize="17868,16510" o:gfxdata="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">
-                <v:shape id="_x0000_s1033" type="#_x0000_t202" style="position:absolute;left:317;top:444;width:17634;height:15621;visibility:visible;mso-wrap-style:square;v-text-anchor:top" o:gfxdata="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" stroked="f">
+              <v:group w14:anchorId="0AB0FEB2" id="群組 19" o:spid="_x0000_s1032" style="position:absolute;left:0;text-align:left;margin-left:534.4pt;margin-top:567.3pt;width:140.6pt;height:130.1pt;z-index:251652608;mso-position-horizontal-relative:page;mso-position-vertical-relative:page;mso-width-relative:margin;mso-height-relative:margin" coordorigin="108" coordsize="17868,16510" o:gfxdata="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">
+                <v:shape id="_x0000_s1033" type="#_x0000_t202" style="position:absolute;left:317;top:444;width:17634;height:15621;visibility:visible;mso-wrap-style:square;v-text-anchor:top" o:gfxdata="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" stroked="f">
                   <v:textbox inset="0,0,0,0">
                     <w:txbxContent>
                       <w:p>
@@ -9364,7 +9355,7 @@
                     </w:txbxContent>
                   </v:textbox>
                 </v:shape>
-                <v:roundrect id="圓角矩形 25" o:spid="_x0000_s1034" style="position:absolute;left:108;width:17869;height:16510;visibility:visible;mso-wrap-style:square;v-text-anchor:middle" arcsize="4542f" o:gfxdata="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" filled="f" strokecolor="#5a5a5a [2109]" strokeweight="2.5pt">
+                <v:roundrect id="圓角矩形 25" o:spid="_x0000_s1034" style="position:absolute;left:108;width:17869;height:16510;visibility:visible;mso-wrap-style:square;v-text-anchor:middle" arcsize="4542f" o:gfxdata="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" filled="f" strokecolor="#5a5a5a [2109]" strokeweight="2.5pt">
                   <v:stroke joinstyle="miter"/>
                 </v:roundrect>
                 <w10:wrap anchorx="page" anchory="page"/>
@@ -9411,6 +9402,7 @@
         <w:rPr>
           <w:rFonts w:ascii="Barlow Condensed Medium" w:hAnsi="Barlow Condensed Medium"/>
           <w:noProof/>
+          <w:lang w:bidi="he-IL"/>
         </w:rPr>
         <mc:AlternateContent>
           <mc:Choice Requires="wps">
@@ -9532,7 +9524,7 @@
           </mc:Choice>
           <mc:Fallback>
             <w:pict>
-              <v:shape w14:anchorId="76BD7DFF" id="文字方塊 2" o:spid="_x0000_s1035" type="#_x0000_t202" style="position:absolute;margin-left:31.4pt;margin-top:-54.1pt;width:109.8pt;height:110.6pt;z-index:251666944;visibility:visible;mso-wrap-style:square;mso-width-percent:0;mso-height-percent:200;mso-wrap-distance-left:9pt;mso-wrap-distance-top:3.6pt;mso-wrap-distance-right:9pt;mso-wrap-distance-bottom:3.6pt;mso-position-horizontal:absolute;mso-position-horizontal-relative:text;mso-position-vertical:absolute;mso-position-vertical-relative:text;mso-width-percent:0;mso-height-percent:200;mso-width-relative:margin;mso-height-relative:margin;v-text-anchor:top" o:gfxdata="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" filled="f" stroked="f">
+              <v:shape w14:anchorId="76BD7DFF" id="文字方塊 2" o:spid="_x0000_s1035" type="#_x0000_t202" style="position:absolute;margin-left:31.4pt;margin-top:-54.1pt;width:109.8pt;height:110.6pt;z-index:251666944;visibility:visible;mso-wrap-style:square;mso-width-percent:0;mso-height-percent:200;mso-wrap-distance-left:9pt;mso-wrap-distance-top:3.6pt;mso-wrap-distance-right:9pt;mso-wrap-distance-bottom:3.6pt;mso-position-horizontal:absolute;mso-position-horizontal-relative:text;mso-position-vertical:absolute;mso-position-vertical-relative:text;mso-width-percent:0;mso-height-percent:200;mso-width-relative:margin;mso-height-relative:margin;v-text-anchor:top" o:gfxdata="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" filled="f" stroked="f">
                 <v:textbox style="mso-fit-shape-to-text:t" inset="1mm,1mm,1mm,1mm">
                   <w:txbxContent>
                     <w:p>
@@ -9633,6 +9625,7 @@
         <w:rPr>
           <w:rFonts w:ascii="Barlow Condensed Medium" w:hAnsi="Barlow Condensed Medium"/>
           <w:noProof/>
+          <w:lang w:bidi="he-IL"/>
         </w:rPr>
         <mc:AlternateContent>
           <mc:Choice Requires="wps">
@@ -9731,7 +9724,7 @@
           </mc:Choice>
           <mc:Fallback>
             <w:pict>
-              <v:roundrect w14:anchorId="4775AEF3" id="圓角矩形 12" o:spid="_x0000_s1036" style="position:absolute;margin-left:-.9pt;margin-top:16.35pt;width:49.3pt;height:15.45pt;z-index:251648512;visibility:visible;mso-wrap-style:square;mso-width-percent:0;mso-height-percent:0;mso-wrap-distance-left:9pt;mso-wrap-distance-top:0;mso-wrap-distance-right:9pt;mso-wrap-distance-bottom:0;mso-position-horizontal:absolute;mso-position-horizontal-relative:text;mso-position-vertical:absolute;mso-position-vertical-relative:text;mso-width-percent:0;mso-height-percent:0;mso-width-relative:margin;mso-height-relative:margin;v-text-anchor:middle" arcsize="10923f" o:gfxdata="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" fillcolor="#5a5a5a [2109]" stroked="f" strokeweight="1pt">
+              <v:roundrect w14:anchorId="4775AEF3" id="圓角矩形 12" o:spid="_x0000_s1036" style="position:absolute;margin-left:-.9pt;margin-top:16.35pt;width:49.3pt;height:15.45pt;z-index:251648512;visibility:visible;mso-wrap-style:square;mso-width-percent:0;mso-height-percent:0;mso-wrap-distance-left:9pt;mso-wrap-distance-top:0;mso-wrap-distance-right:9pt;mso-wrap-distance-bottom:0;mso-position-horizontal:absolute;mso-position-horizontal-relative:text;mso-position-vertical:absolute;mso-position-vertical-relative:text;mso-width-percent:0;mso-height-percent:0;mso-width-relative:margin;mso-height-relative:margin;v-text-anchor:middle" arcsize="10923f" o:gfxdata="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" fillcolor="#5a5a5a [2109]" stroked="f" strokeweight="1pt">
                 <v:stroke joinstyle="miter"/>
                 <v:textbox inset=".5mm,0,.5mm,0">
                   <w:txbxContent>
@@ -9773,6 +9766,7 @@
         <w:rPr>
           <w:rFonts w:ascii="Barlow Condensed Medium" w:hAnsi="Barlow Condensed Medium"/>
           <w:noProof/>
+          <w:lang w:bidi="he-IL"/>
         </w:rPr>
         <mc:AlternateContent>
           <mc:Choice Requires="wps">
@@ -9871,7 +9865,7 @@
           </mc:Choice>
           <mc:Fallback>
             <w:pict>
-              <v:roundrect w14:anchorId="196DC3BF" id="圓角矩形 14" o:spid="_x0000_s1037" style="position:absolute;margin-left:-1.25pt;margin-top:16.7pt;width:83.6pt;height:15.3pt;z-index:251649536;visibility:visible;mso-wrap-style:square;mso-width-percent:0;mso-height-percent:0;mso-wrap-distance-left:9pt;mso-wrap-distance-top:0;mso-wrap-distance-right:9pt;mso-wrap-distance-bottom:0;mso-position-horizontal:absolute;mso-position-horizontal-relative:text;mso-position-vertical:absolute;mso-position-vertical-relative:text;mso-width-percent:0;mso-height-percent:0;mso-width-relative:margin;mso-height-relative:margin;v-text-anchor:middle" arcsize="10923f" o:gfxdata="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" fillcolor="#5a5a5a [2109]" stroked="f" strokeweight="1pt">
+              <v:roundrect w14:anchorId="196DC3BF" id="圓角矩形 14" o:spid="_x0000_s1037" style="position:absolute;margin-left:-1.25pt;margin-top:16.7pt;width:83.6pt;height:15.3pt;z-index:251649536;visibility:visible;mso-wrap-style:square;mso-width-percent:0;mso-height-percent:0;mso-wrap-distance-left:9pt;mso-wrap-distance-top:0;mso-wrap-distance-right:9pt;mso-wrap-distance-bottom:0;mso-position-horizontal:absolute;mso-position-horizontal-relative:text;mso-position-vertical:absolute;mso-position-vertical-relative:text;mso-width-percent:0;mso-height-percent:0;mso-width-relative:margin;mso-height-relative:margin;v-text-anchor:middle" arcsize="10923f" o:gfxdata="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" fillcolor="#5a5a5a [2109]" stroked="f" strokeweight="1pt">
                 <v:stroke joinstyle="miter"/>
                 <v:textbox inset=".5mm,0,.5mm,0">
                   <w:txbxContent>
@@ -9969,6 +9963,7 @@
         <w:rPr>
           <w:rFonts w:ascii="Barlow Condensed Medium" w:hAnsi="Barlow Condensed Medium"/>
           <w:noProof/>
+          <w:lang w:bidi="he-IL"/>
         </w:rPr>
         <mc:AlternateContent>
           <mc:Choice Requires="wps">
@@ -10067,7 +10062,7 @@
           </mc:Choice>
           <mc:Fallback>
             <w:pict>
-              <v:roundrect w14:anchorId="1A4DC044" id="圓角矩形 9" o:spid="_x0000_s1038" style="position:absolute;margin-left:-.6pt;margin-top:16.6pt;width:30.35pt;height:15.3pt;z-index:251650560;visibility:visible;mso-wrap-style:square;mso-width-percent:0;mso-height-percent:0;mso-wrap-distance-left:9pt;mso-wrap-distance-top:0;mso-wrap-distance-right:9pt;mso-wrap-distance-bottom:0;mso-position-horizontal:absolute;mso-position-horizontal-relative:text;mso-position-vertical:absolute;mso-position-vertical-relative:text;mso-width-percent:0;mso-height-percent:0;mso-width-relative:margin;mso-height-relative:margin;v-text-anchor:middle" arcsize="10923f" o:gfxdata="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" fillcolor="#5a5a5a [2109]" stroked="f" strokeweight="1pt">
+              <v:roundrect w14:anchorId="1A4DC044" id="圓角矩形 9" o:spid="_x0000_s1038" style="position:absolute;margin-left:-.6pt;margin-top:16.6pt;width:30.35pt;height:15.3pt;z-index:251650560;visibility:visible;mso-wrap-style:square;mso-width-percent:0;mso-height-percent:0;mso-wrap-distance-left:9pt;mso-wrap-distance-top:0;mso-wrap-distance-right:9pt;mso-wrap-distance-bottom:0;mso-position-horizontal:absolute;mso-position-horizontal-relative:text;mso-position-vertical:absolute;mso-position-vertical-relative:text;mso-width-percent:0;mso-height-percent:0;mso-width-relative:margin;mso-height-relative:margin;v-text-anchor:middle" arcsize="10923f" o:gfxdata="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" fillcolor="#5a5a5a [2109]" stroked="f" strokeweight="1pt">
                 <v:stroke joinstyle="miter"/>
                 <v:textbox inset=".5mm,0,.5mm,0">
                   <w:txbxContent>
@@ -10165,6 +10160,7 @@
         <w:rPr>
           <w:rFonts w:ascii="Barlow Condensed Medium" w:hAnsi="Barlow Condensed Medium"/>
           <w:noProof/>
+          <w:lang w:bidi="he-IL"/>
         </w:rPr>
         <w:drawing>
           <wp:anchor distT="0" distB="0" distL="114300" distR="114300" simplePos="0" relativeHeight="251654656" behindDoc="1" locked="0" layoutInCell="1" allowOverlap="1" wp14:anchorId="2AA2D55C" wp14:editId="75CAAA53">
@@ -10233,6 +10229,7 @@
         <w:rPr>
           <w:rFonts w:ascii="Barlow Condensed Medium" w:hAnsi="Barlow Condensed Medium"/>
           <w:noProof/>
+          <w:lang w:bidi="he-IL"/>
         </w:rPr>
         <mc:AlternateContent>
           <mc:Choice Requires="wps">
@@ -10331,7 +10328,7 @@
           </mc:Choice>
           <mc:Fallback>
             <w:pict>
-              <v:roundrect w14:anchorId="03BFD3A3" id="圓角矩形 13" o:spid="_x0000_s1039" style="position:absolute;margin-left:-.4pt;margin-top:16.65pt;width:49.3pt;height:15.3pt;z-index:251651584;visibility:visible;mso-wrap-style:square;mso-width-percent:0;mso-height-percent:0;mso-wrap-distance-left:9pt;mso-wrap-distance-top:0;mso-wrap-distance-right:9pt;mso-wrap-distance-bottom:0;mso-position-horizontal:absolute;mso-position-horizontal-relative:text;mso-position-vertical:absolute;mso-position-vertical-relative:text;mso-width-percent:0;mso-height-percent:0;mso-width-relative:margin;mso-height-relative:margin;v-text-anchor:middle" arcsize="10923f" o:gfxdata="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" fillcolor="#5a5a5a [2109]" stroked="f" strokeweight="1pt">
+              <v:roundrect w14:anchorId="03BFD3A3" id="圓角矩形 13" o:spid="_x0000_s1039" style="position:absolute;margin-left:-.4pt;margin-top:16.65pt;width:49.3pt;height:15.3pt;z-index:251651584;visibility:visible;mso-wrap-style:square;mso-width-percent:0;mso-height-percent:0;mso-wrap-distance-left:9pt;mso-wrap-distance-top:0;mso-wrap-distance-right:9pt;mso-wrap-distance-bottom:0;mso-position-horizontal:absolute;mso-position-horizontal-relative:text;mso-position-vertical:absolute;mso-position-vertical-relative:text;mso-width-percent:0;mso-height-percent:0;mso-width-relative:margin;mso-height-relative:margin;v-text-anchor:middle" arcsize="10923f" o:gfxdata="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" fillcolor="#5a5a5a [2109]" stroked="f" strokeweight="1pt">
                 <v:stroke joinstyle="miter"/>
                 <v:textbox inset=".5mm,0,.5mm,0">
                   <w:txbxContent>
@@ -10467,6 +10464,7 @@
           <w:rFonts w:ascii="Barlow Condensed Medium" w:eastAsia="華康儷中黑" w:hAnsi="Barlow Condensed Medium"/>
           <w:noProof/>
           <w:w w:val="80"/>
+          <w:lang w:bidi="he-IL"/>
         </w:rPr>
         <mc:AlternateContent>
           <mc:Choice Requires="wps">
@@ -10567,7 +10565,7 @@
           </mc:Choice>
           <mc:Fallback>
             <w:pict>
-              <v:shape w14:anchorId="77C1E33A" id="_x0000_s1040" type="#_x0000_t202" style="position:absolute;margin-left:107.25pt;margin-top:6.2pt;width:125.55pt;height:16.3pt;z-index:251665920;visibility:visible;mso-wrap-style:square;mso-width-percent:0;mso-height-percent:0;mso-wrap-distance-left:9pt;mso-wrap-distance-top:3.6pt;mso-wrap-distance-right:9pt;mso-wrap-distance-bottom:3.6pt;mso-position-horizontal:absolute;mso-position-horizontal-relative:text;mso-position-vertical:absolute;mso-position-vertical-relative:text;mso-width-percent:0;mso-height-percent:0;mso-width-relative:margin;mso-height-relative:margin;v-text-anchor:top" o:gfxdata="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" filled="f" stroked="f">
+              <v:shape w14:anchorId="77C1E33A" id="_x0000_s1040" type="#_x0000_t202" style="position:absolute;margin-left:107.25pt;margin-top:6.2pt;width:125.55pt;height:16.3pt;z-index:251665920;visibility:visible;mso-wrap-style:square;mso-width-percent:0;mso-height-percent:0;mso-wrap-distance-left:9pt;mso-wrap-distance-top:3.6pt;mso-wrap-distance-right:9pt;mso-wrap-distance-bottom:3.6pt;mso-position-horizontal:absolute;mso-position-horizontal-relative:text;mso-position-vertical:absolute;mso-position-vertical-relative:text;mso-width-percent:0;mso-height-percent:0;mso-width-relative:margin;mso-height-relative:margin;v-text-anchor:top" o:gfxdata="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" filled="f" stroked="f">
                 <v:textbox inset="0,0,0,0">
                   <w:txbxContent>
                     <w:p>
@@ -11416,6 +11414,7 @@
                 <w:color w:val="000000" w:themeColor="text1"/>
                 <w:sz w:val="18"/>
                 <w:szCs w:val="18"/>
+                <w:lang w:bidi="he-IL"/>
               </w:rPr>
               <mc:AlternateContent>
                 <mc:Choice Requires="wps">
@@ -11490,15 +11489,7 @@
                                       <w:color w:val="FFFFFF"/>
                                       <w:w w:val="66"/>
                                     </w:rPr>
-                                    <w:t xml:space="preserve">恭候　</w:t>
-                                  </w:r>
-                                  <w:r>
-                                    <w:rPr>
-                                      <w:rFonts w:ascii="華康儷中黑" w:eastAsia="華康儷中黑" w:hAnsi="Calibri" w:cs="Arial" w:hint="eastAsia"/>
-                                      <w:color w:val="FFFFFF"/>
-                                      <w:w w:val="66"/>
-                                    </w:rPr>
-                                    <w:t>神的話</w:t>
+                                    <w:t>恭候　神的話</w:t>
                                   </w:r>
                                 </w:p>
                               </w:txbxContent>
@@ -11523,7 +11514,7 @@
                 </mc:Choice>
                 <mc:Fallback>
                   <w:pict>
-                    <v:rect w14:anchorId="343BC9BA" id="矩形 8" o:spid="_x0000_s1041" style="position:absolute;left:0;text-align:left;margin-left:-.7pt;margin-top:2.7pt;width:18.75pt;height:92.3pt;z-index:251662848;visibility:visible;mso-wrap-style:square;mso-width-percent:0;mso-height-percent:0;mso-wrap-distance-left:9pt;mso-wrap-distance-top:0;mso-wrap-distance-right:9pt;mso-wrap-distance-bottom:0;mso-position-horizontal:absolute;mso-position-horizontal-relative:text;mso-position-vertical:absolute;mso-position-vertical-relative:text;mso-width-percent:0;mso-height-percent:0;mso-width-relative:margin;mso-height-relative:margin;v-text-anchor:middle" o:gfxdata="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" fillcolor="#5a5a5a [2109]" stroked="f" strokeweight="1pt">
+                    <v:rect w14:anchorId="343BC9BA" id="矩形 8" o:spid="_x0000_s1041" style="position:absolute;left:0;text-align:left;margin-left:-.7pt;margin-top:2.7pt;width:18.75pt;height:92.3pt;z-index:251662848;visibility:visible;mso-wrap-style:square;mso-width-percent:0;mso-height-percent:0;mso-wrap-distance-left:9pt;mso-wrap-distance-top:0;mso-wrap-distance-right:9pt;mso-wrap-distance-bottom:0;mso-position-horizontal:absolute;mso-position-horizontal-relative:text;mso-position-vertical:absolute;mso-position-vertical-relative:text;mso-width-percent:0;mso-height-percent:0;mso-width-relative:margin;mso-height-relative:margin;v-text-anchor:middle" o:gfxdata="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" fillcolor="#5a5a5a [2109]" stroked="f" strokeweight="1pt">
                       <v:textbox style="layout-flow:vertical-ideographic" inset="1mm,1mm,1mm,1mm">
                         <w:txbxContent>
                           <w:p>
@@ -11543,15 +11534,7 @@
                                 <w:color w:val="FFFFFF"/>
                                 <w:w w:val="66"/>
                               </w:rPr>
-                              <w:t xml:space="preserve">恭候　</w:t>
-                            </w:r>
-                            <w:r>
-                              <w:rPr>
-                                <w:rFonts w:ascii="華康儷中黑" w:eastAsia="華康儷中黑" w:hAnsi="Calibri" w:cs="Arial" w:hint="eastAsia"/>
-                                <w:color w:val="FFFFFF"/>
-                                <w:w w:val="66"/>
-                              </w:rPr>
-                              <w:t>神的話</w:t>
+                              <w:t>恭候　神的話</w:t>
                             </w:r>
                           </w:p>
                         </w:txbxContent>
@@ -12494,6 +12477,7 @@
                 <w:color w:val="000000" w:themeColor="text1"/>
                 <w:sz w:val="18"/>
                 <w:szCs w:val="18"/>
+                <w:lang w:bidi="he-IL"/>
               </w:rPr>
               <mc:AlternateContent>
                 <mc:Choice Requires="wps">
@@ -12593,7 +12577,7 @@
                 </mc:Choice>
                 <mc:Fallback>
                   <w:pict>
-                    <v:rect w14:anchorId="363672F5" id="矩形 10" o:spid="_x0000_s1042" style="position:absolute;left:0;text-align:left;margin-left:-.7pt;margin-top:12.9pt;width:19.25pt;height:42.9pt;z-index:251657216;visibility:visible;mso-wrap-style:square;mso-width-percent:0;mso-height-percent:0;mso-wrap-distance-left:9pt;mso-wrap-distance-top:0;mso-wrap-distance-right:9pt;mso-wrap-distance-bottom:0;mso-position-horizontal:absolute;mso-position-horizontal-relative:text;mso-position-vertical:absolute;mso-position-vertical-relative:text;mso-width-percent:0;mso-height-percent:0;mso-width-relative:margin;mso-height-relative:margin;v-text-anchor:middle" o:gfxdata="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" fillcolor="#5a5a5a [2109]" stroked="f" strokeweight="1pt">
+                    <v:rect w14:anchorId="363672F5" id="矩形 10" o:spid="_x0000_s1042" style="position:absolute;left:0;text-align:left;margin-left:-.7pt;margin-top:12.9pt;width:19.25pt;height:42.9pt;z-index:251657216;visibility:visible;mso-wrap-style:square;mso-width-percent:0;mso-height-percent:0;mso-wrap-distance-left:9pt;mso-wrap-distance-top:0;mso-wrap-distance-right:9pt;mso-wrap-distance-bottom:0;mso-position-horizontal:absolute;mso-position-horizontal-relative:text;mso-position-vertical:absolute;mso-position-vertical-relative:text;mso-width-percent:0;mso-height-percent:0;mso-width-relative:margin;mso-height-relative:margin;v-text-anchor:middle" o:gfxdata="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" fillcolor="#5a5a5a [2109]" stroked="f" strokeweight="1pt">
                       <v:textbox style="layout-flow:vertical-ideographic" inset="1mm,1mm,1mm,1mm">
                         <w:txbxContent>
                           <w:p>
@@ -13290,6 +13274,7 @@
                 <w:color w:val="000000" w:themeColor="text1"/>
                 <w:sz w:val="18"/>
                 <w:szCs w:val="18"/>
+                <w:lang w:bidi="he-IL"/>
               </w:rPr>
               <mc:AlternateContent>
                 <mc:Choice Requires="wps">
@@ -13397,7 +13382,7 @@
                 </mc:Choice>
                 <mc:Fallback>
                   <w:pict>
-                    <v:rect w14:anchorId="4D37C684" id="矩形 11" o:spid="_x0000_s1043" style="position:absolute;left:0;text-align:left;margin-left:-.7pt;margin-top:1.65pt;width:19.25pt;height:111.25pt;z-index:251656704;visibility:visible;mso-wrap-style:square;mso-width-percent:0;mso-height-percent:0;mso-wrap-distance-left:9pt;mso-wrap-distance-top:0;mso-wrap-distance-right:9pt;mso-wrap-distance-bottom:0;mso-position-horizontal:absolute;mso-position-horizontal-relative:text;mso-position-vertical:absolute;mso-position-vertical-relative:text;mso-width-percent:0;mso-height-percent:0;mso-width-relative:margin;mso-height-relative:margin;v-text-anchor:middle" o:gfxdata="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" fillcolor="#5a5a5a [2109]" stroked="f" strokeweight="1pt">
+                    <v:rect w14:anchorId="4D37C684" id="矩形 11" o:spid="_x0000_s1043" style="position:absolute;left:0;text-align:left;margin-left:-.7pt;margin-top:1.65pt;width:19.25pt;height:111.25pt;z-index:251656704;visibility:visible;mso-wrap-style:square;mso-width-percent:0;mso-height-percent:0;mso-wrap-distance-left:9pt;mso-wrap-distance-top:0;mso-wrap-distance-right:9pt;mso-wrap-distance-bottom:0;mso-position-horizontal:absolute;mso-position-horizontal-relative:text;mso-position-vertical:absolute;mso-position-vertical-relative:text;mso-width-percent:0;mso-height-percent:0;mso-width-relative:margin;mso-height-relative:margin;v-text-anchor:middle" o:gfxdata="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" fillcolor="#5a5a5a [2109]" stroked="f" strokeweight="1pt">
                       <v:textbox style="layout-flow:vertical-ideographic" inset="1mm,1mm,1mm,1mm">
                         <w:txbxContent>
                           <w:p>
@@ -15174,6 +15159,7 @@
         <w:rPr>
           <w:rFonts w:ascii="Bahnschrift SemiBold Condensed" w:eastAsia="華康細黑體" w:hAnsi="Bahnschrift SemiBold Condensed"/>
           <w:noProof/>
+          <w:lang w:bidi="he-IL"/>
         </w:rPr>
         <mc:AlternateContent>
           <mc:Choice Requires="wps">
@@ -15236,7 +15222,7 @@
           </mc:Choice>
           <mc:Fallback>
             <w:pict>
-              <v:line w14:anchorId="5606AC40" id="直線接點 2" o:spid="_x0000_s1026" style="position:absolute;z-index:251653632;visibility:visible;mso-wrap-style:square;mso-height-percent:0;mso-wrap-distance-left:9pt;mso-wrap-distance-top:0;mso-wrap-distance-right:9pt;mso-wrap-distance-bottom:0;mso-position-horizontal:absolute;mso-position-horizontal-relative:page;mso-position-vertical:absolute;mso-position-vertical-relative:page;mso-height-percent:0;mso-height-relative:margin" from="687.75pt,19.85pt" to="687.75pt,709.8pt" o:gfxdata="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" strokecolor="black [3213]" strokeweight=".5pt">
+              <v:line w14:anchorId="53824AC6" id="直線接點 2" o:spid="_x0000_s1026" style="position:absolute;z-index:251653632;visibility:visible;mso-wrap-style:square;mso-height-percent:0;mso-wrap-distance-left:9pt;mso-wrap-distance-top:0;mso-wrap-distance-right:9pt;mso-wrap-distance-bottom:0;mso-position-horizontal:absolute;mso-position-horizontal-relative:page;mso-position-vertical:absolute;mso-position-vertical-relative:page;mso-height-percent:0;mso-height-relative:margin" from="687.75pt,19.85pt" to="687.75pt,709.8pt" o:gfxdata="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" strokecolor="black [3213]" strokeweight=".5pt">
                 <v:stroke dashstyle="3 1" joinstyle="miter"/>
                 <w10:wrap anchorx="page" anchory="page"/>
               </v:line>
@@ -15379,27 +15365,7 @@
           <w:sz w:val="26"/>
           <w:szCs w:val="26"/>
         </w:rPr>
-        <w:t>反轉佇諸個攏總的事，咱對疼咱者得勝到有剩(</w:t>
-      </w:r>
-      <w:proofErr w:type="spellStart"/>
-      <w:r>
-        <w:rPr>
-          <w:rFonts w:ascii="標楷體" w:eastAsia="標楷體" w:hAnsi="標楷體" w:cs="Arial" w:hint="eastAsia"/>
-          <w:w w:val="80"/>
-          <w:sz w:val="26"/>
-          <w:szCs w:val="26"/>
-        </w:rPr>
-        <w:t>chhun</w:t>
-      </w:r>
-      <w:proofErr w:type="spellEnd"/>
-      <w:r>
-        <w:rPr>
-          <w:rFonts w:ascii="標楷體" w:eastAsia="標楷體" w:hAnsi="標楷體" w:cs="Arial" w:hint="eastAsia"/>
-          <w:w w:val="80"/>
-          <w:sz w:val="26"/>
-          <w:szCs w:val="26"/>
-        </w:rPr>
-        <w:t>)</w:t>
+        <w:t>反轉佇諸個攏總的事，咱對疼咱者得勝到有剩(chhun)</w:t>
       </w:r>
       <w:r>
         <w:rPr>
@@ -16174,7 +16140,14 @@
                 <w:rFonts w:ascii="Barlow Condensed Medium" w:eastAsia="標楷體" w:hAnsi="Barlow Condensed Medium" w:cstheme="minorHAnsi" w:hint="eastAsia"/>
                 <w:w w:val="80"/>
               </w:rPr>
-              <w:t>68</w:t>
+              <w:t>5</w:t>
+            </w:r>
+            <w:r>
+              <w:rPr>
+                <w:rFonts w:ascii="Barlow Condensed Medium" w:eastAsia="標楷體" w:hAnsi="Barlow Condensed Medium" w:cstheme="minorHAnsi" w:hint="eastAsia"/>
+                <w:w w:val="80"/>
+              </w:rPr>
+              <w:t>8</w:t>
             </w:r>
           </w:p>
         </w:tc>
@@ -16480,7 +16453,7 @@
                 <w:rFonts w:ascii="Barlow Condensed Medium" w:eastAsia="標楷體" w:hAnsi="Barlow Condensed Medium" w:cstheme="minorHAnsi" w:hint="eastAsia"/>
                 <w:w w:val="80"/>
               </w:rPr>
-              <w:t>16</w:t>
+              <w:t>12</w:t>
             </w:r>
           </w:p>
         </w:tc>
@@ -16745,11 +16718,19 @@
           <w:p>
             <w:pPr>
               <w:snapToGrid w:val="0"/>
+              <w:jc w:val="center"/>
               <w:rPr>
                 <w:rFonts w:ascii="Barlow Condensed Medium" w:eastAsia="標楷體" w:hAnsi="Barlow Condensed Medium" w:cstheme="minorHAnsi"/>
                 <w:w w:val="80"/>
               </w:rPr>
             </w:pPr>
+            <w:r>
+              <w:rPr>
+                <w:rFonts w:ascii="Barlow Condensed Medium" w:eastAsia="標楷體" w:hAnsi="Barlow Condensed Medium" w:cstheme="minorHAnsi" w:hint="eastAsia"/>
+                <w:w w:val="80"/>
+              </w:rPr>
+              <w:t>9</w:t>
+            </w:r>
           </w:p>
         </w:tc>
         <w:tc>
@@ -17029,7 +17010,7 @@
                 <w:rFonts w:ascii="Barlow Condensed Medium" w:eastAsia="標楷體" w:hAnsi="Barlow Condensed Medium" w:cstheme="minorHAnsi" w:hint="eastAsia"/>
                 <w:w w:val="80"/>
               </w:rPr>
-              <w:t>--</w:t>
+              <w:t>2</w:t>
             </w:r>
           </w:p>
         </w:tc>
@@ -17303,7 +17284,7 @@
                 <w:rFonts w:ascii="Barlow Condensed Medium" w:eastAsia="標楷體" w:hAnsi="Barlow Condensed Medium" w:cstheme="minorHAnsi" w:hint="eastAsia"/>
                 <w:w w:val="80"/>
               </w:rPr>
-              <w:t>16</w:t>
+              <w:t>--</w:t>
             </w:r>
           </w:p>
         </w:tc>
@@ -17580,7 +17561,7 @@
                 <w:rFonts w:ascii="Barlow Condensed Medium" w:eastAsia="標楷體" w:hAnsi="Barlow Condensed Medium" w:cstheme="minorHAnsi" w:hint="eastAsia"/>
                 <w:w w:val="80"/>
               </w:rPr>
-              <w:t>13</w:t>
+              <w:t>14</w:t>
             </w:r>
           </w:p>
         </w:tc>
@@ -18721,7 +18702,7 @@
                 <w:rFonts w:ascii="Barlow Condensed Medium" w:eastAsia="標楷體" w:hAnsi="Barlow Condensed Medium" w:cstheme="minorHAnsi" w:hint="eastAsia"/>
                 <w:w w:val="80"/>
               </w:rPr>
-              <w:t>4</w:t>
+              <w:t>--</w:t>
             </w:r>
           </w:p>
         </w:tc>
@@ -19018,7 +18999,7 @@
                 <w:rFonts w:ascii="Barlow Condensed Medium" w:eastAsia="標楷體" w:hAnsi="Barlow Condensed Medium" w:cstheme="minorHAnsi" w:hint="eastAsia"/>
                 <w:w w:val="80"/>
               </w:rPr>
-              <w:t>2</w:t>
+              <w:t>--</w:t>
             </w:r>
           </w:p>
         </w:tc>
@@ -19293,7 +19274,7 @@
                 <w:rFonts w:ascii="Barlow Condensed Medium" w:eastAsia="標楷體" w:hAnsi="Barlow Condensed Medium" w:cstheme="minorHAnsi" w:hint="eastAsia"/>
                 <w:w w:val="80"/>
               </w:rPr>
-              <w:t>--</w:t>
+              <w:t>12</w:t>
             </w:r>
           </w:p>
         </w:tc>
@@ -20767,6 +20748,13 @@
                 <w:sz w:val="22"/>
               </w:rPr>
             </w:pPr>
+            <w:r>
+              <w:rPr>
+                <w:rFonts w:ascii="Barlow Condensed Medium" w:eastAsia="標楷體" w:hAnsi="Barlow Condensed Medium" w:cs="華康儷楷書" w:hint="eastAsia"/>
+                <w:sz w:val="22"/>
+              </w:rPr>
+              <w:t>宋素珠</w:t>
+            </w:r>
           </w:p>
         </w:tc>
         <w:tc>
@@ -21282,7 +21270,6 @@
                 <w:rFonts w:ascii="Barlow Condensed Medium" w:eastAsia="華康中黑體" w:hAnsi="Barlow Condensed Medium" w:cs="Times New Roman"/>
                 <w:w w:val="80"/>
                 <w:szCs w:val="24"/>
-                <w:highlight w:val="yellow"/>
               </w:rPr>
             </w:pPr>
             <w:r>
@@ -21290,7 +21277,6 @@
                 <w:rFonts w:ascii="Barlow Condensed Medium" w:eastAsia="華康中黑體" w:hAnsi="Barlow Condensed Medium" w:cstheme="minorHAnsi"/>
                 <w:w w:val="80"/>
                 <w:szCs w:val="24"/>
-                <w:highlight w:val="yellow"/>
               </w:rPr>
               <w:sym w:font="Wingdings 2" w:char="F0AE"/>
             </w:r>
@@ -21299,7 +21285,6 @@
                 <w:rFonts w:ascii="Barlow Condensed Medium" w:eastAsia="華康中黑體" w:hAnsi="Barlow Condensed Medium" w:cstheme="minorHAnsi"/>
                 <w:w w:val="80"/>
                 <w:szCs w:val="24"/>
-                <w:highlight w:val="yellow"/>
               </w:rPr>
               <w:t>華語</w:t>
             </w:r>
@@ -21308,7 +21293,6 @@
                 <w:rFonts w:ascii="Barlow Condensed Medium" w:eastAsia="華康中黑體" w:hAnsi="Barlow Condensed Medium" w:cs="Times New Roman"/>
                 <w:w w:val="80"/>
                 <w:szCs w:val="24"/>
-                <w:highlight w:val="yellow"/>
               </w:rPr>
               <w:t>禮拜奉獻</w:t>
             </w:r>
@@ -21317,7 +21301,6 @@
                 <w:rFonts w:ascii="Barlow Condensed Medium" w:eastAsia="華康中黑體" w:hAnsi="Barlow Condensed Medium" w:cs="Times New Roman"/>
                 <w:w w:val="80"/>
                 <w:szCs w:val="24"/>
-                <w:highlight w:val="yellow"/>
               </w:rPr>
               <w:t>:</w:t>
             </w:r>
@@ -21339,7 +21322,6 @@
                 <w:rFonts w:ascii="Barlow Condensed Medium" w:eastAsia="華康中黑體" w:hAnsi="Barlow Condensed Medium" w:cs="Times New Roman"/>
                 <w:w w:val="80"/>
                 <w:szCs w:val="24"/>
-                <w:highlight w:val="yellow"/>
               </w:rPr>
             </w:pPr>
             <w:r>
@@ -21347,7 +21329,6 @@
                 <w:rFonts w:ascii="Barlow Condensed Medium" w:eastAsia="華康中黑體" w:hAnsi="Barlow Condensed Medium" w:cs="Times New Roman" w:hint="eastAsia"/>
                 <w:w w:val="80"/>
                 <w:szCs w:val="24"/>
-                <w:highlight w:val="yellow"/>
               </w:rPr>
               <w:t xml:space="preserve"> </w:t>
             </w:r>
@@ -21371,7 +21352,6 @@
                 <w:rFonts w:ascii="Barlow Condensed Medium" w:eastAsia="華康中黑體" w:hAnsi="Barlow Condensed Medium" w:cs="Times New Roman"/>
                 <w:w w:val="80"/>
                 <w:szCs w:val="24"/>
-                <w:highlight w:val="yellow"/>
               </w:rPr>
             </w:pPr>
             <w:r>
@@ -21379,7 +21359,6 @@
                 <w:rFonts w:ascii="Barlow Condensed Medium" w:eastAsia="華康中黑體" w:hAnsi="Barlow Condensed Medium" w:cstheme="minorHAnsi"/>
                 <w:w w:val="80"/>
                 <w:szCs w:val="24"/>
-                <w:highlight w:val="yellow"/>
               </w:rPr>
               <w:sym w:font="Wingdings 2" w:char="F0AE"/>
             </w:r>
@@ -21388,7 +21367,6 @@
                 <w:rFonts w:ascii="Barlow Condensed Medium" w:eastAsia="華康中黑體" w:hAnsi="Barlow Condensed Medium" w:cstheme="minorHAnsi" w:hint="eastAsia"/>
                 <w:w w:val="80"/>
                 <w:szCs w:val="24"/>
-                <w:highlight w:val="yellow"/>
               </w:rPr>
               <w:t>台語禮拜奉</w:t>
             </w:r>
@@ -21411,7 +21389,6 @@
                 <w:rFonts w:ascii="Barlow Condensed Medium" w:eastAsia="華康中黑體" w:hAnsi="Barlow Condensed Medium" w:cs="Times New Roman"/>
                 <w:w w:val="80"/>
                 <w:szCs w:val="24"/>
-                <w:highlight w:val="yellow"/>
               </w:rPr>
             </w:pPr>
             <w:r>
@@ -21419,7 +21396,6 @@
                 <w:rFonts w:ascii="Barlow Condensed Medium" w:eastAsia="華康中黑體" w:hAnsi="Barlow Condensed Medium" w:cs="Times New Roman" w:hint="eastAsia"/>
                 <w:w w:val="80"/>
                 <w:szCs w:val="24"/>
-                <w:highlight w:val="yellow"/>
               </w:rPr>
               <w:t>6</w:t>
             </w:r>
@@ -21428,7 +21404,6 @@
                 <w:rFonts w:ascii="Barlow Condensed Medium" w:eastAsia="華康中黑體" w:hAnsi="Barlow Condensed Medium" w:cs="Times New Roman"/>
                 <w:w w:val="80"/>
                 <w:szCs w:val="24"/>
-                <w:highlight w:val="yellow"/>
               </w:rPr>
               <w:t>,850</w:t>
             </w:r>
@@ -21451,7 +21426,6 @@
                 <w:rFonts w:ascii="Barlow Condensed Medium" w:eastAsia="華康中黑體" w:hAnsi="Barlow Condensed Medium" w:cs="Times New Roman"/>
                 <w:w w:val="80"/>
                 <w:szCs w:val="24"/>
-                <w:highlight w:val="yellow"/>
               </w:rPr>
             </w:pPr>
           </w:p>
@@ -21474,7 +21448,6 @@
                 <w:rFonts w:ascii="Barlow Condensed Medium" w:eastAsia="華康中黑體" w:hAnsi="Barlow Condensed Medium" w:cs="Times New Roman"/>
                 <w:w w:val="80"/>
                 <w:szCs w:val="24"/>
-                <w:highlight w:val="yellow"/>
               </w:rPr>
             </w:pPr>
           </w:p>
@@ -21500,7 +21473,6 @@
                 <w:rFonts w:ascii="Barlow Condensed Medium" w:eastAsia="華康中黑體" w:hAnsi="Barlow Condensed Medium" w:cstheme="minorHAnsi"/>
                 <w:w w:val="80"/>
                 <w:szCs w:val="24"/>
-                <w:highlight w:val="yellow"/>
               </w:rPr>
             </w:pPr>
             <w:r>
@@ -21508,7 +21480,6 @@
                 <w:rFonts w:ascii="Barlow Condensed Medium" w:eastAsia="華康中黑體" w:hAnsi="Barlow Condensed Medium" w:cstheme="minorHAnsi"/>
                 <w:w w:val="80"/>
                 <w:szCs w:val="24"/>
-                <w:highlight w:val="yellow"/>
               </w:rPr>
               <w:sym w:font="Wingdings 2" w:char="F0AE"/>
             </w:r>
@@ -21517,7 +21488,6 @@
                 <w:rFonts w:ascii="Barlow Condensed Medium" w:eastAsia="華康中黑體" w:hAnsi="Barlow Condensed Medium" w:cstheme="minorHAnsi" w:hint="eastAsia"/>
                 <w:w w:val="80"/>
                 <w:szCs w:val="24"/>
-                <w:highlight w:val="yellow"/>
               </w:rPr>
               <w:t>月定</w:t>
             </w:r>
@@ -21526,7 +21496,6 @@
                 <w:rFonts w:ascii="Barlow Condensed Medium" w:eastAsia="華康中黑體" w:hAnsi="Barlow Condensed Medium" w:cstheme="minorHAnsi"/>
                 <w:w w:val="80"/>
                 <w:szCs w:val="24"/>
-                <w:highlight w:val="yellow"/>
               </w:rPr>
               <w:t>奉獻</w:t>
             </w:r>
@@ -21535,7 +21504,6 @@
                 <w:rFonts w:ascii="Barlow Condensed Medium" w:eastAsia="華康中黑體" w:hAnsi="Barlow Condensed Medium" w:cstheme="minorHAnsi"/>
                 <w:w w:val="80"/>
                 <w:szCs w:val="24"/>
-                <w:highlight w:val="yellow"/>
               </w:rPr>
               <w:t>:</w:t>
             </w:r>
@@ -21547,7 +21515,6 @@
                 <w:rFonts w:ascii="Barlow Condensed Medium" w:eastAsia="華康中黑體" w:hAnsi="Barlow Condensed Medium" w:cstheme="minorHAnsi"/>
                 <w:w w:val="80"/>
                 <w:szCs w:val="24"/>
-                <w:highlight w:val="yellow"/>
               </w:rPr>
             </w:pPr>
           </w:p>
@@ -21569,7 +21536,6 @@
                 <w:rFonts w:ascii="Barlow Condensed" w:eastAsia="華康中黑體" w:hAnsi="Barlow Condensed" w:cstheme="minorHAnsi"/>
                 <w:w w:val="80"/>
                 <w:szCs w:val="24"/>
-                <w:highlight w:val="yellow"/>
               </w:rPr>
             </w:pPr>
           </w:p>
@@ -21591,7 +21557,6 @@
                 <w:rFonts w:ascii="Barlow Condensed" w:eastAsia="華康中黑體" w:hAnsi="Barlow Condensed" w:cstheme="minorHAnsi"/>
                 <w:w w:val="80"/>
                 <w:szCs w:val="24"/>
-                <w:highlight w:val="yellow"/>
               </w:rPr>
             </w:pPr>
           </w:p>
@@ -21613,7 +21578,6 @@
                 <w:rFonts w:ascii="Barlow Condensed" w:eastAsia="華康中黑體" w:hAnsi="Barlow Condensed" w:cstheme="minorHAnsi"/>
                 <w:w w:val="80"/>
                 <w:szCs w:val="24"/>
-                <w:highlight w:val="yellow"/>
               </w:rPr>
             </w:pPr>
           </w:p>
@@ -21634,7 +21598,6 @@
                 <w:rFonts w:ascii="Barlow Condensed" w:eastAsia="華康中黑體" w:hAnsi="Barlow Condensed" w:cstheme="minorHAnsi"/>
                 <w:w w:val="80"/>
                 <w:szCs w:val="24"/>
-                <w:highlight w:val="yellow"/>
               </w:rPr>
             </w:pPr>
           </w:p>
@@ -21657,7 +21620,6 @@
                 <w:rFonts w:ascii="Barlow Condensed" w:eastAsia="華康中黑體" w:hAnsi="Barlow Condensed" w:cstheme="minorHAnsi"/>
                 <w:w w:val="80"/>
                 <w:szCs w:val="24"/>
-                <w:highlight w:val="yellow"/>
               </w:rPr>
             </w:pPr>
           </w:p>
@@ -21678,7 +21640,6 @@
                 <w:rFonts w:ascii="Barlow Condensed" w:eastAsia="華康中黑體" w:hAnsi="Barlow Condensed" w:cstheme="minorHAnsi"/>
                 <w:w w:val="80"/>
                 <w:szCs w:val="24"/>
-                <w:highlight w:val="yellow"/>
               </w:rPr>
             </w:pPr>
           </w:p>
@@ -21704,7 +21665,6 @@
                 <w:rFonts w:ascii="Barlow Condensed Medium" w:eastAsia="華康中黑體" w:hAnsi="Barlow Condensed Medium" w:cstheme="minorHAnsi"/>
                 <w:w w:val="80"/>
                 <w:szCs w:val="24"/>
-                <w:highlight w:val="yellow"/>
               </w:rPr>
             </w:pPr>
           </w:p>
@@ -21726,7 +21686,6 @@
                 <w:rFonts w:ascii="Barlow Condensed" w:eastAsia="華康中黑體" w:hAnsi="Barlow Condensed" w:cstheme="minorHAnsi"/>
                 <w:w w:val="80"/>
                 <w:szCs w:val="24"/>
-                <w:highlight w:val="yellow"/>
               </w:rPr>
             </w:pPr>
           </w:p>
@@ -21748,7 +21707,6 @@
                 <w:rFonts w:ascii="Barlow Condensed" w:eastAsia="華康中黑體" w:hAnsi="Barlow Condensed" w:cstheme="minorHAnsi"/>
                 <w:w w:val="80"/>
                 <w:szCs w:val="24"/>
-                <w:highlight w:val="yellow"/>
               </w:rPr>
             </w:pPr>
           </w:p>
@@ -21770,7 +21728,6 @@
                 <w:rFonts w:ascii="Barlow Condensed" w:eastAsia="華康中黑體" w:hAnsi="Barlow Condensed" w:cstheme="minorHAnsi"/>
                 <w:w w:val="80"/>
                 <w:szCs w:val="24"/>
-                <w:highlight w:val="yellow"/>
               </w:rPr>
             </w:pPr>
           </w:p>
@@ -21791,7 +21748,6 @@
                 <w:rFonts w:ascii="Barlow Condensed" w:eastAsia="華康中黑體" w:hAnsi="Barlow Condensed" w:cstheme="minorHAnsi"/>
                 <w:w w:val="80"/>
                 <w:szCs w:val="24"/>
-                <w:highlight w:val="yellow"/>
               </w:rPr>
             </w:pPr>
           </w:p>
@@ -21814,7 +21770,6 @@
                 <w:rFonts w:ascii="Barlow Condensed" w:eastAsia="華康中黑體" w:hAnsi="Barlow Condensed" w:cstheme="minorHAnsi"/>
                 <w:w w:val="80"/>
                 <w:szCs w:val="24"/>
-                <w:highlight w:val="yellow"/>
               </w:rPr>
             </w:pPr>
           </w:p>
@@ -21835,7 +21790,6 @@
                 <w:rFonts w:ascii="Barlow Condensed" w:eastAsia="華康中黑體" w:hAnsi="Barlow Condensed" w:cstheme="minorHAnsi"/>
                 <w:w w:val="80"/>
                 <w:szCs w:val="24"/>
-                <w:highlight w:val="yellow"/>
               </w:rPr>
             </w:pPr>
           </w:p>
@@ -21898,7 +21852,6 @@
                       <w:rFonts w:ascii="Barlow Condensed Medium" w:eastAsia="華康中黑體" w:hAnsi="Barlow Condensed Medium" w:cstheme="minorHAnsi"/>
                       <w:w w:val="80"/>
                       <w:szCs w:val="24"/>
-                      <w:highlight w:val="yellow"/>
                     </w:rPr>
                   </w:pPr>
                   <w:r>
@@ -21906,7 +21859,6 @@
                       <w:rFonts w:ascii="Barlow Condensed Medium" w:eastAsia="華康中黑體" w:hAnsi="Barlow Condensed Medium" w:cstheme="minorHAnsi"/>
                       <w:w w:val="80"/>
                       <w:szCs w:val="24"/>
-                      <w:highlight w:val="yellow"/>
                     </w:rPr>
                     <w:sym w:font="Wingdings 2" w:char="F0AE"/>
                   </w:r>
@@ -21915,7 +21867,6 @@
                       <w:rFonts w:ascii="Barlow Condensed Medium" w:eastAsia="華康中黑體" w:hAnsi="Barlow Condensed Medium" w:cstheme="minorHAnsi" w:hint="eastAsia"/>
                       <w:w w:val="80"/>
                       <w:szCs w:val="24"/>
-                      <w:highlight w:val="yellow"/>
                     </w:rPr>
                     <w:t>感恩</w:t>
                   </w:r>
@@ -21924,7 +21875,6 @@
                       <w:rFonts w:ascii="Barlow Condensed Medium" w:eastAsia="華康中黑體" w:hAnsi="Barlow Condensed Medium" w:cstheme="minorHAnsi"/>
                       <w:w w:val="80"/>
                       <w:szCs w:val="24"/>
-                      <w:highlight w:val="yellow"/>
                     </w:rPr>
                     <w:t>奉獻</w:t>
                   </w:r>
@@ -21933,7 +21883,6 @@
                       <w:rFonts w:ascii="Barlow Condensed Medium" w:eastAsia="華康中黑體" w:hAnsi="Barlow Condensed Medium" w:cstheme="minorHAnsi"/>
                       <w:w w:val="80"/>
                       <w:szCs w:val="24"/>
-                      <w:highlight w:val="yellow"/>
                     </w:rPr>
                     <w:t>:</w:t>
                   </w:r>
@@ -21956,7 +21905,6 @@
                       <w:rFonts w:ascii="Barlow Condensed Medium" w:eastAsia="華康中黑體" w:hAnsi="Barlow Condensed Medium" w:cstheme="minorHAnsi"/>
                       <w:w w:val="80"/>
                       <w:szCs w:val="24"/>
-                      <w:highlight w:val="yellow"/>
                     </w:rPr>
                   </w:pPr>
                   <w:r>
@@ -21964,7 +21912,6 @@
                       <w:rFonts w:ascii="Barlow Condensed Medium" w:eastAsia="華康中黑體" w:hAnsi="Barlow Condensed Medium" w:cstheme="minorHAnsi" w:hint="eastAsia"/>
                       <w:w w:val="80"/>
                       <w:szCs w:val="24"/>
-                      <w:highlight w:val="yellow"/>
                     </w:rPr>
                     <w:t>45</w:t>
                   </w:r>
@@ -21973,7 +21920,6 @@
                       <w:rFonts w:ascii="Barlow Condensed Medium" w:eastAsia="華康中黑體" w:hAnsi="Barlow Condensed Medium" w:cstheme="minorHAnsi" w:hint="eastAsia"/>
                       <w:w w:val="80"/>
                       <w:szCs w:val="24"/>
-                      <w:highlight w:val="yellow"/>
                     </w:rPr>
                     <w:t>號</w:t>
                   </w:r>
@@ -21997,7 +21943,6 @@
                       <w:rFonts w:ascii="Barlow Condensed Medium" w:eastAsia="華康中黑體" w:hAnsi="Barlow Condensed Medium" w:cstheme="minorHAnsi"/>
                       <w:w w:val="80"/>
                       <w:szCs w:val="24"/>
-                      <w:highlight w:val="yellow"/>
                     </w:rPr>
                   </w:pPr>
                   <w:r>
@@ -22005,7 +21950,6 @@
                       <w:rFonts w:ascii="Barlow Condensed Medium" w:eastAsia="華康中黑體" w:hAnsi="Barlow Condensed Medium" w:cstheme="minorHAnsi" w:hint="eastAsia"/>
                       <w:w w:val="80"/>
                       <w:szCs w:val="24"/>
-                      <w:highlight w:val="yellow"/>
                     </w:rPr>
                     <w:t>3,000</w:t>
                   </w:r>
@@ -22028,7 +21972,6 @@
                       <w:rFonts w:ascii="Barlow Condensed Medium" w:eastAsia="華康中黑體" w:hAnsi="Barlow Condensed Medium" w:cstheme="minorHAnsi"/>
                       <w:w w:val="80"/>
                       <w:szCs w:val="24"/>
-                      <w:highlight w:val="yellow"/>
                     </w:rPr>
                   </w:pPr>
                 </w:p>
@@ -22050,7 +21993,6 @@
                       <w:rFonts w:ascii="Barlow Condensed Medium" w:eastAsia="華康中黑體" w:hAnsi="Barlow Condensed Medium" w:cstheme="minorHAnsi"/>
                       <w:w w:val="80"/>
                       <w:szCs w:val="24"/>
-                      <w:highlight w:val="yellow"/>
                     </w:rPr>
                   </w:pPr>
                 </w:p>
@@ -22072,7 +22014,6 @@
                       <w:rFonts w:ascii="Barlow Condensed Medium" w:eastAsia="華康中黑體" w:hAnsi="Barlow Condensed Medium" w:cstheme="minorHAnsi"/>
                       <w:w w:val="80"/>
                       <w:szCs w:val="24"/>
-                      <w:highlight w:val="yellow"/>
                     </w:rPr>
                   </w:pPr>
                 </w:p>
@@ -22094,7 +22035,6 @@
                       <w:rFonts w:ascii="Barlow Condensed Medium" w:eastAsia="華康中黑體" w:hAnsi="Barlow Condensed Medium" w:cstheme="minorHAnsi"/>
                       <w:w w:val="80"/>
                       <w:szCs w:val="24"/>
-                      <w:highlight w:val="yellow"/>
                     </w:rPr>
                   </w:pPr>
                 </w:p>
@@ -22108,7 +22048,6 @@
                 <w:rFonts w:ascii="Barlow Condensed Medium" w:eastAsia="華康中黑體" w:hAnsi="Barlow Condensed Medium" w:cstheme="minorHAnsi"/>
                 <w:w w:val="80"/>
                 <w:szCs w:val="24"/>
-                <w:highlight w:val="yellow"/>
               </w:rPr>
             </w:pPr>
           </w:p>
@@ -22130,7 +22069,6 @@
                 <w:rFonts w:ascii="Barlow Condensed" w:eastAsia="華康中黑體" w:hAnsi="Barlow Condensed" w:cstheme="minorHAnsi"/>
                 <w:w w:val="80"/>
                 <w:szCs w:val="24"/>
-                <w:highlight w:val="yellow"/>
               </w:rPr>
             </w:pPr>
           </w:p>
@@ -22152,7 +22090,6 @@
                 <w:rFonts w:ascii="Barlow Condensed" w:eastAsia="華康中黑體" w:hAnsi="Barlow Condensed" w:cstheme="minorHAnsi"/>
                 <w:w w:val="80"/>
                 <w:szCs w:val="24"/>
-                <w:highlight w:val="yellow"/>
               </w:rPr>
             </w:pPr>
           </w:p>
@@ -22174,7 +22111,6 @@
                 <w:rFonts w:ascii="Barlow Condensed" w:eastAsia="華康中黑體" w:hAnsi="Barlow Condensed" w:cstheme="minorHAnsi"/>
                 <w:w w:val="80"/>
                 <w:szCs w:val="24"/>
-                <w:highlight w:val="yellow"/>
               </w:rPr>
             </w:pPr>
           </w:p>
@@ -22195,7 +22131,6 @@
                 <w:rFonts w:ascii="Barlow Condensed" w:eastAsia="華康中黑體" w:hAnsi="Barlow Condensed" w:cstheme="minorHAnsi"/>
                 <w:w w:val="80"/>
                 <w:szCs w:val="24"/>
-                <w:highlight w:val="yellow"/>
               </w:rPr>
             </w:pPr>
           </w:p>
@@ -22219,7 +22154,6 @@
                 <w:rFonts w:ascii="Barlow Condensed" w:eastAsia="華康中黑體" w:hAnsi="Barlow Condensed" w:cstheme="minorHAnsi"/>
                 <w:w w:val="80"/>
                 <w:szCs w:val="24"/>
-                <w:highlight w:val="yellow"/>
               </w:rPr>
             </w:pPr>
           </w:p>
@@ -22240,7 +22174,6 @@
                 <w:rFonts w:ascii="Barlow Condensed" w:eastAsia="華康中黑體" w:hAnsi="Barlow Condensed" w:cstheme="minorHAnsi"/>
                 <w:w w:val="80"/>
                 <w:szCs w:val="24"/>
-                <w:highlight w:val="yellow"/>
               </w:rPr>
             </w:pPr>
           </w:p>
@@ -22266,7 +22199,6 @@
                 <w:rFonts w:ascii="Barlow Condensed Medium" w:eastAsia="華康中黑體" w:hAnsi="Barlow Condensed Medium" w:cstheme="minorHAnsi"/>
                 <w:w w:val="80"/>
                 <w:szCs w:val="24"/>
-                <w:highlight w:val="yellow"/>
               </w:rPr>
             </w:pPr>
           </w:p>
@@ -22288,7 +22220,6 @@
                 <w:rFonts w:ascii="Barlow Condensed" w:eastAsia="華康中黑體" w:hAnsi="Barlow Condensed" w:cstheme="minorHAnsi"/>
                 <w:w w:val="80"/>
                 <w:szCs w:val="24"/>
-                <w:highlight w:val="yellow"/>
               </w:rPr>
             </w:pPr>
           </w:p>
@@ -22310,7 +22241,6 @@
                 <w:rFonts w:ascii="Barlow Condensed" w:eastAsia="華康中黑體" w:hAnsi="Barlow Condensed" w:cstheme="minorHAnsi"/>
                 <w:w w:val="80"/>
                 <w:szCs w:val="24"/>
-                <w:highlight w:val="yellow"/>
               </w:rPr>
             </w:pPr>
           </w:p>
@@ -22332,7 +22262,6 @@
                 <w:rFonts w:ascii="Barlow Condensed" w:eastAsia="華康中黑體" w:hAnsi="Barlow Condensed" w:cstheme="minorHAnsi"/>
                 <w:w w:val="80"/>
                 <w:szCs w:val="24"/>
-                <w:highlight w:val="yellow"/>
               </w:rPr>
             </w:pPr>
           </w:p>
@@ -22353,7 +22282,6 @@
                 <w:rFonts w:ascii="Barlow Condensed" w:eastAsia="華康中黑體" w:hAnsi="Barlow Condensed" w:cstheme="minorHAnsi"/>
                 <w:w w:val="80"/>
                 <w:szCs w:val="24"/>
-                <w:highlight w:val="yellow"/>
               </w:rPr>
             </w:pPr>
           </w:p>
@@ -22377,7 +22305,6 @@
                 <w:rFonts w:ascii="Barlow Condensed" w:eastAsia="華康中黑體" w:hAnsi="Barlow Condensed" w:cstheme="minorHAnsi"/>
                 <w:w w:val="80"/>
                 <w:szCs w:val="24"/>
-                <w:highlight w:val="yellow"/>
               </w:rPr>
             </w:pPr>
           </w:p>
@@ -22398,7 +22325,6 @@
                 <w:rFonts w:ascii="Barlow Condensed" w:eastAsia="華康中黑體" w:hAnsi="Barlow Condensed" w:cstheme="minorHAnsi"/>
                 <w:w w:val="80"/>
                 <w:szCs w:val="24"/>
-                <w:highlight w:val="yellow"/>
               </w:rPr>
             </w:pPr>
           </w:p>
@@ -22424,7 +22350,6 @@
                 <w:rFonts w:ascii="Barlow Condensed Medium" w:eastAsia="華康中黑體" w:hAnsi="Barlow Condensed Medium" w:cstheme="minorHAnsi"/>
                 <w:w w:val="80"/>
                 <w:szCs w:val="24"/>
-                <w:highlight w:val="yellow"/>
               </w:rPr>
             </w:pPr>
             <w:r>
@@ -22432,7 +22357,6 @@
                 <w:rFonts w:ascii="Barlow Condensed Medium" w:eastAsia="華康中黑體" w:hAnsi="Barlow Condensed Medium" w:cstheme="minorHAnsi"/>
                 <w:w w:val="80"/>
                 <w:szCs w:val="24"/>
-                <w:highlight w:val="yellow"/>
               </w:rPr>
               <w:sym w:font="Wingdings 2" w:char="F0AE"/>
             </w:r>
@@ -22441,7 +22365,6 @@
                 <w:rFonts w:ascii="Barlow Condensed Medium" w:eastAsia="華康中黑體" w:hAnsi="Barlow Condensed Medium" w:cstheme="minorHAnsi" w:hint="eastAsia"/>
                 <w:w w:val="80"/>
                 <w:szCs w:val="24"/>
-                <w:highlight w:val="yellow"/>
                 <w:lang w:eastAsia="zh-HK"/>
               </w:rPr>
               <w:t>為</w:t>
@@ -22451,7 +22374,6 @@
                 <w:rFonts w:ascii="Barlow Condensed Medium" w:eastAsia="華康中黑體" w:hAnsi="Barlow Condensed Medium" w:cstheme="minorHAnsi" w:hint="eastAsia"/>
                 <w:w w:val="80"/>
                 <w:szCs w:val="24"/>
-                <w:highlight w:val="yellow"/>
                 <w:lang w:eastAsia="zh-HK"/>
               </w:rPr>
               <w:t>婦女團契</w:t>
@@ -22461,7 +22383,6 @@
                 <w:rFonts w:ascii="Barlow Condensed Medium" w:eastAsia="華康中黑體" w:hAnsi="Barlow Condensed Medium" w:cstheme="minorHAnsi"/>
                 <w:w w:val="80"/>
                 <w:szCs w:val="24"/>
-                <w:highlight w:val="yellow"/>
               </w:rPr>
               <w:t>奉獻</w:t>
             </w:r>
@@ -22470,7 +22391,6 @@
                 <w:rFonts w:ascii="Barlow Condensed Medium" w:eastAsia="華康中黑體" w:hAnsi="Barlow Condensed Medium" w:cstheme="minorHAnsi"/>
                 <w:w w:val="80"/>
                 <w:szCs w:val="24"/>
-                <w:highlight w:val="yellow"/>
               </w:rPr>
               <w:t>:</w:t>
             </w:r>
@@ -22493,7 +22413,6 @@
                 <w:rFonts w:ascii="Barlow Condensed" w:eastAsia="華康中黑體" w:hAnsi="Barlow Condensed" w:cstheme="minorHAnsi"/>
                 <w:w w:val="80"/>
                 <w:szCs w:val="24"/>
-                <w:highlight w:val="yellow"/>
               </w:rPr>
             </w:pPr>
             <w:r>
@@ -22501,7 +22420,6 @@
                 <w:rFonts w:ascii="Barlow Condensed" w:eastAsia="華康中黑體" w:hAnsi="Barlow Condensed" w:cstheme="minorHAnsi"/>
                 <w:w w:val="80"/>
                 <w:szCs w:val="24"/>
-                <w:highlight w:val="yellow"/>
               </w:rPr>
               <w:t>62</w:t>
             </w:r>
@@ -22510,7 +22428,6 @@
                 <w:rFonts w:ascii="Barlow Condensed" w:eastAsia="華康中黑體" w:hAnsi="Barlow Condensed" w:cstheme="minorHAnsi" w:hint="eastAsia"/>
                 <w:w w:val="80"/>
                 <w:szCs w:val="24"/>
-                <w:highlight w:val="yellow"/>
                 <w:lang w:eastAsia="zh-HK"/>
               </w:rPr>
               <w:t>號</w:t>
@@ -22541,7 +22458,6 @@
                 <w:rFonts w:ascii="Barlow Condensed" w:eastAsia="華康中黑體" w:hAnsi="Barlow Condensed" w:cstheme="minorHAnsi"/>
                 <w:w w:val="80"/>
                 <w:szCs w:val="24"/>
-                <w:highlight w:val="yellow"/>
               </w:rPr>
               <w:t>2</w:t>
             </w:r>
@@ -22550,7 +22466,6 @@
                 <w:rFonts w:ascii="Barlow Condensed" w:eastAsia="華康中黑體" w:hAnsi="Barlow Condensed" w:cstheme="minorHAnsi"/>
                 <w:w w:val="80"/>
                 <w:szCs w:val="24"/>
-                <w:highlight w:val="yellow"/>
               </w:rPr>
               <w:t>,000</w:t>
             </w:r>
@@ -23227,18 +23142,18 @@
                 <w:sz w:val="20"/>
                 <w:szCs w:val="20"/>
               </w:rPr>
-              <w:t>約</w:t>
+              <w:t>申</w:t>
             </w:r>
             <w:r>
               <w:rPr>
                 <w:rFonts w:ascii="Yanone Kaffeesatz Regular" w:eastAsia="華康儷中黑" w:hAnsi="Yanone Kaffeesatz Regular" w:cs="DaunPenh"/>
                 <w:b/>
                 <w:bCs/>
-                <w:w w:val="125"/>
-                <w:sz w:val="20"/>
-                <w:szCs w:val="20"/>
-              </w:rPr>
-              <w:t>17*-18:11(17:21)</w:t>
+                <w:w w:val="120"/>
+                <w:sz w:val="20"/>
+                <w:szCs w:val="20"/>
+              </w:rPr>
+              <w:t>2:26-3:22(2:30,36)</w:t>
             </w:r>
           </w:p>
         </w:tc>
@@ -23423,7 +23338,7 @@
                 <w:sz w:val="20"/>
                 <w:szCs w:val="20"/>
               </w:rPr>
-              <w:t>18:12-40(36)</w:t>
+              <w:t>3:23-4:31(4:6)</w:t>
             </w:r>
           </w:p>
         </w:tc>
@@ -23599,7 +23514,7 @@
                 <w:sz w:val="20"/>
                 <w:szCs w:val="20"/>
               </w:rPr>
-              <w:t>19:1-37(11)</w:t>
+              <w:t>4:32-5:21(5:3)</w:t>
             </w:r>
           </w:p>
         </w:tc>
@@ -23775,7 +23690,7 @@
                 <w:sz w:val="20"/>
                 <w:szCs w:val="20"/>
               </w:rPr>
-              <w:t>19:38-20:29(20:22)</w:t>
+              <w:t>5:22-6*(6:4-5)</w:t>
             </w:r>
           </w:p>
         </w:tc>
@@ -23960,7 +23875,7 @@
                 <w:sz w:val="20"/>
                 <w:szCs w:val="20"/>
               </w:rPr>
-              <w:t>20:30-21*(21:22)</w:t>
+              <w:t>7*(6)</w:t>
             </w:r>
           </w:p>
         </w:tc>
@@ -24136,18 +24051,7 @@
                 <w:sz w:val="20"/>
                 <w:szCs w:val="20"/>
               </w:rPr>
-              <w:t>申</w:t>
-            </w:r>
-            <w:r>
-              <w:rPr>
-                <w:rFonts w:ascii="Yanone Kaffeesatz Regular" w:eastAsia="華康儷中黑" w:hAnsi="Yanone Kaffeesatz Regular" w:cs="DaunPenh"/>
-                <w:b/>
-                <w:bCs/>
-                <w:w w:val="125"/>
-                <w:sz w:val="20"/>
-                <w:szCs w:val="20"/>
-              </w:rPr>
-              <w:t>1:1-33(17)</w:t>
+              <w:t>8*-9:6(8:3)</w:t>
             </w:r>
           </w:p>
         </w:tc>
@@ -24323,7 +24227,7 @@
                 <w:sz w:val="20"/>
                 <w:szCs w:val="20"/>
               </w:rPr>
-              <w:t>1:34-2:25(2:25)</w:t>
+              <w:t>9:7-10:11(9:24-25)</w:t>
             </w:r>
           </w:p>
         </w:tc>
@@ -24332,7 +24236,7 @@
     <w:p>
       <w:pPr>
         <w:snapToGrid w:val="0"/>
-        <w:spacing w:afterLines="50" w:after="165" w:line="300" w:lineRule="exact"/>
+        <w:spacing w:line="300" w:lineRule="exact"/>
         <w:jc w:val="both"/>
         <w:rPr>
           <w:rFonts w:ascii="Yanone Kaffeesatz Regular" w:eastAsia="華康儷中黑" w:hAnsi="Yanone Kaffeesatz Regular" w:cs="Arial"/>
@@ -24348,18 +24252,19 @@
           <w:w w:val="80"/>
           <w:sz w:val="26"/>
           <w:szCs w:val="26"/>
+          <w:lang w:bidi="he-IL"/>
         </w:rPr>
         <w:drawing>
-          <wp:anchor distT="0" distB="0" distL="114300" distR="114300" simplePos="0" relativeHeight="251658752" behindDoc="1" locked="0" layoutInCell="1" allowOverlap="1" wp14:anchorId="28281D97" wp14:editId="7F6D5452">
+          <wp:anchor distT="0" distB="0" distL="114300" distR="114300" simplePos="0" relativeHeight="251658752" behindDoc="1" locked="0" layoutInCell="1" allowOverlap="1" wp14:anchorId="28281D97" wp14:editId="25956A11">
             <wp:simplePos x="0" y="0"/>
             <wp:positionH relativeFrom="column">
-              <wp:posOffset>960120</wp:posOffset>
+              <wp:posOffset>998945</wp:posOffset>
             </wp:positionH>
             <wp:positionV relativeFrom="paragraph">
-              <wp:posOffset>331575</wp:posOffset>
+              <wp:posOffset>275227</wp:posOffset>
             </wp:positionV>
-            <wp:extent cx="900631" cy="900631"/>
-            <wp:effectExtent l="0" t="0" r="0" b="0"/>
+            <wp:extent cx="870857" cy="870857"/>
+            <wp:effectExtent l="0" t="0" r="5715" b="5715"/>
             <wp:wrapNone/>
             <wp:docPr id="23" name="圖片 23"/>
             <wp:cNvGraphicFramePr>
@@ -24387,7 +24292,7 @@
                   <pic:spPr>
                     <a:xfrm>
                       <a:off x="0" y="0"/>
-                      <a:ext cx="900631" cy="900631"/>
+                      <a:ext cx="870857" cy="870857"/>
                     </a:xfrm>
                     <a:prstGeom prst="rect">
                       <a:avLst/>
@@ -24412,7 +24317,16 @@
           <w:sz w:val="26"/>
           <w:szCs w:val="26"/>
         </w:rPr>
-        <w:t>註：</w:t>
+        <w:t>註</w:t>
+      </w:r>
+      <w:r>
+        <w:rPr>
+          <w:rFonts w:ascii="Yanone Kaffeesatz Regular" w:eastAsia="華康儷中黑" w:hAnsi="Yanone Kaffeesatz Regular" w:cs="Arial" w:hint="eastAsia"/>
+          <w:w w:val="60"/>
+          <w:sz w:val="26"/>
+          <w:szCs w:val="26"/>
+        </w:rPr>
+        <w:t>:</w:t>
       </w:r>
       <w:r>
         <w:rPr>
@@ -24421,7 +24335,7 @@
           <w:sz w:val="26"/>
           <w:szCs w:val="26"/>
         </w:rPr>
-        <w:t xml:space="preserve">1. </w:t>
+        <w:t xml:space="preserve"> </w:t>
       </w:r>
       <w:r>
         <w:rPr>
@@ -24448,7 +24362,16 @@
           <w:sz w:val="26"/>
           <w:szCs w:val="26"/>
         </w:rPr>
-        <w:t>表全章，</w:t>
+        <w:t>表全章</w:t>
+      </w:r>
+      <w:r>
+        <w:rPr>
+          <w:rFonts w:ascii="Yanone Kaffeesatz Regular" w:eastAsia="華康儷中黑" w:hAnsi="Yanone Kaffeesatz Regular" w:cs="Arial" w:hint="eastAsia"/>
+          <w:w w:val="60"/>
+          <w:sz w:val="26"/>
+          <w:szCs w:val="26"/>
+        </w:rPr>
+        <w:t>/</w:t>
       </w:r>
       <w:r>
         <w:rPr>
@@ -24466,7 +24389,16 @@
           <w:sz w:val="26"/>
           <w:szCs w:val="26"/>
         </w:rPr>
-        <w:t>表連續經文，</w:t>
+        <w:t>表連續經文</w:t>
+      </w:r>
+      <w:r>
+        <w:rPr>
+          <w:rFonts w:ascii="Yanone Kaffeesatz Regular" w:eastAsia="華康儷中黑" w:hAnsi="Yanone Kaffeesatz Regular" w:cs="Arial" w:hint="eastAsia"/>
+          <w:w w:val="60"/>
+          <w:sz w:val="26"/>
+          <w:szCs w:val="26"/>
+        </w:rPr>
+        <w:t>/</w:t>
       </w:r>
       <w:r>
         <w:rPr>
@@ -24484,7 +24416,16 @@
           <w:sz w:val="26"/>
           <w:szCs w:val="26"/>
         </w:rPr>
-        <w:t>表不連續。</w:t>
+        <w:t>表不連續</w:t>
+      </w:r>
+      <w:r>
+        <w:rPr>
+          <w:rFonts w:ascii="Yanone Kaffeesatz Regular" w:eastAsia="華康儷中黑" w:hAnsi="Yanone Kaffeesatz Regular" w:cs="Arial" w:hint="eastAsia"/>
+          <w:w w:val="60"/>
+          <w:sz w:val="26"/>
+          <w:szCs w:val="26"/>
+        </w:rPr>
+        <w:t>/(</w:t>
       </w:r>
       <w:r>
         <w:rPr>
@@ -24493,7 +24434,7 @@
           <w:sz w:val="26"/>
           <w:szCs w:val="26"/>
         </w:rPr>
-        <w:t xml:space="preserve">2. </w:t>
+        <w:t>#)</w:t>
       </w:r>
       <w:r>
         <w:rPr>
@@ -24502,7 +24443,7 @@
           <w:sz w:val="26"/>
           <w:szCs w:val="26"/>
         </w:rPr>
-        <w:t>(#)</w:t>
+        <w:t>為讀經運動</w:t>
       </w:r>
       <w:r>
         <w:rPr>
@@ -24511,7 +24452,7 @@
           <w:sz w:val="26"/>
           <w:szCs w:val="26"/>
         </w:rPr>
-        <w:t>中</w:t>
+        <w:t>抄寫</w:t>
       </w:r>
       <w:r>
         <w:rPr>
@@ -24520,17 +24461,21 @@
           <w:sz w:val="26"/>
           <w:szCs w:val="26"/>
         </w:rPr>
-        <w:t>#</w:t>
+        <w:t>經節</w:t>
       </w:r>
-      <w:r>
+    </w:p>
+    <w:p>
+      <w:pPr>
+        <w:snapToGrid w:val="0"/>
+        <w:spacing w:afterLines="50" w:after="165" w:line="300" w:lineRule="exact"/>
+        <w:jc w:val="both"/>
         <w:rPr>
           <w:rFonts w:ascii="Yanone Kaffeesatz Regular" w:eastAsia="華康儷中黑" w:hAnsi="Yanone Kaffeesatz Regular" w:cs="Arial"/>
           <w:w w:val="60"/>
           <w:sz w:val="26"/>
           <w:szCs w:val="26"/>
         </w:rPr>
-        <w:t>為讀經運動</w:t>
-      </w:r>
+      </w:pPr>
       <w:r>
         <w:rPr>
           <w:rFonts w:ascii="Yanone Kaffeesatz Regular" w:eastAsia="華康儷中黑" w:hAnsi="Yanone Kaffeesatz Regular" w:cs="Arial"/>
@@ -24538,16 +24483,7 @@
           <w:sz w:val="26"/>
           <w:szCs w:val="26"/>
         </w:rPr>
-        <w:t>抄寫</w:t>
-      </w:r>
-      <w:r>
-        <w:rPr>
-          <w:rFonts w:ascii="Yanone Kaffeesatz Regular" w:eastAsia="華康儷中黑" w:hAnsi="Yanone Kaffeesatz Regular" w:cs="Arial"/>
-          <w:w w:val="60"/>
-          <w:sz w:val="26"/>
-          <w:szCs w:val="26"/>
-        </w:rPr>
-        <w:t>經節，</w:t>
+        <w:t>，</w:t>
       </w:r>
       <w:r>
         <w:rPr>
@@ -24556,7 +24492,25 @@
           <w:sz w:val="26"/>
           <w:szCs w:val="26"/>
         </w:rPr>
-        <w:t>一章內略章次</w:t>
+        <w:t>同</w:t>
+      </w:r>
+      <w:r>
+        <w:rPr>
+          <w:rFonts w:ascii="Yanone Kaffeesatz Regular" w:eastAsia="華康儷中黑" w:hAnsi="Yanone Kaffeesatz Regular" w:cs="Arial" w:hint="eastAsia"/>
+          <w:w w:val="60"/>
+          <w:sz w:val="26"/>
+          <w:szCs w:val="26"/>
+        </w:rPr>
+        <w:t>章</w:t>
+      </w:r>
+      <w:r>
+        <w:rPr>
+          <w:rFonts w:ascii="Yanone Kaffeesatz Regular" w:eastAsia="華康儷中黑" w:hAnsi="Yanone Kaffeesatz Regular" w:cs="Arial" w:hint="eastAsia"/>
+          <w:w w:val="60"/>
+          <w:sz w:val="26"/>
+          <w:szCs w:val="26"/>
+        </w:rPr>
+        <w:t>省略章</w:t>
       </w:r>
       <w:r>
         <w:rPr>
@@ -24682,7 +24636,7 @@
           <w:sz w:val="26"/>
           <w:szCs w:val="26"/>
         </w:rPr>
-        <w:t>在父和子裡面</w:t>
+        <w:t>沒有攻不下的城</w:t>
       </w:r>
       <w:r>
         <w:rPr>
@@ -24735,7 +24689,87 @@
           <w:sz w:val="26"/>
           <w:szCs w:val="26"/>
         </w:rPr>
-        <w:t>使他們都合而為一，像父你在我裡面，我在你裡面一樣；使他們也在我們裡面，讓世人相信你差了我來。</w:t>
+        <w:t>從</w:t>
+      </w:r>
+      <w:r>
+        <w:rPr>
+          <w:rFonts w:ascii="華康古印體" w:eastAsia="華康古印體" w:hAnsi="Barlow Condensed Medium" w:cs="Arial" w:hint="eastAsia"/>
+          <w:b/>
+          <w:bCs/>
+          <w:w w:val="75"/>
+          <w:sz w:val="26"/>
+          <w:szCs w:val="26"/>
+          <w:u w:val="single"/>
+        </w:rPr>
+        <w:t>亞嫩谷</w:t>
+      </w:r>
+      <w:r>
+        <w:rPr>
+          <w:rFonts w:ascii="華康古印體" w:eastAsia="華康古印體" w:hAnsi="Barlow Condensed Medium" w:cs="Arial" w:hint="eastAsia"/>
+          <w:b/>
+          <w:bCs/>
+          <w:w w:val="75"/>
+          <w:sz w:val="26"/>
+          <w:szCs w:val="26"/>
+        </w:rPr>
+        <w:t>旁邊的</w:t>
+      </w:r>
+      <w:r>
+        <w:rPr>
+          <w:rFonts w:ascii="華康古印體" w:eastAsia="華康古印體" w:hAnsi="Barlow Condensed Medium" w:cs="Arial" w:hint="eastAsia"/>
+          <w:b/>
+          <w:bCs/>
+          <w:w w:val="75"/>
+          <w:sz w:val="26"/>
+          <w:szCs w:val="26"/>
+          <w:u w:val="single"/>
+        </w:rPr>
+        <w:t>亞羅珥</w:t>
+      </w:r>
+      <w:r>
+        <w:rPr>
+          <w:rFonts w:ascii="華康古印體" w:eastAsia="華康古印體" w:hAnsi="Barlow Condensed Medium" w:cs="Arial" w:hint="eastAsia"/>
+          <w:b/>
+          <w:bCs/>
+          <w:w w:val="75"/>
+          <w:sz w:val="26"/>
+          <w:szCs w:val="26"/>
+        </w:rPr>
+        <w:t>和谷中的城，直到</w:t>
+      </w:r>
+      <w:r>
+        <w:rPr>
+          <w:rFonts w:ascii="華康古印體" w:eastAsia="華康古印體" w:hAnsi="Barlow Condensed Medium" w:cs="Arial" w:hint="eastAsia"/>
+          <w:b/>
+          <w:bCs/>
+          <w:w w:val="75"/>
+          <w:sz w:val="26"/>
+          <w:szCs w:val="26"/>
+          <w:u w:val="single"/>
+        </w:rPr>
+        <w:t>基列</w:t>
+      </w:r>
+      <w:r>
+        <w:rPr>
+          <w:rFonts w:ascii="華康古印體" w:eastAsia="華康古印體" w:hAnsi="Barlow Condensed Medium" w:cs="Arial" w:hint="eastAsia"/>
+          <w:b/>
+          <w:bCs/>
+          <w:w w:val="75"/>
+          <w:sz w:val="26"/>
+          <w:szCs w:val="26"/>
+        </w:rPr>
+        <w:t>，沒有一座城太高，是我們不能攻下的；耶和華我們的　神把這一切都交給我們了</w:t>
+      </w:r>
+      <w:r>
+        <w:rPr>
+          <w:rFonts w:ascii="華康古印體" w:eastAsia="華康古印體" w:hAnsi="Barlow Condensed Medium" w:cs="Arial" w:hint="eastAsia"/>
+          <w:b/>
+          <w:bCs/>
+          <w:w w:val="75"/>
+          <w:sz w:val="26"/>
+          <w:szCs w:val="26"/>
+        </w:rPr>
+        <w:t>。</w:t>
       </w:r>
       <w:r>
         <w:rPr>
@@ -24755,7 +24789,7 @@
           <w:sz w:val="26"/>
           <w:szCs w:val="26"/>
         </w:rPr>
-        <w:t>約</w:t>
+        <w:t>申</w:t>
       </w:r>
       <w:r>
         <w:rPr>
@@ -24765,7 +24799,7 @@
           <w:sz w:val="26"/>
           <w:szCs w:val="26"/>
         </w:rPr>
-        <w:t>17:21</w:t>
+        <w:t>2:36</w:t>
       </w:r>
       <w:r>
         <w:rPr>
@@ -24887,7 +24921,7 @@
                 <w:sz w:val="26"/>
                 <w:szCs w:val="26"/>
               </w:rPr>
-              <w:t>求門徒在父與子裡面合一的目的為何</w:t>
+              <w:t xml:space="preserve">　神為何讓以色列人消滅亞摩利人</w:t>
             </w:r>
             <w:r>
               <w:rPr>
@@ -24959,7 +24993,7 @@
                 <w:sz w:val="26"/>
                 <w:szCs w:val="26"/>
               </w:rPr>
-              <w:t>真理和愛如何保守門徒</w:t>
+              <w:t>希實本王西宏為何硬心</w:t>
             </w:r>
             <w:r>
               <w:rPr>
@@ -25031,7 +25065,7 @@
                 <w:sz w:val="26"/>
                 <w:szCs w:val="26"/>
               </w:rPr>
-              <w:t>耶穌降世最重要的任務為何</w:t>
+              <w:t>聖戰的作法有時代的適用問題嗎</w:t>
             </w:r>
             <w:r>
               <w:rPr>
@@ -25112,7 +25146,7 @@
                 <w:sz w:val="26"/>
                 <w:szCs w:val="26"/>
               </w:rPr>
-              <w:t>門徒為何要接手耶穌的工作</w:t>
+              <w:t>高大</w:t>
             </w:r>
             <w:r>
               <w:rPr>
@@ -25121,7 +25155,16 @@
                 <w:sz w:val="26"/>
                 <w:szCs w:val="26"/>
               </w:rPr>
-              <w:t>且作得更大</w:t>
+              <w:t>堅固</w:t>
+            </w:r>
+            <w:r>
+              <w:rPr>
+                <w:rFonts w:ascii="Barlow Condensed Medium" w:eastAsia="華康中黑體" w:hAnsi="Barlow Condensed Medium" w:cs="Arial" w:hint="eastAsia"/>
+                <w:w w:val="75"/>
+                <w:sz w:val="26"/>
+                <w:szCs w:val="26"/>
+              </w:rPr>
+              <w:t>的城池如何攻破</w:t>
             </w:r>
             <w:r>
               <w:rPr>
@@ -27203,6 +27246,7 @@
         <w:rPr>
           <w:rFonts w:ascii="Barlow Condensed Medium" w:hAnsi="Barlow Condensed Medium"/>
           <w:noProof/>
+          <w:lang w:bidi="he-IL"/>
         </w:rPr>
         <mc:AlternateContent>
           <mc:Choice Requires="wps">
@@ -27268,7 +27312,7 @@
           </mc:Choice>
           <mc:Fallback>
             <w:pict>
-              <v:line w14:anchorId="08C83BE8" id="直線接點 6" o:spid="_x0000_s1026" style="position:absolute;z-index:251664896;visibility:visible;mso-wrap-style:square;mso-width-percent:0;mso-height-percent:0;mso-wrap-distance-left:9pt;mso-wrap-distance-top:0;mso-wrap-distance-right:9pt;mso-wrap-distance-bottom:0;mso-position-horizontal:absolute;mso-position-horizontal-relative:page;mso-position-vertical:absolute;mso-position-vertical-relative:page;mso-width-percent:0;mso-height-percent:0;mso-width-relative:margin;mso-height-relative:margin" from="343.9pt,19.85pt" to="345.05pt,710.95pt" o:gfxdata="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" strokecolor="black [3213]" strokeweight=".5pt">
+              <v:line w14:anchorId="0F4F8ED2" id="直線接點 6" o:spid="_x0000_s1026" style="position:absolute;z-index:251664896;visibility:visible;mso-wrap-style:square;mso-width-percent:0;mso-height-percent:0;mso-wrap-distance-left:9pt;mso-wrap-distance-top:0;mso-wrap-distance-right:9pt;mso-wrap-distance-bottom:0;mso-position-horizontal:absolute;mso-position-horizontal-relative:page;mso-position-vertical:absolute;mso-position-vertical-relative:page;mso-width-percent:0;mso-height-percent:0;mso-width-relative:margin;mso-height-relative:margin" from="343.9pt,19.85pt" to="345.05pt,710.95pt" o:gfxdata="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" strokecolor="black [3213]" strokeweight=".5pt">
                 <v:stroke dashstyle="3 1" joinstyle="miter"/>
                 <w10:wrap anchorx="page" anchory="page"/>
               </v:line>
@@ -27280,6 +27324,7 @@
         <w:rPr>
           <w:rFonts w:ascii="Barlow Condensed Medium" w:hAnsi="Barlow Condensed Medium"/>
           <w:noProof/>
+          <w:lang w:bidi="he-IL"/>
         </w:rPr>
         <mc:AlternateContent>
           <mc:Choice Requires="wps">
@@ -27345,7 +27390,7 @@
           </mc:Choice>
           <mc:Fallback>
             <w:pict>
-              <v:line w14:anchorId="1B245F35" id="直線接點 4" o:spid="_x0000_s1026" style="position:absolute;z-index:251660800;visibility:visible;mso-wrap-style:square;mso-width-percent:0;mso-height-percent:0;mso-wrap-distance-left:9pt;mso-wrap-distance-top:0;mso-wrap-distance-right:9pt;mso-wrap-distance-bottom:0;mso-position-horizontal:absolute;mso-position-horizontal-relative:page;mso-position-vertical:absolute;mso-position-vertical-relative:page;mso-width-percent:0;mso-height-percent:0;mso-width-relative:margin;mso-height-relative:margin" from="343.9pt,19.85pt" to="345.05pt,710.95pt" o:gfxdata="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" strokecolor="black [3213]" strokeweight=".5pt">
+              <v:line w14:anchorId="0819BB57" id="直線接點 4" o:spid="_x0000_s1026" style="position:absolute;z-index:251660800;visibility:visible;mso-wrap-style:square;mso-width-percent:0;mso-height-percent:0;mso-wrap-distance-left:9pt;mso-wrap-distance-top:0;mso-wrap-distance-right:9pt;mso-wrap-distance-bottom:0;mso-position-horizontal:absolute;mso-position-horizontal-relative:page;mso-position-vertical:absolute;mso-position-vertical-relative:page;mso-width-percent:0;mso-height-percent:0;mso-width-relative:margin;mso-height-relative:margin" from="343.9pt,19.85pt" to="345.05pt,710.95pt" o:gfxdata="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" strokecolor="black [3213]" strokeweight=".5pt">
                 <v:stroke dashstyle="3 1" joinstyle="miter"/>
                 <w10:wrap anchorx="page" anchory="page"/>
               </v:line>
@@ -27537,7 +27582,7 @@
           <w:sz w:val="26"/>
           <w:szCs w:val="26"/>
         </w:rPr>
-        <w:t>在父和子裡面</w:t>
+        <w:t>沒有攻不下的城</w:t>
       </w:r>
       <w:r>
         <w:rPr>
@@ -27607,36 +27652,12 @@
             </w:r>
             <w:r>
               <w:rPr>
-                <w:rFonts w:hint="eastAsia"/>
-              </w:rPr>
-              <w:t xml:space="preserve"> </w:t>
-            </w:r>
-            <w:r>
-              <w:rPr>
                 <w:rFonts w:ascii="Barlow Condensed Medium" w:eastAsia="華康儷中黑" w:hAnsi="Barlow Condensed Medium" w:cs="Calibri" w:hint="eastAsia"/>
                 <w:w w:val="75"/>
                 <w:sz w:val="26"/>
                 <w:szCs w:val="26"/>
               </w:rPr>
-              <w:t>約翰福音</w:t>
-            </w:r>
-            <w:r>
-              <w:rPr>
-                <w:rFonts w:ascii="Barlow Condensed Medium" w:eastAsia="華康儷中黑" w:hAnsi="Barlow Condensed Medium" w:cs="Calibri" w:hint="eastAsia"/>
-                <w:w w:val="75"/>
-                <w:sz w:val="26"/>
-                <w:szCs w:val="26"/>
-              </w:rPr>
-              <w:t>1</w:t>
-            </w:r>
-            <w:r>
-              <w:rPr>
-                <w:rFonts w:ascii="Barlow Condensed Medium" w:eastAsia="華康儷中黑" w:hAnsi="Barlow Condensed Medium" w:cs="Calibri" w:hint="eastAsia"/>
-                <w:w w:val="75"/>
-                <w:sz w:val="26"/>
-                <w:szCs w:val="26"/>
-              </w:rPr>
-              <w:t>7</w:t>
+              <w:t>申命記</w:t>
             </w:r>
             <w:r>
               <w:rPr>
@@ -27645,46 +27666,7 @@
                 <w:sz w:val="26"/>
                 <w:szCs w:val="26"/>
               </w:rPr>
-              <w:t>:</w:t>
-            </w:r>
-            <w:r>
-              <w:t xml:space="preserve"> </w:t>
-            </w:r>
-            <w:r>
-              <w:rPr>
-                <w:rFonts w:ascii="Barlow Condensed Medium" w:eastAsia="華康儷中黑" w:hAnsi="Barlow Condensed Medium" w:cs="Calibri"/>
-                <w:w w:val="75"/>
-                <w:sz w:val="26"/>
-                <w:szCs w:val="26"/>
-              </w:rPr>
-              <w:t>1</w:t>
-            </w:r>
-            <w:r>
-              <w:rPr>
-                <w:rFonts w:ascii="Barlow Condensed Medium" w:eastAsia="華康儷中黑" w:hAnsi="Barlow Condensed Medium" w:cs="Calibri" w:hint="eastAsia"/>
-                <w:w w:val="75"/>
-                <w:sz w:val="26"/>
-                <w:szCs w:val="26"/>
-              </w:rPr>
-              <w:t>3</w:t>
-            </w:r>
-            <w:r>
-              <w:rPr>
-                <w:rFonts w:ascii="Barlow Condensed Medium" w:eastAsia="華康儷中黑" w:hAnsi="Barlow Condensed Medium" w:cs="Calibri"/>
-                <w:w w:val="75"/>
-                <w:sz w:val="26"/>
-                <w:szCs w:val="26"/>
-              </w:rPr>
-              <w:t>-</w:t>
-            </w:r>
-            <w:r>
-              <w:rPr>
-                <w:rFonts w:ascii="Barlow Condensed Medium" w:eastAsia="華康儷中黑" w:hAnsi="Barlow Condensed Medium" w:cs="Calibri" w:hint="eastAsia"/>
-                <w:w w:val="75"/>
-                <w:sz w:val="26"/>
-                <w:szCs w:val="26"/>
-              </w:rPr>
-              <w:t>26</w:t>
+              <w:t>2:26-37, 3:1-3</w:t>
             </w:r>
           </w:p>
         </w:tc>
@@ -27725,7 +27707,7 @@
         <w:jc w:val="both"/>
         <w:rPr>
           <w:rFonts w:ascii="Barlow Condensed Medium" w:eastAsia="華康細黑體" w:hAnsi="Barlow Condensed Medium" w:cs="微軟正黑體"/>
-          <w:w w:val="73"/>
+          <w:w w:val="72"/>
           <w:sz w:val="26"/>
           <w:szCs w:val="26"/>
         </w:rPr>
@@ -27733,61 +27715,25 @@
       <w:r>
         <w:rPr>
           <w:rFonts w:ascii="Barlow Condensed Medium" w:eastAsia="華康儷中黑" w:hAnsi="Barlow Condensed Medium" w:hint="eastAsia"/>
-          <w:w w:val="73"/>
+          <w:w w:val="72"/>
           <w:sz w:val="26"/>
           <w:szCs w:val="26"/>
         </w:rPr>
-        <w:t>耶穌為門徒禱告，完成了父、子和門徒三方有責任關係的契約。先是父與子同在，即在彼此裡面</w:t>
+        <w:t>摩西原想直取約旦河西岸的迦南地，不想與亞摩利人衝突，於是派了和平使者請求無害通過。但是，　神的大戰略卻是取得約旦河東南岸才無後顧之憂</w:t>
       </w:r>
       <w:r>
         <w:rPr>
           <w:rFonts w:ascii="Barlow Condensed Medium" w:eastAsia="華康儷中黑" w:hAnsi="Barlow Condensed Medium" w:hint="eastAsia"/>
-          <w:w w:val="73"/>
+          <w:w w:val="72"/>
           <w:sz w:val="26"/>
           <w:szCs w:val="26"/>
         </w:rPr>
-        <w:t>(10:38)</w:t>
+        <w:t>(2:24)</w:t>
       </w:r>
       <w:r>
         <w:rPr>
           <w:rFonts w:ascii="Barlow Condensed Medium" w:eastAsia="華康儷中黑" w:hAnsi="Barlow Condensed Medium" w:hint="eastAsia"/>
-          <w:w w:val="73"/>
-          <w:sz w:val="26"/>
-          <w:szCs w:val="26"/>
-        </w:rPr>
-        <w:t>，又子與門徒同住</w:t>
-      </w:r>
-      <w:r>
-        <w:rPr>
-          <w:rFonts w:ascii="Barlow Condensed Medium" w:eastAsia="華康儷中黑" w:hAnsi="Barlow Condensed Medium" w:hint="eastAsia"/>
-          <w:w w:val="73"/>
-          <w:sz w:val="26"/>
-          <w:szCs w:val="26"/>
-        </w:rPr>
-        <w:t>(15:4)</w:t>
-      </w:r>
-      <w:r>
-        <w:rPr>
-          <w:rFonts w:ascii="Barlow Condensed Medium" w:eastAsia="華康儷中黑" w:hAnsi="Barlow Condensed Medium" w:hint="eastAsia"/>
-          <w:w w:val="73"/>
-          <w:sz w:val="26"/>
-          <w:szCs w:val="26"/>
-        </w:rPr>
-        <w:t>，最後門徒合一在父與子裡面</w:t>
-      </w:r>
-      <w:r>
-        <w:rPr>
-          <w:rFonts w:ascii="Barlow Condensed Medium" w:eastAsia="華康儷中黑" w:hAnsi="Barlow Condensed Medium" w:hint="eastAsia"/>
-          <w:w w:val="73"/>
-          <w:sz w:val="26"/>
-          <w:szCs w:val="26"/>
-        </w:rPr>
-        <w:t>(17:21)</w:t>
-      </w:r>
-      <w:r>
-        <w:rPr>
-          <w:rFonts w:ascii="Barlow Condensed Medium" w:eastAsia="華康儷中黑" w:hAnsi="Barlow Condensed Medium" w:hint="eastAsia"/>
-          <w:w w:val="73"/>
+          <w:w w:val="72"/>
           <w:sz w:val="26"/>
           <w:szCs w:val="26"/>
         </w:rPr>
@@ -27796,65 +27742,47 @@
       <w:r>
         <w:rPr>
           <w:rFonts w:ascii="Barlow Condensed Medium" w:eastAsia="華康細黑體" w:hAnsi="Barlow Condensed Medium" w:cs="微軟正黑體" w:hint="eastAsia"/>
-          <w:w w:val="73"/>
+          <w:w w:val="72"/>
           <w:sz w:val="26"/>
           <w:szCs w:val="26"/>
         </w:rPr>
-        <w:t>簡單地說，就是讓門徒享有天父和聖子耶穌之間生命相通、相識和分享的關係。這也是因為耶穌將要完成他降世任務並且要與聖靈的時代和工作作一個交接。就如同耶穌所說的，現在門徒不再是他的僕人，而是他的朋友了</w:t>
+        <w:t>賞賜迦南地是　神給以色列人的約定，在出埃及後</w:t>
       </w:r>
       <w:r>
         <w:rPr>
           <w:rFonts w:ascii="Barlow Condensed Medium" w:eastAsia="華康細黑體" w:hAnsi="Barlow Condensed Medium" w:cs="微軟正黑體" w:hint="eastAsia"/>
-          <w:w w:val="73"/>
+          <w:w w:val="72"/>
           <w:sz w:val="26"/>
           <w:szCs w:val="26"/>
         </w:rPr>
-        <w:t>(</w:t>
+        <w:t>40</w:t>
       </w:r>
       <w:r>
         <w:rPr>
           <w:rFonts w:ascii="Barlow Condensed Medium" w:eastAsia="華康細黑體" w:hAnsi="Barlow Condensed Medium" w:cs="微軟正黑體" w:hint="eastAsia"/>
-          <w:w w:val="73"/>
+          <w:w w:val="72"/>
           <w:sz w:val="26"/>
           <w:szCs w:val="26"/>
         </w:rPr>
-        <w:t>約</w:t>
+        <w:t>年，　神要為以色列新的世代履行承諾。經過曠野</w:t>
       </w:r>
       <w:r>
         <w:rPr>
           <w:rFonts w:ascii="Barlow Condensed Medium" w:eastAsia="華康細黑體" w:hAnsi="Barlow Condensed Medium" w:cs="微軟正黑體" w:hint="eastAsia"/>
-          <w:w w:val="73"/>
+          <w:w w:val="72"/>
           <w:sz w:val="26"/>
           <w:szCs w:val="26"/>
         </w:rPr>
-        <w:t>15:15)</w:t>
+        <w:t>38</w:t>
       </w:r>
       <w:r>
         <w:rPr>
           <w:rFonts w:ascii="Barlow Condensed Medium" w:eastAsia="華康細黑體" w:hAnsi="Barlow Condensed Medium" w:cs="微軟正黑體" w:hint="eastAsia"/>
-          <w:w w:val="73"/>
+          <w:w w:val="72"/>
           <w:sz w:val="26"/>
           <w:szCs w:val="26"/>
         </w:rPr>
-        <w:t>。也就是說門徒出師了，在所學的配得與老師同等。所以，門徒合一在父和子的生命裡面，乃是福音降臨要進入一個新時代。就如同聖靈從創世的開始就一直在聖父和聖子裡面作為合一的重要角色一樣，具備所有溝通技能的「保惠師</w:t>
-      </w:r>
-      <w:r>
-        <w:rPr>
-          <w:rFonts w:ascii="Barlow Condensed Medium" w:eastAsia="華康細黑體" w:hAnsi="Barlow Condensed Medium" w:cs="微軟正黑體" w:hint="eastAsia"/>
-          <w:w w:val="73"/>
-          <w:sz w:val="26"/>
-          <w:szCs w:val="26"/>
-        </w:rPr>
-        <w:t>/</w:t>
-      </w:r>
-      <w:r>
-        <w:rPr>
-          <w:rFonts w:ascii="Barlow Condensed Medium" w:eastAsia="華康細黑體" w:hAnsi="Barlow Condensed Medium" w:cs="微軟正黑體" w:hint="eastAsia"/>
-          <w:w w:val="73"/>
-          <w:sz w:val="26"/>
-          <w:szCs w:val="26"/>
-        </w:rPr>
-        <w:t>訓慰者」也要在父和門徒之間，建立與父和子相同的合一。這是　神國福音真正的內容，父藉著子作了新事，除了保證義人必得永生的公義拯教，更是要招聚信的人，離開屬世的生命，進入屬天的生命，成為　神的兒女，成為耶穌和他的父的家人。</w:t>
+        <w:t>年的流浪，　神帶領以色列人走約旦河東岸的路，再過到西岸的迦南地，而非一開始由南地上去。而上一代以色列人的經驗是，迦南人的身形和城池高大，令人不戰而慄。又因為違反　神的禁令，擅自進攻而大敗。所以，這個敗戰的陰影是個心理障礙，必須被除去。而東岸的亞摩利人的領地正好可以先開始。之前，一路北上，經過以東和摩押，　神不准以色列人侵擾他們的兄弟的領地。而亞摩利人就不一樣了，同樣身形和城池高大，且拜著偶像，對　神而言是正好拿來練兵。不清楚的是，摩西差使者去請求無害通過是違反　神的命令，或是激怒亞摩利人出城攻擊的計謀。總之，在　神的旨意下，這一戰一定要打，也一定要勝。乃是要為往後入侵迦南的行動，定調一個大的戰略計劃。大軍推進不能有後顧之憂乃是第一步。</w:t>
       </w:r>
     </w:p>
     <w:p>
@@ -27865,7 +27793,7 @@
         <w:jc w:val="both"/>
         <w:rPr>
           <w:rFonts w:ascii="Barlow Condensed Medium" w:eastAsia="華康細黑體" w:hAnsi="Barlow Condensed Medium" w:cs="微軟正黑體"/>
-          <w:w w:val="73"/>
+          <w:w w:val="72"/>
           <w:sz w:val="26"/>
           <w:szCs w:val="26"/>
         </w:rPr>
@@ -27873,65 +27801,20 @@
       <w:r>
         <w:rPr>
           <w:rFonts w:ascii="Barlow Condensed Medium" w:eastAsia="華康儷中黑" w:hAnsi="Barlow Condensed Medium" w:hint="eastAsia"/>
-          <w:w w:val="73"/>
+          <w:w w:val="72"/>
           <w:sz w:val="26"/>
           <w:szCs w:val="26"/>
         </w:rPr>
-        <w:t>父與子合一，是深深地相識，用真理的話語和愛相互款待的一種關係。因為信了真理而分別成聖，又住在父和子的愛中，如此保守門徒進入世界卻能脫離惡。</w:t>
+        <w:t xml:space="preserve">　神使希實本王西宏硬心，出來攻擊以色列人，結果在雅雜全軍覆沒，有可能是中了埋伏。而摩西回憶最初一戰，映證「像今日一樣」，　神一直使他們得勝。</w:t>
       </w:r>
       <w:r>
         <w:rPr>
           <w:rFonts w:ascii="Barlow Condensed Medium" w:eastAsia="華康細黑體" w:hAnsi="Barlow Condensed Medium" w:cs="微軟正黑體" w:hint="eastAsia"/>
-          <w:w w:val="73"/>
+          <w:w w:val="72"/>
           <w:sz w:val="26"/>
           <w:szCs w:val="26"/>
         </w:rPr>
-        <w:t>住在真理和愛裡面，展顯了父與子之間更密不可分的關係。所謂住在　神的真理裡面，就是一天</w:t>
-      </w:r>
-      <w:r>
-        <w:rPr>
-          <w:rFonts w:ascii="Barlow Condensed Medium" w:eastAsia="華康細黑體" w:hAnsi="Barlow Condensed Medium" w:cs="微軟正黑體" w:hint="eastAsia"/>
-          <w:w w:val="73"/>
-          <w:sz w:val="26"/>
-          <w:szCs w:val="26"/>
-        </w:rPr>
-        <w:t>24</w:t>
-      </w:r>
-      <w:r>
-        <w:rPr>
-          <w:rFonts w:ascii="Barlow Condensed Medium" w:eastAsia="華康細黑體" w:hAnsi="Barlow Condensed Medium" w:cs="微軟正黑體" w:hint="eastAsia"/>
-          <w:w w:val="73"/>
-          <w:sz w:val="26"/>
-          <w:szCs w:val="26"/>
-        </w:rPr>
-        <w:t>小時都在行　神的話語，都在思想它，且從它領受屬天的智慧，就是時時刻刻都活在祂的真理之中。同理，住在　神的愛中也是一樣，無時無刻地活在愛與被愛之中，讓愛成為一種直覺的反應，被熱情和責任所推動。此</w:t>
-      </w:r>
-      <w:r>
-        <w:rPr>
-          <w:rFonts w:ascii="Barlow Condensed Medium" w:eastAsia="華康細黑體" w:hAnsi="Barlow Condensed Medium" w:cs="微軟正黑體" w:hint="eastAsia"/>
-          <w:w w:val="73"/>
-          <w:sz w:val="26"/>
-          <w:szCs w:val="26"/>
-        </w:rPr>
-        <w:t>外，真理與愛同住就是　神至高良善的展現。真理和愛能相互對話、諧調和支持，使生命最終的作為達到使善能完全的地步。就像鳥俄戰爭要和談一樣，不停火怎麼和談，送</w:t>
-      </w:r>
-      <w:r>
-        <w:rPr>
-          <w:rFonts w:ascii="Barlow Condensed Medium" w:eastAsia="華康細黑體" w:hAnsi="Barlow Condensed Medium" w:cs="微軟正黑體" w:hint="eastAsia"/>
-          <w:w w:val="73"/>
-          <w:sz w:val="26"/>
-          <w:szCs w:val="26"/>
-        </w:rPr>
-        <w:t>120</w:t>
-      </w:r>
-      <w:r>
-        <w:rPr>
-          <w:rFonts w:ascii="Barlow Condensed Medium" w:eastAsia="華康細黑體" w:hAnsi="Barlow Condensed Medium" w:cs="微軟正黑體" w:hint="eastAsia"/>
-          <w:w w:val="73"/>
-          <w:sz w:val="26"/>
-          <w:szCs w:val="26"/>
-        </w:rPr>
-        <w:t>萬的年青人當炮灰，故意攻擊平民，這樣的獨裁者心中，根本沒有真理和愛，根本不會追求和平。這就是世界的惡，它用權力抓住人，讓人為虛名和自身利益，可以說謊和背叛任何人。</w:t>
+        <w:t>攻城是下下策，所以引出敵人且埋伏攻搫就是上策。所以，派出使者請求和平通過，很可能是用示弱的方式，讓希實本王因為驕傲而誤判情勢。又既然說只是通過，守城是阻止不了以色列人，就必須出城。因此，在路上布下伏兵，很可能是摩西早就擬定好的作戰策略，地點就在雅雜。果然，希實本王西宏上鈎了。又對人而言，敵人的判斷只能引導和猜測，能使敵人硬心，非出城攻擊不可的，就只有　神。所以，這入迦南的首戰，乃是為了重建以色列人對　神的信心，和進行往後所有戰爭的信心。而摩西在過約旦河前，在東岸重提這事，就是要見證過去、今日和未來的每一戰都是一樣，因為有　神的同在，沒有城牆太高而攻不下的城。是信心喊話，也是最後的叮嚀。</w:t>
       </w:r>
     </w:p>
     <w:p>
@@ -27942,7 +27825,7 @@
         <w:jc w:val="both"/>
         <w:rPr>
           <w:rFonts w:ascii="Barlow Condensed Medium" w:eastAsia="華康細黑體" w:hAnsi="Barlow Condensed Medium" w:cs="微軟正黑體"/>
-          <w:w w:val="73"/>
+          <w:w w:val="72"/>
           <w:sz w:val="26"/>
           <w:szCs w:val="26"/>
         </w:rPr>
@@ -27950,20 +27833,20 @@
       <w:r>
         <w:rPr>
           <w:rFonts w:ascii="Barlow Condensed Medium" w:eastAsia="華康儷中黑" w:hAnsi="Barlow Condensed Medium" w:hint="eastAsia"/>
-          <w:w w:val="73"/>
+          <w:w w:val="72"/>
           <w:sz w:val="26"/>
           <w:szCs w:val="26"/>
         </w:rPr>
-        <w:t>耶穌完成最重要的任務，就是將父的真理教導父所給他的人來遵行，且使他們信了子是父所差來的，又賜給子永生的權柄。耶穌用這工作來榮耀他的父。</w:t>
+        <w:t>擊殺敗戰部族所有人或是只有男丁，是早期遊牧民族一貫的作法。在軍事戰略上是不能在自己的後方留下後患。又在信仰上則是一種聖戰的獻祭方式。</w:t>
       </w:r>
       <w:r>
         <w:rPr>
           <w:rFonts w:ascii="Barlow Condensed Medium" w:eastAsia="華康細黑體" w:hAnsi="Barlow Condensed Medium" w:cs="微軟正黑體" w:hint="eastAsia"/>
-          <w:w w:val="73"/>
+          <w:w w:val="72"/>
           <w:sz w:val="26"/>
           <w:szCs w:val="26"/>
         </w:rPr>
-        <w:t>耶穌在最後為門徒的禱告中，說他已經完成了　神交給他的工作，說他已經榮耀了　神。因此求　神榮耀他，也同時榮耀　神自己。這像是對後來被釘和復活的預言，更像是與惡的戰爭尚未開打，就已經勝利的宣告。沒錯，復活是　神的大能，耶穌放棄了　神的身分就不能使自己復活。但是耶穌為了見證　神的福音而死，是為了　神國的義而死，　神自然用復活來榮耀他，也要榮耀自己。證明，耶穌所傳的一切都是出於　神的真理。對　神而言，使一個人復活，可能要比一個人能信，要容易些。因為人自由意志被世界的惡的捆綁。所以，耶穌曾說自己要成為以色列人的神蹟，如同約拿成為尼尼微人的神蹟。也就是說，　神差自己的兒子來救原本不配得救的世人才是神蹟，就是　神的作為，超過任何超自然的能力。所以，使人認識他的父，又使人能信他，這才是福音最重要的工作。</w:t>
+        <w:t>常有人把聖經中聖戰用敵人獻祭的觀點視為不人道的戰爭屠殺。以此來指責，這樣殘忍的　神，怎麼能信。首先要瞭解的是，每個歷史事件都有它發生的時空條件，我們不能用今日的人權觀念來否定古代的戰爭法則，同時也不能脫離歷史感，大多數的國家都走過這種種族清洗的歷史才有所覺悟。殊不知，中國就是全世界，自己人殺自己人最多的國家。我們只能對自己創造的歷史負責。其次是，我們要對　神和當時的　神權政治有所認識。以色列的　神是公義的　神，也是創造和賞賜生命的　神，所以人的生或殺全是在　神公義的判斷之下。至於，藉著偶像神明在統治的民族為何要把小孩獻給他們　神明作活人祭？又惡的文化要如何從一個地區中除去？就像截肢一樣，惡的文化就不會繼續毒害這個地區，反而是救了整體。</w:t>
       </w:r>
     </w:p>
     <w:p>
@@ -27973,7 +27856,7 @@
         <w:spacing w:afterLines="50" w:after="165" w:line="300" w:lineRule="exact"/>
         <w:rPr>
           <w:rFonts w:ascii="Cambria" w:eastAsia="華康細黑體" w:hAnsi="Cambria" w:cs="Cambria"/>
-          <w:w w:val="73"/>
+          <w:w w:val="72"/>
           <w:sz w:val="26"/>
           <w:szCs w:val="26"/>
         </w:rPr>
@@ -27981,7 +27864,7 @@
       <w:r>
         <w:rPr>
           <w:rFonts w:ascii="Barlow Condensed Medium" w:eastAsia="華康儷中黑" w:hAnsi="Barlow Condensed Medium" w:cs="新細明體"/>
-          <w:w w:val="73"/>
+          <w:w w:val="72"/>
           <w:sz w:val="26"/>
           <w:szCs w:val="26"/>
         </w:rPr>
@@ -27990,16 +27873,16 @@
       <w:r>
         <w:rPr>
           <w:rFonts w:ascii="Barlow Condensed Medium" w:eastAsia="華康儷中黑" w:hAnsi="Barlow Condensed Medium" w:cs="新細明體" w:hint="eastAsia"/>
-          <w:w w:val="73"/>
+          <w:w w:val="72"/>
           <w:sz w:val="26"/>
           <w:szCs w:val="26"/>
         </w:rPr>
-        <w:t>分別為聖的家人關係</w:t>
+        <w:t>上兵伐謀</w:t>
       </w:r>
       <w:r>
         <w:rPr>
           <w:rFonts w:ascii="Barlow Condensed Medium" w:eastAsia="華康儷中黑" w:hAnsi="Barlow Condensed Medium" w:cs="新細明體"/>
-          <w:w w:val="73"/>
+          <w:w w:val="72"/>
           <w:sz w:val="26"/>
           <w:szCs w:val="26"/>
         </w:rPr>
@@ -28007,137 +27890,68 @@
       </w:r>
       <w:r>
         <w:rPr>
-          <w:rFonts w:ascii="Cambria" w:eastAsia="華康細黑體" w:hAnsi="Cambria" w:cs="Cambria" w:hint="eastAsia"/>
-          <w:w w:val="73"/>
+          <w:rFonts w:ascii="Barlow Condensed Medium" w:eastAsia="華康細黑體" w:hAnsi="Barlow Condensed Medium" w:cs="新細明體"/>
+          <w:w w:val="72"/>
           <w:sz w:val="26"/>
           <w:szCs w:val="26"/>
         </w:rPr>
-        <w:t>有一個西班牙人叫潘托哈</w:t>
+        <w:t>「故上兵伐謀，其次伐交，其次伐兵，其下攻城。」《孫子兵法</w:t>
       </w:r>
       <w:r>
         <w:rPr>
-          <w:rFonts w:hint="eastAsia"/>
-          <w:w w:val="73"/>
-        </w:rPr>
-        <w:t>，</w:t>
+          <w:rFonts w:ascii="新細明體" w:eastAsia="新細明體" w:hAnsi="新細明體" w:cs="新細明體" w:hint="eastAsia"/>
+          <w:w w:val="72"/>
+          <w:sz w:val="26"/>
+          <w:szCs w:val="26"/>
+        </w:rPr>
+        <w:t>‧</w:t>
       </w:r>
       <w:r>
         <w:rPr>
-          <w:rFonts w:ascii="Cambria" w:eastAsia="華康細黑體" w:hAnsi="Cambria" w:cs="Cambria" w:hint="eastAsia"/>
-          <w:w w:val="73"/>
+          <w:rFonts w:ascii="Barlow Condensed Medium" w:eastAsia="華康細黑體" w:hAnsi="Barlow Condensed Medium" w:cs="新細明體"/>
+          <w:w w:val="72"/>
           <w:sz w:val="26"/>
           <w:szCs w:val="26"/>
         </w:rPr>
-        <w:t>1946</w:t>
+        <w:t>謀攻篇》</w:t>
       </w:r>
       <w:r>
         <w:rPr>
-          <w:rFonts w:ascii="Cambria" w:eastAsia="華康細黑體" w:hAnsi="Cambria" w:cs="Cambria" w:hint="eastAsia"/>
-          <w:w w:val="73"/>
+          <w:rFonts w:ascii="Barlow Condensed Medium" w:eastAsia="華康細黑體" w:hAnsi="Barlow Condensed Medium" w:cs="Cambria" w:hint="eastAsia"/>
+          <w:w w:val="72"/>
           <w:sz w:val="26"/>
           <w:szCs w:val="26"/>
         </w:rPr>
-        <w:t>年出生，</w:t>
+        <w:t>在大砲和飛機發明之前，險要的城池，只要一夫當關就萬夫莫敵。古代中國的戰國時期，秦國的大將公孫鞅被派攻打魏國，大軍卻在黃河邊崤山附近的吳城受阻。吳城曾被魏國名將吳起苦心經營，地勢險要，固若金湯。公孫鞅正在煩惱，突然得知吳城守將是他的舊識公子行，就大喜。於是寫信給公子行敘舊，邀他出城相見，以及簽訂停戰條約。又撤了先鋒部隊，和身邊護衛的武裝，取信於公子行。相談甚歡，卻在晚宴時，用伏兵綁架了公子行。再用自己的士兵假扮公子行的護衛騙開了城門，吳城因為心防被攻破而陷落。看看今日的台灣，雖然有四面環海的險要，更重要是要守住心中的城池</w:t>
       </w:r>
       <w:r>
         <w:rPr>
           <w:rFonts w:ascii="Cambria" w:eastAsia="華康細黑體" w:hAnsi="Cambria" w:cs="Cambria" w:hint="eastAsia"/>
-          <w:w w:val="73"/>
+          <w:w w:val="72"/>
           <w:sz w:val="26"/>
           <w:szCs w:val="26"/>
         </w:rPr>
-        <w:t>3</w:t>
+        <w:t>。在古代的西方有特洛伊木馬，今日台灣有中國製假美製的電子狗。</w:t>
       </w:r>
       <w:r>
         <w:rPr>
           <w:rFonts w:ascii="Cambria" w:eastAsia="華康細黑體" w:hAnsi="Cambria" w:cs="Cambria" w:hint="eastAsia"/>
-          <w:w w:val="73"/>
+          <w:w w:val="72"/>
           <w:sz w:val="26"/>
           <w:szCs w:val="26"/>
         </w:rPr>
-        <w:t>歲喪母，</w:t>
+        <w:t>稱搞這個「狗」事台北市官員為「狗」官還真貼切，</w:t>
       </w:r>
+      <w:bookmarkStart w:id="6" w:name="_GoBack"/>
+      <w:bookmarkEnd w:id="6"/>
       <w:r>
         <w:rPr>
           <w:rFonts w:ascii="Cambria" w:eastAsia="華康細黑體" w:hAnsi="Cambria" w:cs="Cambria" w:hint="eastAsia"/>
-          <w:w w:val="73"/>
+          <w:w w:val="72"/>
           <w:sz w:val="26"/>
           <w:szCs w:val="26"/>
         </w:rPr>
-        <w:t>7</w:t>
-      </w:r>
-      <w:r>
-        <w:rPr>
-          <w:rFonts w:ascii="Cambria" w:eastAsia="華康細黑體" w:hAnsi="Cambria" w:cs="Cambria" w:hint="eastAsia"/>
-          <w:w w:val="73"/>
-          <w:sz w:val="26"/>
-          <w:szCs w:val="26"/>
-        </w:rPr>
-        <w:t>歲因為父再娶而被賣給一個牧羊人。</w:t>
-      </w:r>
-      <w:r>
-        <w:rPr>
-          <w:rFonts w:ascii="Cambria" w:eastAsia="華康細黑體" w:hAnsi="Cambria" w:cs="Cambria" w:hint="eastAsia"/>
-          <w:w w:val="73"/>
-          <w:sz w:val="26"/>
-          <w:szCs w:val="26"/>
-        </w:rPr>
-        <w:t>8</w:t>
-      </w:r>
-      <w:r>
-        <w:rPr>
-          <w:rFonts w:ascii="Cambria" w:eastAsia="華康細黑體" w:hAnsi="Cambria" w:cs="Cambria" w:hint="eastAsia"/>
-          <w:w w:val="73"/>
-          <w:sz w:val="26"/>
-          <w:szCs w:val="26"/>
-        </w:rPr>
-        <w:t>歲時，牧羊人也</w:t>
-      </w:r>
-      <w:r>
-        <w:rPr>
-          <w:rFonts w:ascii="Cambria" w:eastAsia="華康細黑體" w:hAnsi="Cambria" w:cs="Cambria" w:hint="eastAsia"/>
-          <w:w w:val="73"/>
-          <w:sz w:val="26"/>
-          <w:szCs w:val="26"/>
-        </w:rPr>
-        <w:lastRenderedPageBreak/>
-        <w:t>死了，他開始孤身一人和動物一起生活在山林中。有一天他誤闖狼的巢穴，發現裡面只有幼狼，就和幼狼玩了起來，後來累了，就和幼狼睡在一起。他醒來時，發現母狼回來了，帶了生肉回來餵她的小狼。其實他自己也很餓，很想搶塊肉吃，母狼卻用兇狠的眼光瞪他，又揮爪趕開他。後來，母狼卻意外地扔了一塊肉給他，又用鼻子推到他面前。吃完了肉，母狼就過來舔他的身體，正式收養了他。他就在狼群中生活了</w:t>
-      </w:r>
-      <w:r>
-        <w:rPr>
-          <w:rFonts w:ascii="Cambria" w:eastAsia="華康細黑體" w:hAnsi="Cambria" w:cs="Cambria" w:hint="eastAsia"/>
-          <w:w w:val="73"/>
-          <w:sz w:val="26"/>
-          <w:szCs w:val="26"/>
-        </w:rPr>
-        <w:t>12</w:t>
-      </w:r>
-      <w:r>
-        <w:rPr>
-          <w:rFonts w:ascii="Cambria" w:eastAsia="華康細黑體" w:hAnsi="Cambria" w:cs="Cambria" w:hint="eastAsia"/>
-          <w:w w:val="73"/>
-          <w:sz w:val="26"/>
-          <w:szCs w:val="26"/>
-        </w:rPr>
-        <w:t>年。</w:t>
-      </w:r>
-      <w:r>
-        <w:rPr>
-          <w:rFonts w:ascii="Cambria" w:eastAsia="華康細黑體" w:hAnsi="Cambria" w:cs="Cambria" w:hint="eastAsia"/>
-          <w:w w:val="73"/>
-          <w:sz w:val="26"/>
-          <w:szCs w:val="26"/>
-        </w:rPr>
-        <w:t>19</w:t>
-      </w:r>
-      <w:r>
-        <w:rPr>
-          <w:rFonts w:ascii="Cambria" w:eastAsia="華康細黑體" w:hAnsi="Cambria" w:cs="Cambria" w:hint="eastAsia"/>
-          <w:w w:val="73"/>
-          <w:sz w:val="26"/>
-          <w:szCs w:val="26"/>
-        </w:rPr>
-        <w:t>歲時他被民兵發現，帶下了山，讓修道院中的修女來照顧他，要訓練他重返人類社會。但是他活的很不快樂，他被人歧視、欺騙，被利用，反而懷念狼群中的生活，單純、忠誠，又充滿愛。對照被　神的真理分別為聖又在愛中合一的家人的關係，與狼成為家人，好過與惡人生活在一起。</w:t>
+        <w:t>不知他們的心是給錢買了，還是給敵人買了。</w:t>
       </w:r>
     </w:p>
     <w:p>
@@ -28148,7 +27962,7 @@
         <w:jc w:val="both"/>
         <w:rPr>
           <w:rFonts w:ascii="Barlow Condensed Medium" w:eastAsia="華康儷中黑" w:hAnsi="Barlow Condensed Medium"/>
-          <w:w w:val="73"/>
+          <w:w w:val="72"/>
           <w:sz w:val="26"/>
           <w:szCs w:val="26"/>
         </w:rPr>
@@ -28156,25 +27970,25 @@
       <w:r>
         <w:rPr>
           <w:rFonts w:ascii="Barlow Condensed Medium" w:eastAsia="華康儷中黑" w:hAnsi="Barlow Condensed Medium" w:hint="eastAsia"/>
-          <w:w w:val="73"/>
+          <w:w w:val="72"/>
           <w:sz w:val="26"/>
           <w:szCs w:val="26"/>
         </w:rPr>
-        <w:t>凡在父和子裡面，人就不屬這世界，而是屬天上的　神國的，且奉了差遣進入世界，為子和父作見證。又因為合一在　神國的團契裡，同享喜樂、榮耀和永生。</w:t>
+        <w:t>第一勝的記憶極為重要。　神同在使以色列人克服對敵人身形和城池高大的恐懼。同時也底定了入迦南的大戰略：蠶食鯨吞，以戰養戰；以時間換取空間。</w:t>
       </w:r>
       <w:r>
         <w:rPr>
           <w:rFonts w:ascii="Barlow Condensed Medium" w:eastAsia="華康細黑體" w:hAnsi="Barlow Condensed Medium" w:cs="微軟正黑體" w:hint="eastAsia"/>
-          <w:w w:val="73"/>
+          <w:w w:val="72"/>
           <w:sz w:val="26"/>
           <w:szCs w:val="26"/>
         </w:rPr>
-        <w:t>學徒出師另一件重要的事就是傳承。而工匠傳承工藝，教師要傳承學問，那麼耶穌是　神的話的教師和　神的兒子要傳承什麼呢？就是和耶穌一樣要為　神和祂的國的福音作見證。跟隨基督的人的生命要徹底改變，他們是用　神的兒女的眼光，就是在父神、聖子和聖靈裡面的眼光來看世界。他們的喜樂是為了　神的義和良善來喜樂，他們的榮耀是以榮耀　神的事為榮耀，又他們的生命，是義人的生命，在父和子裡面同享永生。</w:t>
+        <w:t>以色列人入迦南與後來的亞述、巴比倫和波斯等帝國的軍事入侵是不能相比的，必須視為聖戰。一是為了獲得民族生存的土地而戰，當時迦南的部族是以城邦的形式居住在其中，並非佔領所有的土地。甚至，非利士人也是由海上入侵迦南定居的。二自然是為了　神的聖諭而戰，就是要建立一個敬畏至高和至善之　神的公義國度，成為祂的子民。這乃是文化之間的爭戰，也涉及了善惡和道德的爭戰，更是信仰的諸　神之間的戰爭。沒有攻不下的城，只有　神自己能宣告。</w:t>
       </w:r>
       <w:r>
         <w:rPr>
           <w:rFonts w:ascii="Barlow Condensed Medium" w:eastAsia="華康細黑體" w:hAnsi="Barlow Condensed Medium" w:cs="微軟正黑體" w:hint="eastAsia"/>
-          <w:w w:val="73"/>
+          <w:w w:val="72"/>
           <w:sz w:val="26"/>
           <w:szCs w:val="26"/>
         </w:rPr>
@@ -28201,7 +28015,7 @@
 </file>
 
 <file path=word/endnotes.xml><?xml version="1.0" encoding="utf-8"?>
-<w:endnotes xmlns:wpc="http://schemas.microsoft.com/office/word/2010/wordprocessingCanvas" xmlns:cx="http://schemas.microsoft.com/office/drawing/2014/chartex" xmlns:cx1="http://schemas.microsoft.com/office/drawing/2015/9/8/chartex" xmlns:cx2="http://schemas.microsoft.com/office/drawing/2015/10/21/chartex" xmlns:cx3="http://schemas.microsoft.com/office/drawing/2016/5/9/chartex" xmlns:cx4="http://schemas.microsoft.com/office/drawing/2016/5/10/chartex" xmlns:cx5="http://schemas.microsoft.com/office/drawing/2016/5/11/chartex" xmlns:cx6="http://schemas.microsoft.com/office/drawing/2016/5/12/chartex" xmlns:cx7="http://schemas.microsoft.com/office/drawing/2016/5/13/chartex" xmlns:cx8="http://schemas.microsoft.com/office/drawing/2016/5/14/chartex" xmlns:mc="http://schemas.openxmlformats.org/markup-compatibility/2006" xmlns:aink="http://schemas.microsoft.com/office/drawing/2016/ink" xmlns:am3d="http://schemas.microsoft.com/office/drawing/2017/model3d" xmlns:o="urn:schemas-microsoft-com:office:office" xmlns:oel="http://schemas.microsoft.com/office/2019/extlst" xmlns:r="http://schemas.openxmlformats.org/officeDocument/2006/relationships" xmlns:m="http://schemas.openxmlformats.org/officeDocument/2006/math" xmlns:v="urn:schemas-microsoft-com:vml" xmlns:wp14="http://schemas.microsoft.com/office/word/2010/wordprocessingDrawing" xmlns:wp="http://schemas.openxmlformats.org/drawingml/2006/wordprocessingDrawing" xmlns:w10="urn:schemas-microsoft-com:office:word" xmlns:w="http://schemas.openxmlformats.org/wordprocessingml/2006/main" xmlns:w14="http://schemas.microsoft.com/office/word/2010/wordml" xmlns:w15="http://schemas.microsoft.com/office/word/2012/wordml" xmlns:w16cex="http://schemas.microsoft.com/office/word/2018/wordml/cex" xmlns:w16cid="http://schemas.microsoft.com/office/word/2016/wordml/cid" xmlns:w16="http://schemas.microsoft.com/office/word/2018/wordml" xmlns:w16du="http://schemas.microsoft.com/office/word/2023/wordml/word16du" xmlns:w16sdtdh="http://schemas.microsoft.com/office/word/2020/wordml/sdtdatahash" xmlns:w16sdtfl="http://schemas.microsoft.com/office/word/2024/wordml/sdtformatlock" xmlns:w16se="http://schemas.microsoft.com/office/word/2015/wordml/symex" xmlns:wpg="http://schemas.microsoft.com/office/word/2010/wordprocessingGroup" xmlns:wpi="http://schemas.microsoft.com/office/word/2010/wordprocessingInk" xmlns:wne="http://schemas.microsoft.com/office/word/2006/wordml" xmlns:wps="http://schemas.microsoft.com/office/word/2010/wordprocessingShape" mc:Ignorable="w14 w15 w16se w16cid w16 w16cex w16sdtdh w16sdtfl w16du wp14">
+<w:endnotes xmlns:wpc="http://schemas.microsoft.com/office/word/2010/wordprocessingCanvas" xmlns:mc="http://schemas.openxmlformats.org/markup-compatibility/2006" xmlns:o="urn:schemas-microsoft-com:office:office" xmlns:r="http://schemas.openxmlformats.org/officeDocument/2006/relationships" xmlns:m="http://schemas.openxmlformats.org/officeDocument/2006/math" xmlns:v="urn:schemas-microsoft-com:vml" xmlns:wp14="http://schemas.microsoft.com/office/word/2010/wordprocessingDrawing" xmlns:wp="http://schemas.openxmlformats.org/drawingml/2006/wordprocessingDrawing" xmlns:w10="urn:schemas-microsoft-com:office:word" xmlns:w="http://schemas.openxmlformats.org/wordprocessingml/2006/main" xmlns:w14="http://schemas.microsoft.com/office/word/2010/wordml" xmlns:w15="http://schemas.microsoft.com/office/word/2012/wordml" xmlns:wpg="http://schemas.microsoft.com/office/word/2010/wordprocessingGroup" xmlns:wpi="http://schemas.microsoft.com/office/word/2010/wordprocessingInk" xmlns:wne="http://schemas.microsoft.com/office/word/2006/wordml" xmlns:wps="http://schemas.microsoft.com/office/word/2010/wordprocessingShape" mc:Ignorable="w14 w15 wp14">
   <w:endnote w:type="separator" w:id="-1">
     <w:p>
       <w:r>
@@ -28220,7 +28034,7 @@
 </file>
 
 <file path=word/footnotes.xml><?xml version="1.0" encoding="utf-8"?>
-<w:footnotes xmlns:wpc="http://schemas.microsoft.com/office/word/2010/wordprocessingCanvas" xmlns:cx="http://schemas.microsoft.com/office/drawing/2014/chartex" xmlns:cx1="http://schemas.microsoft.com/office/drawing/2015/9/8/chartex" xmlns:cx2="http://schemas.microsoft.com/office/drawing/2015/10/21/chartex" xmlns:cx3="http://schemas.microsoft.com/office/drawing/2016/5/9/chartex" xmlns:cx4="http://schemas.microsoft.com/office/drawing/2016/5/10/chartex" xmlns:cx5="http://schemas.microsoft.com/office/drawing/2016/5/11/chartex" xmlns:cx6="http://schemas.microsoft.com/office/drawing/2016/5/12/chartex" xmlns:cx7="http://schemas.microsoft.com/office/drawing/2016/5/13/chartex" xmlns:cx8="http://schemas.microsoft.com/office/drawing/2016/5/14/chartex" xmlns:mc="http://schemas.openxmlformats.org/markup-compatibility/2006" xmlns:aink="http://schemas.microsoft.com/office/drawing/2016/ink" xmlns:am3d="http://schemas.microsoft.com/office/drawing/2017/model3d" xmlns:o="urn:schemas-microsoft-com:office:office" xmlns:oel="http://schemas.microsoft.com/office/2019/extlst" xmlns:r="http://schemas.openxmlformats.org/officeDocument/2006/relationships" xmlns:m="http://schemas.openxmlformats.org/officeDocument/2006/math" xmlns:v="urn:schemas-microsoft-com:vml" xmlns:wp14="http://schemas.microsoft.com/office/word/2010/wordprocessingDrawing" xmlns:wp="http://schemas.openxmlformats.org/drawingml/2006/wordprocessingDrawing" xmlns:w10="urn:schemas-microsoft-com:office:word" xmlns:w="http://schemas.openxmlformats.org/wordprocessingml/2006/main" xmlns:w14="http://schemas.microsoft.com/office/word/2010/wordml" xmlns:w15="http://schemas.microsoft.com/office/word/2012/wordml" xmlns:w16cex="http://schemas.microsoft.com/office/word/2018/wordml/cex" xmlns:w16cid="http://schemas.microsoft.com/office/word/2016/wordml/cid" xmlns:w16="http://schemas.microsoft.com/office/word/2018/wordml" xmlns:w16du="http://schemas.microsoft.com/office/word/2023/wordml/word16du" xmlns:w16sdtdh="http://schemas.microsoft.com/office/word/2020/wordml/sdtdatahash" xmlns:w16sdtfl="http://schemas.microsoft.com/office/word/2024/wordml/sdtformatlock" xmlns:w16se="http://schemas.microsoft.com/office/word/2015/wordml/symex" xmlns:wpg="http://schemas.microsoft.com/office/word/2010/wordprocessingGroup" xmlns:wpi="http://schemas.microsoft.com/office/word/2010/wordprocessingInk" xmlns:wne="http://schemas.microsoft.com/office/word/2006/wordml" xmlns:wps="http://schemas.microsoft.com/office/word/2010/wordprocessingShape" mc:Ignorable="w14 w15 w16se w16cid w16 w16cex w16sdtdh w16sdtfl w16du wp14">
+<w:footnotes xmlns:wpc="http://schemas.microsoft.com/office/word/2010/wordprocessingCanvas" xmlns:mc="http://schemas.openxmlformats.org/markup-compatibility/2006" xmlns:o="urn:schemas-microsoft-com:office:office" xmlns:r="http://schemas.openxmlformats.org/officeDocument/2006/relationships" xmlns:m="http://schemas.openxmlformats.org/officeDocument/2006/math" xmlns:v="urn:schemas-microsoft-com:vml" xmlns:wp14="http://schemas.microsoft.com/office/word/2010/wordprocessingDrawing" xmlns:wp="http://schemas.openxmlformats.org/drawingml/2006/wordprocessingDrawing" xmlns:w10="urn:schemas-microsoft-com:office:word" xmlns:w="http://schemas.openxmlformats.org/wordprocessingml/2006/main" xmlns:w14="http://schemas.microsoft.com/office/word/2010/wordml" xmlns:w15="http://schemas.microsoft.com/office/word/2012/wordml" xmlns:wpg="http://schemas.microsoft.com/office/word/2010/wordprocessingGroup" xmlns:wpi="http://schemas.microsoft.com/office/word/2010/wordprocessingInk" xmlns:wne="http://schemas.microsoft.com/office/word/2006/wordml" xmlns:wps="http://schemas.microsoft.com/office/word/2010/wordprocessingShape" mc:Ignorable="w14 w15 wp14">
   <w:footnote w:type="separator" w:id="-1">
     <w:p>
       <w:r>
@@ -28239,7 +28053,7 @@
 </file>
 
 <file path=word/header1.xml><?xml version="1.0" encoding="utf-8"?>
-<w:hdr xmlns:wpc="http://schemas.microsoft.com/office/word/2010/wordprocessingCanvas" xmlns:cx="http://schemas.microsoft.com/office/drawing/2014/chartex" xmlns:cx1="http://schemas.microsoft.com/office/drawing/2015/9/8/chartex" xmlns:cx2="http://schemas.microsoft.com/office/drawing/2015/10/21/chartex" xmlns:cx3="http://schemas.microsoft.com/office/drawing/2016/5/9/chartex" xmlns:cx4="http://schemas.microsoft.com/office/drawing/2016/5/10/chartex" xmlns:cx5="http://schemas.microsoft.com/office/drawing/2016/5/11/chartex" xmlns:cx6="http://schemas.microsoft.com/office/drawing/2016/5/12/chartex" xmlns:cx7="http://schemas.microsoft.com/office/drawing/2016/5/13/chartex" xmlns:cx8="http://schemas.microsoft.com/office/drawing/2016/5/14/chartex" xmlns:mc="http://schemas.openxmlformats.org/markup-compatibility/2006" xmlns:aink="http://schemas.microsoft.com/office/drawing/2016/ink" xmlns:am3d="http://schemas.microsoft.com/office/drawing/2017/model3d" xmlns:o="urn:schemas-microsoft-com:office:office" xmlns:oel="http://schemas.microsoft.com/office/2019/extlst" xmlns:r="http://schemas.openxmlformats.org/officeDocument/2006/relationships" xmlns:m="http://schemas.openxmlformats.org/officeDocument/2006/math" xmlns:v="urn:schemas-microsoft-com:vml" xmlns:wp14="http://schemas.microsoft.com/office/word/2010/wordprocessingDrawing" xmlns:wp="http://schemas.openxmlformats.org/drawingml/2006/wordprocessingDrawing" xmlns:w10="urn:schemas-microsoft-com:office:word" xmlns:w="http://schemas.openxmlformats.org/wordprocessingml/2006/main" xmlns:w14="http://schemas.microsoft.com/office/word/2010/wordml" xmlns:w15="http://schemas.microsoft.com/office/word/2012/wordml" xmlns:w16cex="http://schemas.microsoft.com/office/word/2018/wordml/cex" xmlns:w16cid="http://schemas.microsoft.com/office/word/2016/wordml/cid" xmlns:w16="http://schemas.microsoft.com/office/word/2018/wordml" xmlns:w16du="http://schemas.microsoft.com/office/word/2023/wordml/word16du" xmlns:w16sdtdh="http://schemas.microsoft.com/office/word/2020/wordml/sdtdatahash" xmlns:w16sdtfl="http://schemas.microsoft.com/office/word/2024/wordml/sdtformatlock" xmlns:w16se="http://schemas.microsoft.com/office/word/2015/wordml/symex" xmlns:wpg="http://schemas.microsoft.com/office/word/2010/wordprocessingGroup" xmlns:wpi="http://schemas.microsoft.com/office/word/2010/wordprocessingInk" xmlns:wne="http://schemas.microsoft.com/office/word/2006/wordml" xmlns:wps="http://schemas.microsoft.com/office/word/2010/wordprocessingShape" mc:Ignorable="w14 w15 w16se w16cid w16 w16cex w16sdtdh w16sdtfl w16du wp14">
+<w:hdr xmlns:wpc="http://schemas.microsoft.com/office/word/2010/wordprocessingCanvas" xmlns:mc="http://schemas.openxmlformats.org/markup-compatibility/2006" xmlns:o="urn:schemas-microsoft-com:office:office" xmlns:r="http://schemas.openxmlformats.org/officeDocument/2006/relationships" xmlns:m="http://schemas.openxmlformats.org/officeDocument/2006/math" xmlns:v="urn:schemas-microsoft-com:vml" xmlns:wp14="http://schemas.microsoft.com/office/word/2010/wordprocessingDrawing" xmlns:wp="http://schemas.openxmlformats.org/drawingml/2006/wordprocessingDrawing" xmlns:w10="urn:schemas-microsoft-com:office:word" xmlns:w="http://schemas.openxmlformats.org/wordprocessingml/2006/main" xmlns:w14="http://schemas.microsoft.com/office/word/2010/wordml" xmlns:w15="http://schemas.microsoft.com/office/word/2012/wordml" xmlns:wpg="http://schemas.microsoft.com/office/word/2010/wordprocessingGroup" xmlns:wpi="http://schemas.microsoft.com/office/word/2010/wordprocessingInk" xmlns:wne="http://schemas.microsoft.com/office/word/2006/wordml" xmlns:wps="http://schemas.microsoft.com/office/word/2010/wordprocessingShape" mc:Ignorable="w14 w15 wp14">
   <w:p>
     <w:pPr>
       <w:pStyle w:val="a4"/>
@@ -28697,7 +28511,7 @@
 </file>
 
 <file path=word/header2.xml><?xml version="1.0" encoding="utf-8"?>
-<w:hdr xmlns:wpc="http://schemas.microsoft.com/office/word/2010/wordprocessingCanvas" xmlns:cx="http://schemas.microsoft.com/office/drawing/2014/chartex" xmlns:cx1="http://schemas.microsoft.com/office/drawing/2015/9/8/chartex" xmlns:cx2="http://schemas.microsoft.com/office/drawing/2015/10/21/chartex" xmlns:cx3="http://schemas.microsoft.com/office/drawing/2016/5/9/chartex" xmlns:cx4="http://schemas.microsoft.com/office/drawing/2016/5/10/chartex" xmlns:cx5="http://schemas.microsoft.com/office/drawing/2016/5/11/chartex" xmlns:cx6="http://schemas.microsoft.com/office/drawing/2016/5/12/chartex" xmlns:cx7="http://schemas.microsoft.com/office/drawing/2016/5/13/chartex" xmlns:cx8="http://schemas.microsoft.com/office/drawing/2016/5/14/chartex" xmlns:mc="http://schemas.openxmlformats.org/markup-compatibility/2006" xmlns:aink="http://schemas.microsoft.com/office/drawing/2016/ink" xmlns:am3d="http://schemas.microsoft.com/office/drawing/2017/model3d" xmlns:o="urn:schemas-microsoft-com:office:office" xmlns:oel="http://schemas.microsoft.com/office/2019/extlst" xmlns:r="http://schemas.openxmlformats.org/officeDocument/2006/relationships" xmlns:m="http://schemas.openxmlformats.org/officeDocument/2006/math" xmlns:v="urn:schemas-microsoft-com:vml" xmlns:wp14="http://schemas.microsoft.com/office/word/2010/wordprocessingDrawing" xmlns:wp="http://schemas.openxmlformats.org/drawingml/2006/wordprocessingDrawing" xmlns:w10="urn:schemas-microsoft-com:office:word" xmlns:w="http://schemas.openxmlformats.org/wordprocessingml/2006/main" xmlns:w14="http://schemas.microsoft.com/office/word/2010/wordml" xmlns:w15="http://schemas.microsoft.com/office/word/2012/wordml" xmlns:w16cex="http://schemas.microsoft.com/office/word/2018/wordml/cex" xmlns:w16cid="http://schemas.microsoft.com/office/word/2016/wordml/cid" xmlns:w16="http://schemas.microsoft.com/office/word/2018/wordml" xmlns:w16du="http://schemas.microsoft.com/office/word/2023/wordml/word16du" xmlns:w16sdtdh="http://schemas.microsoft.com/office/word/2020/wordml/sdtdatahash" xmlns:w16sdtfl="http://schemas.microsoft.com/office/word/2024/wordml/sdtformatlock" xmlns:w16se="http://schemas.microsoft.com/office/word/2015/wordml/symex" xmlns:wpg="http://schemas.microsoft.com/office/word/2010/wordprocessingGroup" xmlns:wpi="http://schemas.microsoft.com/office/word/2010/wordprocessingInk" xmlns:wne="http://schemas.microsoft.com/office/word/2006/wordml" xmlns:wps="http://schemas.microsoft.com/office/word/2010/wordprocessingShape" mc:Ignorable="w14 w15 w16se w16cid w16 w16cex w16sdtdh w16sdtfl w16du wp14">
+<w:hdr xmlns:wpc="http://schemas.microsoft.com/office/word/2010/wordprocessingCanvas" xmlns:mc="http://schemas.openxmlformats.org/markup-compatibility/2006" xmlns:o="urn:schemas-microsoft-com:office:office" xmlns:r="http://schemas.openxmlformats.org/officeDocument/2006/relationships" xmlns:m="http://schemas.openxmlformats.org/officeDocument/2006/math" xmlns:v="urn:schemas-microsoft-com:vml" xmlns:wp14="http://schemas.microsoft.com/office/word/2010/wordprocessingDrawing" xmlns:wp="http://schemas.openxmlformats.org/drawingml/2006/wordprocessingDrawing" xmlns:w10="urn:schemas-microsoft-com:office:word" xmlns:w="http://schemas.openxmlformats.org/wordprocessingml/2006/main" xmlns:w14="http://schemas.microsoft.com/office/word/2010/wordml" xmlns:w15="http://schemas.microsoft.com/office/word/2012/wordml" xmlns:wpg="http://schemas.microsoft.com/office/word/2010/wordprocessingGroup" xmlns:wpi="http://schemas.microsoft.com/office/word/2010/wordprocessingInk" xmlns:wne="http://schemas.microsoft.com/office/word/2006/wordml" xmlns:wps="http://schemas.microsoft.com/office/word/2010/wordprocessingShape" mc:Ignorable="w14 w15 wp14">
   <w:p>
     <w:pPr>
       <w:pStyle w:val="a4"/>
@@ -29155,7 +28969,7 @@
 </file>
 
 <file path=word/header3.xml><?xml version="1.0" encoding="utf-8"?>
-<w:hdr xmlns:wpc="http://schemas.microsoft.com/office/word/2010/wordprocessingCanvas" xmlns:cx="http://schemas.microsoft.com/office/drawing/2014/chartex" xmlns:cx1="http://schemas.microsoft.com/office/drawing/2015/9/8/chartex" xmlns:cx2="http://schemas.microsoft.com/office/drawing/2015/10/21/chartex" xmlns:cx3="http://schemas.microsoft.com/office/drawing/2016/5/9/chartex" xmlns:cx4="http://schemas.microsoft.com/office/drawing/2016/5/10/chartex" xmlns:cx5="http://schemas.microsoft.com/office/drawing/2016/5/11/chartex" xmlns:cx6="http://schemas.microsoft.com/office/drawing/2016/5/12/chartex" xmlns:cx7="http://schemas.microsoft.com/office/drawing/2016/5/13/chartex" xmlns:cx8="http://schemas.microsoft.com/office/drawing/2016/5/14/chartex" xmlns:mc="http://schemas.openxmlformats.org/markup-compatibility/2006" xmlns:aink="http://schemas.microsoft.com/office/drawing/2016/ink" xmlns:am3d="http://schemas.microsoft.com/office/drawing/2017/model3d" xmlns:o="urn:schemas-microsoft-com:office:office" xmlns:oel="http://schemas.microsoft.com/office/2019/extlst" xmlns:r="http://schemas.openxmlformats.org/officeDocument/2006/relationships" xmlns:m="http://schemas.openxmlformats.org/officeDocument/2006/math" xmlns:v="urn:schemas-microsoft-com:vml" xmlns:wp14="http://schemas.microsoft.com/office/word/2010/wordprocessingDrawing" xmlns:wp="http://schemas.openxmlformats.org/drawingml/2006/wordprocessingDrawing" xmlns:w10="urn:schemas-microsoft-com:office:word" xmlns:w="http://schemas.openxmlformats.org/wordprocessingml/2006/main" xmlns:w14="http://schemas.microsoft.com/office/word/2010/wordml" xmlns:w15="http://schemas.microsoft.com/office/word/2012/wordml" xmlns:w16cex="http://schemas.microsoft.com/office/word/2018/wordml/cex" xmlns:w16cid="http://schemas.microsoft.com/office/word/2016/wordml/cid" xmlns:w16="http://schemas.microsoft.com/office/word/2018/wordml" xmlns:w16du="http://schemas.microsoft.com/office/word/2023/wordml/word16du" xmlns:w16sdtdh="http://schemas.microsoft.com/office/word/2020/wordml/sdtdatahash" xmlns:w16sdtfl="http://schemas.microsoft.com/office/word/2024/wordml/sdtformatlock" xmlns:w16se="http://schemas.microsoft.com/office/word/2015/wordml/symex" xmlns:wpg="http://schemas.microsoft.com/office/word/2010/wordprocessingGroup" xmlns:wpi="http://schemas.microsoft.com/office/word/2010/wordprocessingInk" xmlns:wne="http://schemas.microsoft.com/office/word/2006/wordml" xmlns:wps="http://schemas.microsoft.com/office/word/2010/wordprocessingShape" mc:Ignorable="w14 w15 w16se w16cid w16 w16cex w16sdtdh w16sdtfl w16du wp14">
+<w:hdr xmlns:wpc="http://schemas.microsoft.com/office/word/2010/wordprocessingCanvas" xmlns:mc="http://schemas.openxmlformats.org/markup-compatibility/2006" xmlns:o="urn:schemas-microsoft-com:office:office" xmlns:r="http://schemas.openxmlformats.org/officeDocument/2006/relationships" xmlns:m="http://schemas.openxmlformats.org/officeDocument/2006/math" xmlns:v="urn:schemas-microsoft-com:vml" xmlns:wp14="http://schemas.microsoft.com/office/word/2010/wordprocessingDrawing" xmlns:wp="http://schemas.openxmlformats.org/drawingml/2006/wordprocessingDrawing" xmlns:w10="urn:schemas-microsoft-com:office:word" xmlns:w="http://schemas.openxmlformats.org/wordprocessingml/2006/main" xmlns:w14="http://schemas.microsoft.com/office/word/2010/wordml" xmlns:w15="http://schemas.microsoft.com/office/word/2012/wordml" xmlns:wpg="http://schemas.microsoft.com/office/word/2010/wordprocessingGroup" xmlns:wpi="http://schemas.microsoft.com/office/word/2010/wordprocessingInk" xmlns:wne="http://schemas.microsoft.com/office/word/2006/wordml" xmlns:wps="http://schemas.microsoft.com/office/word/2010/wordprocessingShape" mc:Ignorable="w14 w15 wp14">
   <w:p>
     <w:pPr>
       <w:pStyle w:val="a4"/>
@@ -29613,7 +29427,7 @@
 </file>
 
 <file path=word/header4.xml><?xml version="1.0" encoding="utf-8"?>
-<w:hdr xmlns:wpc="http://schemas.microsoft.com/office/word/2010/wordprocessingCanvas" xmlns:cx="http://schemas.microsoft.com/office/drawing/2014/chartex" xmlns:cx1="http://schemas.microsoft.com/office/drawing/2015/9/8/chartex" xmlns:cx2="http://schemas.microsoft.com/office/drawing/2015/10/21/chartex" xmlns:cx3="http://schemas.microsoft.com/office/drawing/2016/5/9/chartex" xmlns:cx4="http://schemas.microsoft.com/office/drawing/2016/5/10/chartex" xmlns:cx5="http://schemas.microsoft.com/office/drawing/2016/5/11/chartex" xmlns:cx6="http://schemas.microsoft.com/office/drawing/2016/5/12/chartex" xmlns:cx7="http://schemas.microsoft.com/office/drawing/2016/5/13/chartex" xmlns:cx8="http://schemas.microsoft.com/office/drawing/2016/5/14/chartex" xmlns:mc="http://schemas.openxmlformats.org/markup-compatibility/2006" xmlns:aink="http://schemas.microsoft.com/office/drawing/2016/ink" xmlns:am3d="http://schemas.microsoft.com/office/drawing/2017/model3d" xmlns:o="urn:schemas-microsoft-com:office:office" xmlns:oel="http://schemas.microsoft.com/office/2019/extlst" xmlns:r="http://schemas.openxmlformats.org/officeDocument/2006/relationships" xmlns:m="http://schemas.openxmlformats.org/officeDocument/2006/math" xmlns:v="urn:schemas-microsoft-com:vml" xmlns:wp14="http://schemas.microsoft.com/office/word/2010/wordprocessingDrawing" xmlns:wp="http://schemas.openxmlformats.org/drawingml/2006/wordprocessingDrawing" xmlns:w10="urn:schemas-microsoft-com:office:word" xmlns:w="http://schemas.openxmlformats.org/wordprocessingml/2006/main" xmlns:w14="http://schemas.microsoft.com/office/word/2010/wordml" xmlns:w15="http://schemas.microsoft.com/office/word/2012/wordml" xmlns:w16cex="http://schemas.microsoft.com/office/word/2018/wordml/cex" xmlns:w16cid="http://schemas.microsoft.com/office/word/2016/wordml/cid" xmlns:w16="http://schemas.microsoft.com/office/word/2018/wordml" xmlns:w16du="http://schemas.microsoft.com/office/word/2023/wordml/word16du" xmlns:w16sdtdh="http://schemas.microsoft.com/office/word/2020/wordml/sdtdatahash" xmlns:w16sdtfl="http://schemas.microsoft.com/office/word/2024/wordml/sdtformatlock" xmlns:w16se="http://schemas.microsoft.com/office/word/2015/wordml/symex" xmlns:wpg="http://schemas.microsoft.com/office/word/2010/wordprocessingGroup" xmlns:wpi="http://schemas.microsoft.com/office/word/2010/wordprocessingInk" xmlns:wne="http://schemas.microsoft.com/office/word/2006/wordml" xmlns:wps="http://schemas.microsoft.com/office/word/2010/wordprocessingShape" mc:Ignorable="w14 w15 w16se w16cid w16 w16cex w16sdtdh w16sdtfl w16du wp14">
+<w:hdr xmlns:wpc="http://schemas.microsoft.com/office/word/2010/wordprocessingCanvas" xmlns:mc="http://schemas.openxmlformats.org/markup-compatibility/2006" xmlns:o="urn:schemas-microsoft-com:office:office" xmlns:r="http://schemas.openxmlformats.org/officeDocument/2006/relationships" xmlns:m="http://schemas.openxmlformats.org/officeDocument/2006/math" xmlns:v="urn:schemas-microsoft-com:vml" xmlns:wp14="http://schemas.microsoft.com/office/word/2010/wordprocessingDrawing" xmlns:wp="http://schemas.openxmlformats.org/drawingml/2006/wordprocessingDrawing" xmlns:w10="urn:schemas-microsoft-com:office:word" xmlns:w="http://schemas.openxmlformats.org/wordprocessingml/2006/main" xmlns:w14="http://schemas.microsoft.com/office/word/2010/wordml" xmlns:w15="http://schemas.microsoft.com/office/word/2012/wordml" xmlns:wpg="http://schemas.microsoft.com/office/word/2010/wordprocessingGroup" xmlns:wpi="http://schemas.microsoft.com/office/word/2010/wordprocessingInk" xmlns:wne="http://schemas.microsoft.com/office/word/2006/wordml" xmlns:wps="http://schemas.microsoft.com/office/word/2010/wordprocessingShape" mc:Ignorable="w14 w15 wp14">
   <w:p>
     <w:pPr>
       <w:pStyle w:val="a4"/>
@@ -30071,7 +29885,7 @@
 </file>
 
 <file path=word/numbering.xml><?xml version="1.0" encoding="utf-8"?>
-<w:numbering xmlns:wpc="http://schemas.microsoft.com/office/word/2010/wordprocessingCanvas" xmlns:cx="http://schemas.microsoft.com/office/drawing/2014/chartex" xmlns:cx1="http://schemas.microsoft.com/office/drawing/2015/9/8/chartex" xmlns:cx2="http://schemas.microsoft.com/office/drawing/2015/10/21/chartex" xmlns:cx3="http://schemas.microsoft.com/office/drawing/2016/5/9/chartex" xmlns:cx4="http://schemas.microsoft.com/office/drawing/2016/5/10/chartex" xmlns:cx5="http://schemas.microsoft.com/office/drawing/2016/5/11/chartex" xmlns:cx6="http://schemas.microsoft.com/office/drawing/2016/5/12/chartex" xmlns:cx7="http://schemas.microsoft.com/office/drawing/2016/5/13/chartex" xmlns:cx8="http://schemas.microsoft.com/office/drawing/2016/5/14/chartex" xmlns:mc="http://schemas.openxmlformats.org/markup-compatibility/2006" xmlns:aink="http://schemas.microsoft.com/office/drawing/2016/ink" xmlns:am3d="http://schemas.microsoft.com/office/drawing/2017/model3d" xmlns:o="urn:schemas-microsoft-com:office:office" xmlns:oel="http://schemas.microsoft.com/office/2019/extlst" xmlns:r="http://schemas.openxmlformats.org/officeDocument/2006/relationships" xmlns:m="http://schemas.openxmlformats.org/officeDocument/2006/math" xmlns:v="urn:schemas-microsoft-com:vml" xmlns:wp14="http://schemas.microsoft.com/office/word/2010/wordprocessingDrawing" xmlns:wp="http://schemas.openxmlformats.org/drawingml/2006/wordprocessingDrawing" xmlns:w10="urn:schemas-microsoft-com:office:word" xmlns:w="http://schemas.openxmlformats.org/wordprocessingml/2006/main" xmlns:w14="http://schemas.microsoft.com/office/word/2010/wordml" xmlns:w15="http://schemas.microsoft.com/office/word/2012/wordml" xmlns:w16cex="http://schemas.microsoft.com/office/word/2018/wordml/cex" xmlns:w16cid="http://schemas.microsoft.com/office/word/2016/wordml/cid" xmlns:w16="http://schemas.microsoft.com/office/word/2018/wordml" xmlns:w16du="http://schemas.microsoft.com/office/word/2023/wordml/word16du" xmlns:w16sdtdh="http://schemas.microsoft.com/office/word/2020/wordml/sdtdatahash" xmlns:w16sdtfl="http://schemas.microsoft.com/office/word/2024/wordml/sdtformatlock" xmlns:w16se="http://schemas.microsoft.com/office/word/2015/wordml/symex" xmlns:wpg="http://schemas.microsoft.com/office/word/2010/wordprocessingGroup" xmlns:wpi="http://schemas.microsoft.com/office/word/2010/wordprocessingInk" xmlns:wne="http://schemas.microsoft.com/office/word/2006/wordml" xmlns:wps="http://schemas.microsoft.com/office/word/2010/wordprocessingShape" mc:Ignorable="w14 w15 w16se w16cid w16 w16cex w16sdtdh w16sdtfl w16du wp14">
+<w:numbering xmlns:wpc="http://schemas.microsoft.com/office/word/2010/wordprocessingCanvas" xmlns:mc="http://schemas.openxmlformats.org/markup-compatibility/2006" xmlns:o="urn:schemas-microsoft-com:office:office" xmlns:r="http://schemas.openxmlformats.org/officeDocument/2006/relationships" xmlns:m="http://schemas.openxmlformats.org/officeDocument/2006/math" xmlns:v="urn:schemas-microsoft-com:vml" xmlns:wp14="http://schemas.microsoft.com/office/word/2010/wordprocessingDrawing" xmlns:wp="http://schemas.openxmlformats.org/drawingml/2006/wordprocessingDrawing" xmlns:w10="urn:schemas-microsoft-com:office:word" xmlns:w="http://schemas.openxmlformats.org/wordprocessingml/2006/main" xmlns:w14="http://schemas.microsoft.com/office/word/2010/wordml" xmlns:w15="http://schemas.microsoft.com/office/word/2012/wordml" xmlns:wpg="http://schemas.microsoft.com/office/word/2010/wordprocessingGroup" xmlns:wpi="http://schemas.microsoft.com/office/word/2010/wordprocessingInk" xmlns:wne="http://schemas.microsoft.com/office/word/2006/wordml" xmlns:wps="http://schemas.microsoft.com/office/word/2010/wordprocessingShape" mc:Ignorable="w14 w15 wp14">
   <w:abstractNum w:abstractNumId="0" w15:restartNumberingAfterBreak="0">
     <w:nsid w:val="08892758"/>
     <w:multiLevelType w:val="hybridMultilevel"/>
@@ -31407,56 +31221,56 @@
       </w:pPr>
     </w:lvl>
   </w:abstractNum>
-  <w:num w:numId="1" w16cid:durableId="2035644009">
+  <w:num w:numId="1">
     <w:abstractNumId w:val="14"/>
   </w:num>
-  <w:num w:numId="2" w16cid:durableId="509414439">
+  <w:num w:numId="2">
     <w:abstractNumId w:val="4"/>
   </w:num>
-  <w:num w:numId="3" w16cid:durableId="493183458">
+  <w:num w:numId="3">
     <w:abstractNumId w:val="6"/>
   </w:num>
-  <w:num w:numId="4" w16cid:durableId="677734101">
+  <w:num w:numId="4">
     <w:abstractNumId w:val="2"/>
   </w:num>
-  <w:num w:numId="5" w16cid:durableId="200361188">
+  <w:num w:numId="5">
     <w:abstractNumId w:val="7"/>
   </w:num>
-  <w:num w:numId="6" w16cid:durableId="1813522801">
+  <w:num w:numId="6">
     <w:abstractNumId w:val="13"/>
   </w:num>
-  <w:num w:numId="7" w16cid:durableId="855195879">
+  <w:num w:numId="7">
     <w:abstractNumId w:val="12"/>
   </w:num>
-  <w:num w:numId="8" w16cid:durableId="407071791">
+  <w:num w:numId="8">
     <w:abstractNumId w:val="5"/>
   </w:num>
-  <w:num w:numId="9" w16cid:durableId="31150710">
+  <w:num w:numId="9">
     <w:abstractNumId w:val="11"/>
   </w:num>
-  <w:num w:numId="10" w16cid:durableId="1590427664">
+  <w:num w:numId="10">
     <w:abstractNumId w:val="3"/>
   </w:num>
-  <w:num w:numId="11" w16cid:durableId="1033923297">
+  <w:num w:numId="11">
     <w:abstractNumId w:val="8"/>
   </w:num>
-  <w:num w:numId="12" w16cid:durableId="1407653392">
+  <w:num w:numId="12">
     <w:abstractNumId w:val="1"/>
   </w:num>
-  <w:num w:numId="13" w16cid:durableId="2061441272">
+  <w:num w:numId="13">
     <w:abstractNumId w:val="9"/>
   </w:num>
-  <w:num w:numId="14" w16cid:durableId="1556114586">
+  <w:num w:numId="14">
     <w:abstractNumId w:val="10"/>
   </w:num>
-  <w:num w:numId="15" w16cid:durableId="2095585007">
+  <w:num w:numId="15">
     <w:abstractNumId w:val="0"/>
   </w:num>
 </w:numbering>
 </file>
 
 <file path=word/styles.xml><?xml version="1.0" encoding="utf-8"?>
-<w:styles xmlns:mc="http://schemas.openxmlformats.org/markup-compatibility/2006" xmlns:r="http://schemas.openxmlformats.org/officeDocument/2006/relationships" xmlns:w="http://schemas.openxmlformats.org/wordprocessingml/2006/main" xmlns:w14="http://schemas.microsoft.com/office/word/2010/wordml" xmlns:w15="http://schemas.microsoft.com/office/word/2012/wordml" xmlns:w16cex="http://schemas.microsoft.com/office/word/2018/wordml/cex" xmlns:w16cid="http://schemas.microsoft.com/office/word/2016/wordml/cid" xmlns:w16="http://schemas.microsoft.com/office/word/2018/wordml" xmlns:w16du="http://schemas.microsoft.com/office/word/2023/wordml/word16du" xmlns:w16sdtdh="http://schemas.microsoft.com/office/word/2020/wordml/sdtdatahash" xmlns:w16sdtfl="http://schemas.microsoft.com/office/word/2024/wordml/sdtformatlock" xmlns:w16se="http://schemas.microsoft.com/office/word/2015/wordml/symex" mc:Ignorable="w14 w15 w16se w16cid w16 w16cex w16sdtdh w16sdtfl w16du">
+<w:styles xmlns:mc="http://schemas.openxmlformats.org/markup-compatibility/2006" xmlns:r="http://schemas.openxmlformats.org/officeDocument/2006/relationships" xmlns:w="http://schemas.openxmlformats.org/wordprocessingml/2006/main" xmlns:w14="http://schemas.microsoft.com/office/word/2010/wordml" xmlns:w15="http://schemas.microsoft.com/office/word/2012/wordml" mc:Ignorable="w14 w15">
   <w:docDefaults>
     <w:rPrDefault>
       <w:rPr>
@@ -31469,7 +31283,7 @@
     </w:rPrDefault>
     <w:pPrDefault/>
   </w:docDefaults>
-  <w:latentStyles w:defLockedState="0" w:defUIPriority="99" w:defSemiHidden="0" w:defUnhideWhenUsed="0" w:defQFormat="0" w:count="376">
+  <w:latentStyles w:defLockedState="0" w:defUIPriority="99" w:defSemiHidden="0" w:defUnhideWhenUsed="0" w:defQFormat="0" w:count="371">
     <w:lsdException w:name="Normal" w:uiPriority="0" w:qFormat="1"/>
     <w:lsdException w:name="heading 1" w:uiPriority="9" w:qFormat="1"/>
     <w:lsdException w:name="heading 2" w:semiHidden="1" w:uiPriority="9" w:unhideWhenUsed="1" w:qFormat="1"/>
@@ -31841,11 +31655,6 @@
     <w:lsdException w:name="List Table 5 Dark Accent 6" w:uiPriority="50"/>
     <w:lsdException w:name="List Table 6 Colorful Accent 6" w:uiPriority="51"/>
     <w:lsdException w:name="List Table 7 Colorful Accent 6" w:uiPriority="52"/>
-    <w:lsdException w:name="Mention" w:semiHidden="1" w:unhideWhenUsed="1"/>
-    <w:lsdException w:name="Smart Hyperlink" w:semiHidden="1" w:unhideWhenUsed="1"/>
-    <w:lsdException w:name="Hashtag" w:semiHidden="1" w:unhideWhenUsed="1"/>
-    <w:lsdException w:name="Unresolved Mention" w:semiHidden="1" w:unhideWhenUsed="1"/>
-    <w:lsdException w:name="Smart Link" w:semiHidden="1" w:unhideWhenUsed="1"/>
   </w:latentStyles>
   <w:style w:type="paragraph" w:default="1" w:styleId="a">
     <w:name w:val="Normal"/>
@@ -32484,7 +32293,7 @@
 </file>
 
 <file path=customXml/itemProps1.xml><?xml version="1.0" encoding="utf-8"?>
-<ds:datastoreItem xmlns:ds="http://schemas.openxmlformats.org/officeDocument/2006/customXml" ds:itemID="{61B513D2-06BD-441C-9C11-E5BA48C5B676}">
+<ds:datastoreItem xmlns:ds="http://schemas.openxmlformats.org/officeDocument/2006/customXml" ds:itemID="{B552F16D-0078-47C9-9DD4-0F32B978F523}">
   <ds:schemaRefs>
     <ds:schemaRef ds:uri="http://schemas.openxmlformats.org/officeDocument/2006/bibliography"/>
   </ds:schemaRefs>

--- a/新泰週報20250831[2535]B4F.docx
+++ b/新泰週報20250831[2535]B4F.docx
@@ -15222,7 +15222,7 @@
           </mc:Choice>
           <mc:Fallback>
             <w:pict>
-              <v:line w14:anchorId="53824AC6" id="直線接點 2" o:spid="_x0000_s1026" style="position:absolute;z-index:251653632;visibility:visible;mso-wrap-style:square;mso-height-percent:0;mso-wrap-distance-left:9pt;mso-wrap-distance-top:0;mso-wrap-distance-right:9pt;mso-wrap-distance-bottom:0;mso-position-horizontal:absolute;mso-position-horizontal-relative:page;mso-position-vertical:absolute;mso-position-vertical-relative:page;mso-height-percent:0;mso-height-relative:margin" from="687.75pt,19.85pt" to="687.75pt,709.8pt" o:gfxdata="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" strokecolor="black [3213]" strokeweight=".5pt">
+              <v:line w14:anchorId="33E01EC8" id="直線接點 2" o:spid="_x0000_s1026" style="position:absolute;z-index:251653632;visibility:visible;mso-wrap-style:square;mso-height-percent:0;mso-wrap-distance-left:9pt;mso-wrap-distance-top:0;mso-wrap-distance-right:9pt;mso-wrap-distance-bottom:0;mso-position-horizontal:absolute;mso-position-horizontal-relative:page;mso-position-vertical:absolute;mso-position-vertical-relative:page;mso-height-percent:0;mso-height-relative:margin" from="687.75pt,19.85pt" to="687.75pt,709.8pt" o:gfxdata="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" strokecolor="black [3213]" strokeweight=".5pt">
                 <v:stroke dashstyle="3 1" joinstyle="miter"/>
                 <w10:wrap anchorx="page" anchory="page"/>
               </v:line>
@@ -27312,7 +27312,7 @@
           </mc:Choice>
           <mc:Fallback>
             <w:pict>
-              <v:line w14:anchorId="0F4F8ED2" id="直線接點 6" o:spid="_x0000_s1026" style="position:absolute;z-index:251664896;visibility:visible;mso-wrap-style:square;mso-width-percent:0;mso-height-percent:0;mso-wrap-distance-left:9pt;mso-wrap-distance-top:0;mso-wrap-distance-right:9pt;mso-wrap-distance-bottom:0;mso-position-horizontal:absolute;mso-position-horizontal-relative:page;mso-position-vertical:absolute;mso-position-vertical-relative:page;mso-width-percent:0;mso-height-percent:0;mso-width-relative:margin;mso-height-relative:margin" from="343.9pt,19.85pt" to="345.05pt,710.95pt" o:gfxdata="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" strokecolor="black [3213]" strokeweight=".5pt">
+              <v:line w14:anchorId="75161670" id="直線接點 6" o:spid="_x0000_s1026" style="position:absolute;z-index:251664896;visibility:visible;mso-wrap-style:square;mso-width-percent:0;mso-height-percent:0;mso-wrap-distance-left:9pt;mso-wrap-distance-top:0;mso-wrap-distance-right:9pt;mso-wrap-distance-bottom:0;mso-position-horizontal:absolute;mso-position-horizontal-relative:page;mso-position-vertical:absolute;mso-position-vertical-relative:page;mso-width-percent:0;mso-height-percent:0;mso-width-relative:margin;mso-height-relative:margin" from="343.9pt,19.85pt" to="345.05pt,710.95pt" o:gfxdata="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" strokecolor="black [3213]" strokeweight=".5pt">
                 <v:stroke dashstyle="3 1" joinstyle="miter"/>
                 <w10:wrap anchorx="page" anchory="page"/>
               </v:line>
@@ -27390,7 +27390,7 @@
           </mc:Choice>
           <mc:Fallback>
             <w:pict>
-              <v:line w14:anchorId="0819BB57" id="直線接點 4" o:spid="_x0000_s1026" style="position:absolute;z-index:251660800;visibility:visible;mso-wrap-style:square;mso-width-percent:0;mso-height-percent:0;mso-wrap-distance-left:9pt;mso-wrap-distance-top:0;mso-wrap-distance-right:9pt;mso-wrap-distance-bottom:0;mso-position-horizontal:absolute;mso-position-horizontal-relative:page;mso-position-vertical:absolute;mso-position-vertical-relative:page;mso-width-percent:0;mso-height-percent:0;mso-width-relative:margin;mso-height-relative:margin" from="343.9pt,19.85pt" to="345.05pt,710.95pt" o:gfxdata="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" strokecolor="black [3213]" strokeweight=".5pt">
+              <v:line w14:anchorId="015FAB4A" id="直線接點 4" o:spid="_x0000_s1026" style="position:absolute;z-index:251660800;visibility:visible;mso-wrap-style:square;mso-width-percent:0;mso-height-percent:0;mso-wrap-distance-left:9pt;mso-wrap-distance-top:0;mso-wrap-distance-right:9pt;mso-wrap-distance-bottom:0;mso-position-horizontal:absolute;mso-position-horizontal-relative:page;mso-position-vertical:absolute;mso-position-vertical-relative:page;mso-width-percent:0;mso-height-percent:0;mso-width-relative:margin;mso-height-relative:margin" from="343.9pt,19.85pt" to="345.05pt,710.95pt" o:gfxdata="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" strokecolor="black [3213]" strokeweight=".5pt">
                 <v:stroke dashstyle="3 1" joinstyle="miter"/>
                 <w10:wrap anchorx="page" anchory="page"/>
               </v:line>
@@ -27719,7 +27719,7 @@
           <w:sz w:val="26"/>
           <w:szCs w:val="26"/>
         </w:rPr>
-        <w:t>摩西原想直取約旦河西岸的迦南地，不想與亞摩利人衝突，於是派了和平使者請求無害通過。但是，　神的大戰略卻是取得約旦河東南岸才無後顧之憂</w:t>
+        <w:t>摩西原想直取約旦河西岸的迦南地，不想與亞摩利人衝突，於</w:t>
       </w:r>
       <w:r>
         <w:rPr>
@@ -27728,7 +27728,7 @@
           <w:sz w:val="26"/>
           <w:szCs w:val="26"/>
         </w:rPr>
-        <w:t>(2:24)</w:t>
+        <w:t>是派了和平使者請求無害通過。但是，　神的大戰略卻是取得約旦河東</w:t>
       </w:r>
       <w:r>
         <w:rPr>
@@ -27737,6 +27737,24 @@
           <w:sz w:val="26"/>
           <w:szCs w:val="26"/>
         </w:rPr>
+        <w:t>岸才無後顧之憂</w:t>
+      </w:r>
+      <w:r>
+        <w:rPr>
+          <w:rFonts w:ascii="Barlow Condensed Medium" w:eastAsia="華康儷中黑" w:hAnsi="Barlow Condensed Medium" w:hint="eastAsia"/>
+          <w:w w:val="72"/>
+          <w:sz w:val="26"/>
+          <w:szCs w:val="26"/>
+        </w:rPr>
+        <w:t>(2:24)</w:t>
+      </w:r>
+      <w:r>
+        <w:rPr>
+          <w:rFonts w:ascii="Barlow Condensed Medium" w:eastAsia="華康儷中黑" w:hAnsi="Barlow Condensed Medium" w:hint="eastAsia"/>
+          <w:w w:val="72"/>
+          <w:sz w:val="26"/>
+          <w:szCs w:val="26"/>
+        </w:rPr>
         <w:t>。</w:t>
       </w:r>
       <w:r>
@@ -27782,7 +27800,7 @@
           <w:sz w:val="26"/>
           <w:szCs w:val="26"/>
         </w:rPr>
-        <w:t>年的流浪，　神帶領以色列人走約旦河東岸的路，再過到西岸的迦南地，而非一開始由南地上去。而上一代以色列人的經驗是，迦南人的身形和城池高大，令人不戰而慄。又因為違反　神的禁令，擅自進攻而大敗。所以，這個敗戰的陰影是個心理障礙，必須被除去。而東岸的亞摩利人的領地正好可以先開始。之前，一路北上，經過以東和摩押，　神不准以色列人侵擾他們的兄弟的領地。而亞摩利人就不一樣了，同樣身形和城池高大，且拜著偶像，對　神而言是正好拿來練兵。不清楚的是，摩西差使者去請求無害通過是違反　神的命令，或是激怒亞摩利人出城攻擊的計謀。總之，在　神的旨意下，這一戰一定要打，也一定要勝。乃是要為往後入侵迦南的行動，定調一個大的戰略計劃。大軍推進不能有後顧之憂乃是第一步。</w:t>
+        <w:t>年的流浪，　神帶領以色列人走約旦河東岸的路，再過到西岸的迦南地，非像一開始由南地上去。而上一代以色列人的經驗是，迦南人的身形和城池高大，令人不戰而慄。又因為違反　神的禁令，擅自進攻而大敗。所以，這個敗戰的陰影是個心理障礙，必須被除去。先走東岸正好可以先解決這個問題。之前，一路北上，經過以東和摩押，　神不准以色列人侵擾他們的兄弟的領地。而亞摩利人就不一樣了，同樣身形和城池高大，且拜著偶像，對　神而言是正好拿來練兵。不清楚的是，摩西差使者去請求無害通過是違反　神的命令，或是激怒亞摩利人出城攻擊的計謀。總之，在　神的旨意下，這一戰一定要打，也一定要勝。乃是要為往後入侵迦南的行動，定調一個大戰略。即大軍推進不能有後顧之憂。</w:t>
       </w:r>
     </w:p>
     <w:p>
@@ -27805,7 +27823,25 @@
           <w:sz w:val="26"/>
           <w:szCs w:val="26"/>
         </w:rPr>
-        <w:t xml:space="preserve">　神使希實本王西宏硬心，出來攻擊以色列人，結果在雅雜全軍覆沒，有可能是中了埋伏。而摩西回憶最初一戰，映證「像今日一樣」，　神一直使他們得勝。</w:t>
+        <w:t xml:space="preserve">　神使希實本王西宏硬心，出來攻擊以色列人，結果在雅雜全軍覆沒，有可能是中了埋伏。而摩西回憶最初一戰，</w:t>
+      </w:r>
+      <w:r>
+        <w:rPr>
+          <w:rFonts w:ascii="Barlow Condensed Medium" w:eastAsia="華康儷中黑" w:hAnsi="Barlow Condensed Medium" w:hint="eastAsia"/>
+          <w:w w:val="72"/>
+          <w:sz w:val="26"/>
+          <w:szCs w:val="26"/>
+        </w:rPr>
+        <w:t>印</w:t>
+      </w:r>
+      <w:r>
+        <w:rPr>
+          <w:rFonts w:ascii="Barlow Condensed Medium" w:eastAsia="華康儷中黑" w:hAnsi="Barlow Condensed Medium" w:hint="eastAsia"/>
+          <w:w w:val="72"/>
+          <w:sz w:val="26"/>
+          <w:szCs w:val="26"/>
+        </w:rPr>
+        <w:t>證「像今日一樣」，　神一直使他們得勝。</w:t>
       </w:r>
       <w:r>
         <w:rPr>
@@ -27814,7 +27850,70 @@
           <w:sz w:val="26"/>
           <w:szCs w:val="26"/>
         </w:rPr>
-        <w:t>攻城是下下策，所以引出敵人且埋伏攻搫就是上策。所以，派出使者請求和平通過，很可能是用示弱的方式，讓希實本王因為驕傲而誤判情勢。又既然說只是通過，守城是阻止不了以色列人，就必須出城。因此，在路上布下伏兵，很可能是摩西早就擬定好的作戰策略，地點就在雅雜。果然，希實本王西宏上鈎了。又對人而言，敵人的判斷只能引導和猜測，能使敵人硬心，非出城攻擊不可的，就只有　神。所以，這入迦南的首戰，乃是為了重建以色列人對　神的信心，和進行往後所有戰爭的信心。而摩西在過約旦河前，在東岸重提這事，就是要見證過去、今日和未來的每一戰都是一樣，因為有　神的同在，沒有城牆太高而攻不下的城。是信心喊話，也是最後的叮嚀。</w:t>
+        <w:t>攻城是下下策，</w:t>
+      </w:r>
+      <w:r>
+        <w:rPr>
+          <w:rFonts w:ascii="Barlow Condensed Medium" w:eastAsia="華康細黑體" w:hAnsi="Barlow Condensed Medium" w:cs="微軟正黑體" w:hint="eastAsia"/>
+          <w:w w:val="72"/>
+          <w:sz w:val="26"/>
+          <w:szCs w:val="26"/>
+        </w:rPr>
+        <w:t>引出敵人且埋伏攻搫</w:t>
+      </w:r>
+      <w:r>
+        <w:rPr>
+          <w:rFonts w:ascii="Barlow Condensed Medium" w:eastAsia="華康細黑體" w:hAnsi="Barlow Condensed Medium" w:cs="微軟正黑體" w:hint="eastAsia"/>
+          <w:w w:val="72"/>
+          <w:sz w:val="26"/>
+          <w:szCs w:val="26"/>
+        </w:rPr>
+        <w:t>才</w:t>
+      </w:r>
+      <w:r>
+        <w:rPr>
+          <w:rFonts w:ascii="Barlow Condensed Medium" w:eastAsia="華康細黑體" w:hAnsi="Barlow Condensed Medium" w:cs="微軟正黑體" w:hint="eastAsia"/>
+          <w:w w:val="72"/>
+          <w:sz w:val="26"/>
+          <w:szCs w:val="26"/>
+        </w:rPr>
+        <w:t>是上策。所以，派出使者請求和平通過，很可能是用示弱的方式，讓希實本王因為驕傲而誤判情勢。又既然說只是通過，守城是阻止不了以色列人，就必須出城。因此，在路上布下伏兵，很可能是摩西早就擬定好的作戰</w:t>
+      </w:r>
+      <w:r>
+        <w:rPr>
+          <w:rFonts w:ascii="Barlow Condensed Medium" w:eastAsia="華康細黑體" w:hAnsi="Barlow Condensed Medium" w:cs="微軟正黑體" w:hint="eastAsia"/>
+          <w:w w:val="72"/>
+          <w:sz w:val="26"/>
+          <w:szCs w:val="26"/>
+        </w:rPr>
+        <w:t>計劃</w:t>
+      </w:r>
+      <w:r>
+        <w:rPr>
+          <w:rFonts w:ascii="Barlow Condensed Medium" w:eastAsia="華康細黑體" w:hAnsi="Barlow Condensed Medium" w:cs="微軟正黑體" w:hint="eastAsia"/>
+          <w:w w:val="72"/>
+          <w:sz w:val="26"/>
+          <w:szCs w:val="26"/>
+        </w:rPr>
+        <w:t>，地點就在雅雜。果然，希實本王西宏上鈎了。又對人而言，敵人的判斷只能引導和猜測，能使敵人硬心，非出城攻擊不可的，就只有　神。所以，這入迦南的首戰，乃是為了重建以色列人對　神的信心，和</w:t>
+      </w:r>
+      <w:r>
+        <w:rPr>
+          <w:rFonts w:ascii="Barlow Condensed Medium" w:eastAsia="華康細黑體" w:hAnsi="Barlow Condensed Medium" w:cs="微軟正黑體" w:hint="eastAsia"/>
+          <w:w w:val="72"/>
+          <w:sz w:val="26"/>
+          <w:szCs w:val="26"/>
+        </w:rPr>
+        <w:t>對</w:t>
+      </w:r>
+      <w:r>
+        <w:rPr>
+          <w:rFonts w:ascii="Barlow Condensed Medium" w:eastAsia="華康細黑體" w:hAnsi="Barlow Condensed Medium" w:cs="微軟正黑體" w:hint="eastAsia"/>
+          <w:w w:val="72"/>
+          <w:sz w:val="26"/>
+          <w:szCs w:val="26"/>
+        </w:rPr>
+        <w:t>進行往後所有戰爭的信心。而摩西在過約旦河前，在東岸重提這事，就是要見證過去、今日和未來的每一戰都是一樣，因為有　神的同在，沒有城牆太高而攻不下的城。是信心喊話，也是最後的叮嚀。</w:t>
       </w:r>
     </w:p>
     <w:p>
@@ -27837,7 +27936,43 @@
           <w:sz w:val="26"/>
           <w:szCs w:val="26"/>
         </w:rPr>
-        <w:t>擊殺敗戰部族所有人或是只有男丁，是早期遊牧民族一貫的作法。在軍事戰略上是不能在自己的後方留下後患。又在信仰上則是一種聖戰的獻祭方式。</w:t>
+        <w:t>擊殺敗戰部族所有人或是只有男丁，是早期遊牧民族一貫的作法。</w:t>
+      </w:r>
+      <w:r>
+        <w:rPr>
+          <w:rFonts w:ascii="Barlow Condensed Medium" w:eastAsia="華康儷中黑" w:hAnsi="Barlow Condensed Medium" w:hint="eastAsia"/>
+          <w:w w:val="72"/>
+          <w:sz w:val="26"/>
+          <w:szCs w:val="26"/>
+        </w:rPr>
+        <w:t>就軍事戰略而言乃</w:t>
+      </w:r>
+      <w:r>
+        <w:rPr>
+          <w:rFonts w:ascii="Barlow Condensed Medium" w:eastAsia="華康儷中黑" w:hAnsi="Barlow Condensed Medium" w:hint="eastAsia"/>
+          <w:w w:val="72"/>
+          <w:sz w:val="26"/>
+          <w:szCs w:val="26"/>
+        </w:rPr>
+        <w:t>是不能在自己的後方留下後患。又在信仰上則是一種聖戰的獻祭</w:t>
+      </w:r>
+      <w:r>
+        <w:rPr>
+          <w:rFonts w:ascii="Barlow Condensed Medium" w:eastAsia="華康儷中黑" w:hAnsi="Barlow Condensed Medium" w:hint="eastAsia"/>
+          <w:w w:val="72"/>
+          <w:sz w:val="26"/>
+          <w:szCs w:val="26"/>
+        </w:rPr>
+        <w:t>儀</w:t>
+      </w:r>
+      <w:r>
+        <w:rPr>
+          <w:rFonts w:ascii="Barlow Condensed Medium" w:eastAsia="華康儷中黑" w:hAnsi="Barlow Condensed Medium" w:hint="eastAsia"/>
+          <w:w w:val="72"/>
+          <w:sz w:val="26"/>
+          <w:szCs w:val="26"/>
+        </w:rPr>
+        <w:t>式。</w:t>
       </w:r>
       <w:r>
         <w:rPr>
@@ -27846,7 +27981,43 @@
           <w:sz w:val="26"/>
           <w:szCs w:val="26"/>
         </w:rPr>
-        <w:t>常有人把聖經中聖戰用敵人獻祭的觀點視為不人道的戰爭屠殺。以此來指責，這樣殘忍的　神，怎麼能信。首先要瞭解的是，每個歷史事件都有它發生的時空條件，我們不能用今日的人權觀念來否定古代的戰爭法則，同時也不能脫離歷史感，大多數的國家都走過這種種族清洗的歷史才有所覺悟。殊不知，中國就是全世界，自己人殺自己人最多的國家。我們只能對自己創造的歷史負責。其次是，我們要對　神和當時的　神權政治有所認識。以色列的　神是公義的　神，也是創造和賞賜生命的　神，所以人的生或殺全是在　神公義的判斷之下。至於，藉著偶像神明在統治的民族為何要把小孩獻給他們　神明作活人祭？又惡的文化要如何從一個地區中除去？就像截肢一樣，惡的文化就不會繼續毒害這個地區，反而是救了整體。</w:t>
+        <w:t>常有人把聖經中</w:t>
+      </w:r>
+      <w:r>
+        <w:rPr>
+          <w:rFonts w:ascii="Barlow Condensed Medium" w:eastAsia="華康細黑體" w:hAnsi="Barlow Condensed Medium" w:cs="微軟正黑體" w:hint="eastAsia"/>
+          <w:w w:val="72"/>
+          <w:sz w:val="26"/>
+          <w:szCs w:val="26"/>
+        </w:rPr>
+        <w:t>的</w:t>
+      </w:r>
+      <w:r>
+        <w:rPr>
+          <w:rFonts w:ascii="Barlow Condensed Medium" w:eastAsia="華康細黑體" w:hAnsi="Barlow Condensed Medium" w:cs="微軟正黑體" w:hint="eastAsia"/>
+          <w:w w:val="72"/>
+          <w:sz w:val="26"/>
+          <w:szCs w:val="26"/>
+        </w:rPr>
+        <w:t>聖戰用敵人獻祭的觀點視為不人道的戰爭屠殺。以此來指責，這樣殘忍的　神，怎麼能信。首先要瞭解的是，每個歷史事件都有它發生的時空條件，我們不能用今日的人權觀念來否定古代的戰爭法則，同時也不能脫離歷史感，大多數的國家都走過這種種族清洗的歷史才有所覺悟。殊不知，中國就是全世界，自己人殺自己人最多的國家。我們只能對自己創造的歷史負責。其次是，我們要對　神和當時的　神權政治有所認識。以色列的　神是公義的　神，也是創造和賞賜生命的　神，所以人的生或殺全是在　神公義的判斷之下。至於，藉著偶像神明在統治的民族為何要把小孩獻給他們　神明作活人祭？又惡的文化要如何從一個地區中除去？就像</w:t>
+      </w:r>
+      <w:r>
+        <w:rPr>
+          <w:rFonts w:ascii="Barlow Condensed Medium" w:eastAsia="華康細黑體" w:hAnsi="Barlow Condensed Medium" w:cs="微軟正黑體" w:hint="eastAsia"/>
+          <w:w w:val="72"/>
+          <w:sz w:val="26"/>
+          <w:szCs w:val="26"/>
+        </w:rPr>
+        <w:t>身體</w:t>
+      </w:r>
+      <w:r>
+        <w:rPr>
+          <w:rFonts w:ascii="Barlow Condensed Medium" w:eastAsia="華康細黑體" w:hAnsi="Barlow Condensed Medium" w:cs="微軟正黑體" w:hint="eastAsia"/>
+          <w:w w:val="72"/>
+          <w:sz w:val="26"/>
+          <w:szCs w:val="26"/>
+        </w:rPr>
+        <w:t>截肢一樣，惡的文化就不會繼續毒害這個地區，反而是救了整體。</w:t>
       </w:r>
     </w:p>
     <w:p>
@@ -27922,7 +28093,25 @@
           <w:sz w:val="26"/>
           <w:szCs w:val="26"/>
         </w:rPr>
-        <w:t>在大砲和飛機發明之前，險要的城池，只要一夫當關就萬夫莫敵。古代中國的戰國時期，秦國的大將公孫鞅被派攻打魏國，大軍卻在黃河邊崤山附近的吳城受阻。吳城曾被魏國名將吳起苦心經營，地勢險要，固若金湯。公孫鞅正在煩惱，突然得知吳城守將是他的舊識公子行，就大喜。於是寫信給公子行敘舊，邀他出城相見，以及簽訂停戰條約。又撤了先鋒部隊，和身邊護衛的武裝，取信於公子行。相談甚歡，卻在晚宴時，用伏兵綁架了公子行。再用自己的士兵假扮公子行的護衛騙開了城門，吳城因為心防被攻破而陷落。看看今日的台灣，雖然有四面環海的險要，更重要是要守住心中的城池</w:t>
+        <w:t>在大砲和飛機發明之前，險要的城池</w:t>
+      </w:r>
+      <w:r>
+        <w:rPr>
+          <w:rFonts w:ascii="Barlow Condensed Medium" w:eastAsia="華康細黑體" w:hAnsi="Barlow Condensed Medium" w:cs="Cambria" w:hint="eastAsia"/>
+          <w:w w:val="72"/>
+          <w:sz w:val="26"/>
+          <w:szCs w:val="26"/>
+        </w:rPr>
+        <w:t>能擋千軍萬馬</w:t>
+      </w:r>
+      <w:r>
+        <w:rPr>
+          <w:rFonts w:ascii="Barlow Condensed Medium" w:eastAsia="華康細黑體" w:hAnsi="Barlow Condensed Medium" w:cs="Cambria" w:hint="eastAsia"/>
+          <w:w w:val="72"/>
+          <w:sz w:val="26"/>
+          <w:szCs w:val="26"/>
+        </w:rPr>
+        <w:t>。古代中國的戰國時期，秦國的大將公孫鞅被派攻打魏國，大軍卻在黃河邊崤山附近的吳城受阻。吳城曾被魏國名將吳起苦心經營，地勢險要，固若金湯。公孫鞅正在煩惱，突然得知吳城守將是他的舊識公子行，就大喜。於是寫信給公子行敘舊，邀他出城相見，以及簽訂停戰條約。又撤了先鋒部隊，和身邊護衛的武裝，取信於公子行。相談甚歡，卻在晚宴時，用伏兵綁架了公子行。再用自己的士兵假扮公子行的護衛騙開了城門，吳城因為心防被攻破而陷落。看看今日的台灣，雖然有四面環海的險要，更重要是要守住心中的城池</w:t>
       </w:r>
       <w:r>
         <w:rPr>
@@ -27942,8 +28131,6 @@
         </w:rPr>
         <w:t>稱搞這個「狗」事台北市官員為「狗」官還真貼切，</w:t>
       </w:r>
-      <w:bookmarkStart w:id="6" w:name="_GoBack"/>
-      <w:bookmarkEnd w:id="6"/>
       <w:r>
         <w:rPr>
           <w:rFonts w:ascii="Cambria" w:eastAsia="華康細黑體" w:hAnsi="Cambria" w:cs="Cambria" w:hint="eastAsia"/>
@@ -27983,8 +28170,10 @@
           <w:sz w:val="26"/>
           <w:szCs w:val="26"/>
         </w:rPr>
-        <w:t>以色列人入迦南與後來的亞述、巴比倫和波斯等帝國的軍事入侵是不能相比的，必須視為聖戰。一是為了獲得民族生存的土地而戰，當時迦南的部族是以城邦的形式居住在其中，並非佔領所有的土地。甚至，非利士人也是由海上入侵迦南定居的。二自然是為了　神的聖諭而戰，就是要建立一個敬畏至高和至善之　神的公義國度，成為祂的子民。這乃是文化之間的爭戰，也涉及了善惡和道德的爭戰，更是信仰的諸　神之間的戰爭。沒有攻不下的城，只有　神自己能宣告。</w:t>
+        <w:t>以色列人入迦南與後來的亞述、巴比倫和波斯等帝國為了擴張領土而侵略他國不同，卻視為聖戰。理由一是為了獲得民族生存的土地而戰。當時迦南的部族是以城邦的形式居住在其中，並非佔領所有的土地。甚至，非利士人也是由海上入侵迦南定居的。理由二自然是為了　神的聖諭而戰，就是要建立一個敬畏至高和至善之　神的公義國度，成為祂的子民。這乃是文化的爭戰，又涉及善惡和道德文明的爭戰，被視為是諸　神之間的戰爭。而沒有攻不下的城，只有　神自己能宣告。</w:t>
       </w:r>
+      <w:bookmarkStart w:id="6" w:name="_GoBack"/>
+      <w:bookmarkEnd w:id="6"/>
       <w:r>
         <w:rPr>
           <w:rFonts w:ascii="Barlow Condensed Medium" w:eastAsia="華康細黑體" w:hAnsi="Barlow Condensed Medium" w:cs="微軟正黑體" w:hint="eastAsia"/>
@@ -32293,7 +32482,7 @@
 </file>
 
 <file path=customXml/itemProps1.xml><?xml version="1.0" encoding="utf-8"?>
-<ds:datastoreItem xmlns:ds="http://schemas.openxmlformats.org/officeDocument/2006/customXml" ds:itemID="{B552F16D-0078-47C9-9DD4-0F32B978F523}">
+<ds:datastoreItem xmlns:ds="http://schemas.openxmlformats.org/officeDocument/2006/customXml" ds:itemID="{8771B306-0A84-4A87-8E00-3F5CCDC66D1B}">
   <ds:schemaRefs>
     <ds:schemaRef ds:uri="http://schemas.openxmlformats.org/officeDocument/2006/bibliography"/>
   </ds:schemaRefs>
